--- a/protocol/Analysis protocol v0b.docx
+++ b/protocol/Analysis protocol v0b.docx
@@ -4,24 +4,12 @@
   <w:body>
     <w:p>
       <w:pPr>
-        <w:jc w:val="center"/>
-        <w:rPr>
-          <w:b/>
-          <w:bCs/>
-        </w:rPr>
-      </w:pPr>
-      <w:r>
-        <w:rPr>
-          <w:b/>
-          <w:bCs/>
-        </w:rPr>
+        <w:pStyle w:val="Title"/>
+      </w:pPr>
+      <w:r>
         <w:t>Analysis p</w:t>
       </w:r>
       <w:r>
-        <w:rPr>
-          <w:b/>
-          <w:bCs/>
-        </w:rPr>
         <w:t>rotocol</w:t>
       </w:r>
     </w:p>
@@ -56,315 +44,6 @@
       </w:r>
     </w:p>
     <w:p/>
-    <w:p>
-      <w:pPr>
-        <w:pStyle w:val="Heading4"/>
-      </w:pPr>
-      <w:r>
-        <w:t>Linked document statement</w:t>
-      </w:r>
-    </w:p>
-    <w:p>
-      <w:r>
-        <w:t xml:space="preserve">This document is part of a GitHub repository and, unless otherwise provided, refers to documents within this repository: </w:t>
-      </w:r>
-    </w:p>
-    <w:tbl>
-      <w:tblPr>
-        <w:tblStyle w:val="TableGridLight"/>
-        <w:tblW w:w="5000" w:type="pct"/>
-        <w:tblLook w:val="04A0" w:firstRow="1" w:lastRow="0" w:firstColumn="1" w:lastColumn="0" w:noHBand="0" w:noVBand="1"/>
-      </w:tblPr>
-      <w:tblGrid>
-        <w:gridCol w:w="3606"/>
-        <w:gridCol w:w="5410"/>
-      </w:tblGrid>
-      <w:tr>
-        <w:tc>
-          <w:tcPr>
-            <w:tcW w:w="5000" w:type="pct"/>
-            <w:gridSpan w:val="2"/>
-          </w:tcPr>
-          <w:p>
-            <w:pPr>
-              <w:jc w:val="center"/>
-              <w:rPr>
-                <w:i/>
-                <w:iCs/>
-              </w:rPr>
-            </w:pPr>
-            <w:r>
-              <w:rPr>
-                <w:i/>
-                <w:iCs/>
-              </w:rPr>
-              <w:t>Linked documents</w:t>
-            </w:r>
-          </w:p>
-          <w:p>
-            <w:pPr>
-              <w:jc w:val="center"/>
-              <w:rPr>
-                <w:i/>
-                <w:iCs/>
-              </w:rPr>
-            </w:pPr>
-            <w:hyperlink r:id="rId8" w:history="1">
-              <w:r>
-                <w:rPr>
-                  <w:rStyle w:val="Hyperlink"/>
-                </w:rPr>
-                <w:t>https://github.com/CMorenoStokoe/gsa</w:t>
-              </w:r>
-            </w:hyperlink>
-          </w:p>
-        </w:tc>
-      </w:tr>
-      <w:tr>
-        <w:tc>
-          <w:tcPr>
-            <w:tcW w:w="2000" w:type="pct"/>
-          </w:tcPr>
-          <w:p>
-            <w:pPr>
-              <w:rPr>
-                <w:b/>
-                <w:bCs/>
-              </w:rPr>
-            </w:pPr>
-            <w:r>
-              <w:rPr>
-                <w:b/>
-                <w:bCs/>
-              </w:rPr>
-              <w:t>Description</w:t>
-            </w:r>
-          </w:p>
-        </w:tc>
-        <w:tc>
-          <w:tcPr>
-            <w:tcW w:w="3000" w:type="pct"/>
-          </w:tcPr>
-          <w:p>
-            <w:pPr>
-              <w:rPr>
-                <w:b/>
-                <w:bCs/>
-              </w:rPr>
-            </w:pPr>
-            <w:r>
-              <w:rPr>
-                <w:b/>
-                <w:bCs/>
-              </w:rPr>
-              <w:t>Location</w:t>
-            </w:r>
-          </w:p>
-        </w:tc>
-      </w:tr>
-      <w:tr>
-        <w:tc>
-          <w:tcPr>
-            <w:tcW w:w="2000" w:type="pct"/>
-          </w:tcPr>
-          <w:p>
-            <w:pPr>
-              <w:rPr>
-                <w:b/>
-                <w:bCs/>
-              </w:rPr>
-            </w:pPr>
-            <w:r>
-              <w:t>Intended Learning Outcomes</w:t>
-            </w:r>
-          </w:p>
-        </w:tc>
-        <w:tc>
-          <w:tcPr>
-            <w:tcW w:w="3000" w:type="pct"/>
-          </w:tcPr>
-          <w:p>
-            <w:r>
-              <w:t>.</w:t>
-            </w:r>
-            <w:r>
-              <w:t>/protocol</w:t>
-            </w:r>
-            <w:r>
-              <w:t>/reference/ILOs v1b.</w:t>
-            </w:r>
-            <w:r>
-              <w:t>xlsx</w:t>
-            </w:r>
-          </w:p>
-        </w:tc>
-      </w:tr>
-      <w:tr>
-        <w:tc>
-          <w:tcPr>
-            <w:tcW w:w="2000" w:type="pct"/>
-          </w:tcPr>
-          <w:p>
-            <w:r>
-              <w:t xml:space="preserve">Assessment </w:t>
-            </w:r>
-            <w:r>
-              <w:t>Questions and Answers</w:t>
-            </w:r>
-          </w:p>
-        </w:tc>
-        <w:tc>
-          <w:tcPr>
-            <w:tcW w:w="3000" w:type="pct"/>
-          </w:tcPr>
-          <w:p>
-            <w:pPr>
-              <w:rPr>
-                <w:b/>
-                <w:bCs/>
-              </w:rPr>
-            </w:pPr>
-            <w:r>
-              <w:t>./</w:t>
-            </w:r>
-            <w:r>
-              <w:t>protocol</w:t>
-            </w:r>
-            <w:r>
-              <w:t>/</w:t>
-            </w:r>
-            <w:r>
-              <w:t>reference/Questions and answers v1b</w:t>
-            </w:r>
-            <w:r>
-              <w:t>.docx</w:t>
-            </w:r>
-          </w:p>
-        </w:tc>
-      </w:tr>
-      <w:tr>
-        <w:tc>
-          <w:tcPr>
-            <w:tcW w:w="2000" w:type="pct"/>
-          </w:tcPr>
-          <w:p>
-            <w:r>
-              <w:t>Online Form</w:t>
-            </w:r>
-          </w:p>
-        </w:tc>
-        <w:tc>
-          <w:tcPr>
-            <w:tcW w:w="3000" w:type="pct"/>
-          </w:tcPr>
-          <w:p>
-            <w:r>
-              <w:t>./</w:t>
-            </w:r>
-            <w:r>
-              <w:t>protocol</w:t>
-            </w:r>
-            <w:r>
-              <w:t>/reference/</w:t>
-            </w:r>
-            <w:r>
-              <w:t>Full online form v1b</w:t>
-            </w:r>
-            <w:r>
-              <w:t>.docx</w:t>
-            </w:r>
-          </w:p>
-        </w:tc>
-      </w:tr>
-      <w:tr>
-        <w:tc>
-          <w:tcPr>
-            <w:tcW w:w="2000" w:type="pct"/>
-          </w:tcPr>
-          <w:p>
-            <w:r>
-              <w:t>Power Analysis</w:t>
-            </w:r>
-          </w:p>
-        </w:tc>
-        <w:tc>
-          <w:tcPr>
-            <w:tcW w:w="3000" w:type="pct"/>
-          </w:tcPr>
-          <w:p>
-            <w:r>
-              <w:t>./protocol/reference/Power Analysis.docx</w:t>
-            </w:r>
-          </w:p>
-        </w:tc>
-      </w:tr>
-      <w:tr>
-        <w:tc>
-          <w:tcPr>
-            <w:tcW w:w="2000" w:type="pct"/>
-          </w:tcPr>
-          <w:p>
-            <w:r>
-              <w:t>Raw Questionnaire Data</w:t>
-            </w:r>
-          </w:p>
-        </w:tc>
-        <w:tc>
-          <w:tcPr>
-            <w:tcW w:w="3000" w:type="pct"/>
-          </w:tcPr>
-          <w:p>
-            <w:r>
-              <w:t>./raw/Q/1. raw.tsv</w:t>
-            </w:r>
-          </w:p>
-        </w:tc>
-      </w:tr>
-      <w:tr>
-        <w:tc>
-          <w:tcPr>
-            <w:tcW w:w="2000" w:type="pct"/>
-          </w:tcPr>
-          <w:p>
-            <w:r>
-              <w:t>Cleaned Questionnaire Data</w:t>
-            </w:r>
-          </w:p>
-        </w:tc>
-        <w:tc>
-          <w:tcPr>
-            <w:tcW w:w="3000" w:type="pct"/>
-          </w:tcPr>
-          <w:p>
-            <w:r>
-              <w:t>./raw/Q/3. Cleaned.xlsx</w:t>
-            </w:r>
-          </w:p>
-        </w:tc>
-      </w:tr>
-      <w:tr>
-        <w:tc>
-          <w:tcPr>
-            <w:tcW w:w="2000" w:type="pct"/>
-          </w:tcPr>
-          <w:p>
-            <w:r>
-              <w:t>Scoring with Network MR</w:t>
-            </w:r>
-          </w:p>
-        </w:tc>
-        <w:tc>
-          <w:tcPr>
-            <w:tcW w:w="3000" w:type="pct"/>
-          </w:tcPr>
-          <w:p>
-            <w:r>
-              <w:t>./protocol/reference/Scoring with Network MR.docx</w:t>
-            </w:r>
-          </w:p>
-        </w:tc>
-      </w:tr>
-    </w:tbl>
     <w:p/>
     <w:p>
       <w:r>
@@ -373,7 +52,7 @@
     </w:p>
     <w:p>
       <w:pPr>
-        <w:pStyle w:val="Heading1"/>
+        <w:pStyle w:val="Title"/>
       </w:pPr>
       <w:r>
         <w:lastRenderedPageBreak/>
@@ -394,7 +73,31 @@
         </w:numPr>
       </w:pPr>
       <w:r>
-        <w:t>Background &amp; aims</w:t>
+        <w:t xml:space="preserve">Background </w:t>
+      </w:r>
+    </w:p>
+    <w:p>
+      <w:pPr>
+        <w:pStyle w:val="Heading2"/>
+        <w:numPr>
+          <w:ilvl w:val="4"/>
+          <w:numId w:val="10"/>
+        </w:numPr>
+      </w:pPr>
+      <w:r>
+        <w:t>Introduction</w:t>
+      </w:r>
+    </w:p>
+    <w:p>
+      <w:pPr>
+        <w:pStyle w:val="Heading2"/>
+        <w:numPr>
+          <w:ilvl w:val="4"/>
+          <w:numId w:val="10"/>
+        </w:numPr>
+      </w:pPr>
+      <w:r>
+        <w:t>Aims &amp; Objectives</w:t>
       </w:r>
     </w:p>
     <w:p>
@@ -406,7 +109,58 @@
         </w:numPr>
       </w:pPr>
       <w:r>
-        <w:t>Methods</w:t>
+        <w:t>Method</w:t>
+      </w:r>
+      <w:r>
+        <w:t>s</w:t>
+      </w:r>
+    </w:p>
+    <w:p>
+      <w:pPr>
+        <w:pStyle w:val="Heading2"/>
+        <w:numPr>
+          <w:ilvl w:val="4"/>
+          <w:numId w:val="10"/>
+        </w:numPr>
+      </w:pPr>
+      <w:r>
+        <w:t>Design</w:t>
+      </w:r>
+    </w:p>
+    <w:p>
+      <w:pPr>
+        <w:pStyle w:val="Heading2"/>
+        <w:numPr>
+          <w:ilvl w:val="4"/>
+          <w:numId w:val="10"/>
+        </w:numPr>
+      </w:pPr>
+      <w:r>
+        <w:t>Participants</w:t>
+      </w:r>
+    </w:p>
+    <w:p>
+      <w:pPr>
+        <w:pStyle w:val="Heading2"/>
+        <w:numPr>
+          <w:ilvl w:val="4"/>
+          <w:numId w:val="10"/>
+        </w:numPr>
+      </w:pPr>
+      <w:r>
+        <w:t>Materials</w:t>
+      </w:r>
+    </w:p>
+    <w:p>
+      <w:pPr>
+        <w:pStyle w:val="Heading2"/>
+        <w:numPr>
+          <w:ilvl w:val="4"/>
+          <w:numId w:val="10"/>
+        </w:numPr>
+      </w:pPr>
+      <w:r>
+        <w:t>Procedure</w:t>
       </w:r>
     </w:p>
     <w:p>
@@ -430,7 +184,7 @@
         </w:numPr>
       </w:pPr>
       <w:r>
-        <w:t>Output data format</w:t>
+        <w:t>Inventory of data</w:t>
       </w:r>
     </w:p>
     <w:p>
@@ -442,7 +196,7 @@
         </w:numPr>
       </w:pPr>
       <w:r>
-        <w:t>Data cleaning procedure</w:t>
+        <w:t>Data cleaning</w:t>
       </w:r>
     </w:p>
     <w:p>
@@ -466,7 +220,7 @@
         </w:numPr>
       </w:pPr>
       <w:r>
-        <w:t>Hypothesis testing</w:t>
+        <w:t>Planned analyses</w:t>
       </w:r>
       <w:r>
         <w:br w:type="page"/>
@@ -509,16 +263,112 @@
     </w:p>
     <w:p>
       <w:r>
-        <w:t>Games are a good medium for exploring complexity because data can be accurately modelled in games and players can be directed and motivated to engage with the data more than they otherwise would. The literature on game-based learning demonstrates that games can enhance the learner’s experience and this can translate to improvements in Intended Learning Outcomes. For example, games can provide concrete experiences and active experimentation (Ricardi &amp; DePaulis, 2014) and constructively aligning the learning and assessment modalities to the degree that in-situ stealth assessments are possible (Susi, 2007). Simulation games are particularly popular and are in widespread use for surgery, military, industrial applications and even in the policy making decision process (</w:t>
-      </w:r>
-      <w:r>
-        <w:t>Duke and Geurts, 2004</w:t>
-      </w:r>
-      <w:r>
-        <w:t xml:space="preserve">; </w:t>
-      </w:r>
-      <w:r>
-        <w:t>Bilson, Bekebrede &amp; Mayer, 2010</w:t>
+        <w:t xml:space="preserve">Games are a good medium for exploring complexity because data can be accurately modelled in games and players can be directed and motivated to engage with the data more than they otherwise would. </w:t>
+      </w:r>
+    </w:p>
+    <w:p>
+      <w:r>
+        <w:t xml:space="preserve">The literature on game-based learning demonstrates that games can enhance the learner’s </w:t>
+      </w:r>
+      <w:proofErr w:type="gramStart"/>
+      <w:r>
+        <w:t>experience</w:t>
+      </w:r>
+      <w:proofErr w:type="gramEnd"/>
+      <w:r>
+        <w:t xml:space="preserve"> and this can translate to improvements in Intended Learning Outcomes. For example, games can provide concrete experiences and active experimentation (</w:t>
+      </w:r>
+      <w:proofErr w:type="spellStart"/>
+      <w:r>
+        <w:t>Ricardi</w:t>
+      </w:r>
+      <w:proofErr w:type="spellEnd"/>
+      <w:r>
+        <w:t xml:space="preserve"> &amp; </w:t>
+      </w:r>
+      <w:proofErr w:type="spellStart"/>
+      <w:r>
+        <w:t>DePaulis</w:t>
+      </w:r>
+      <w:proofErr w:type="spellEnd"/>
+      <w:r>
+        <w:t>, 2014) and constructively aligning the learning and assessment modalities to the degree that in-situ stealth assessments are possible</w:t>
+      </w:r>
+      <w:r>
+        <w:t xml:space="preserve"> (Shute et al., 2013)</w:t>
+      </w:r>
+      <w:r>
+        <w:t xml:space="preserve">. </w:t>
+      </w:r>
+    </w:p>
+    <w:p>
+      <w:r>
+        <w:t xml:space="preserve">Simulation games, that is games designed to reflect reality and teach practical learning outcomes, are often created for professional application. Serious games are in use </w:t>
+      </w:r>
+      <w:r>
+        <w:t>for</w:t>
+      </w:r>
+      <w:r>
+        <w:t xml:space="preserve"> medical education for surgeons (</w:t>
+      </w:r>
+      <w:proofErr w:type="spellStart"/>
+      <w:r>
+        <w:t>Paim</w:t>
+      </w:r>
+      <w:proofErr w:type="spellEnd"/>
+      <w:r>
+        <w:t xml:space="preserve"> et al., 2017) and soldiers in battlefield simulation (</w:t>
+      </w:r>
+      <w:proofErr w:type="spellStart"/>
+      <w:r>
+        <w:t>Pasquier</w:t>
+      </w:r>
+      <w:proofErr w:type="spellEnd"/>
+      <w:r>
+        <w:t xml:space="preserve"> et al., 2016)</w:t>
+      </w:r>
+      <w:r>
+        <w:t>,</w:t>
+      </w:r>
+      <w:r>
+        <w:t xml:space="preserve"> as well as for</w:t>
+      </w:r>
+      <w:r>
+        <w:t xml:space="preserve"> industrial applications</w:t>
+      </w:r>
+      <w:r>
+        <w:t xml:space="preserve"> such as port management (</w:t>
+      </w:r>
+      <w:r>
+        <w:t xml:space="preserve">Bilson, </w:t>
+      </w:r>
+      <w:proofErr w:type="spellStart"/>
+      <w:r>
+        <w:t>Bekebrede</w:t>
+      </w:r>
+      <w:proofErr w:type="spellEnd"/>
+      <w:r>
+        <w:t xml:space="preserve"> &amp; Mayer, 2010</w:t>
+      </w:r>
+      <w:r>
+        <w:t>)</w:t>
+      </w:r>
+      <w:r>
+        <w:t xml:space="preserve"> and policy making (</w:t>
+      </w:r>
+      <w:proofErr w:type="spellStart"/>
+      <w:r>
+        <w:t>Guerts</w:t>
+      </w:r>
+      <w:proofErr w:type="spellEnd"/>
+      <w:r>
+        <w:t xml:space="preserve"> et al.</w:t>
+      </w:r>
+      <w:r>
+        <w:t>, 200</w:t>
+      </w:r>
+      <w:r>
+        <w:t>7</w:t>
       </w:r>
       <w:r>
         <w:t xml:space="preserve">).  </w:t>
@@ -531,7 +381,16 @@
     </w:p>
     <w:p>
       <w:r>
-        <w:t xml:space="preserve">Bloom’s Taxonomy of Learning (e.g., Anderson &amp; Bloom, 2001) tells us that there are different levels of understanding. These are often visualised as a pyramid, with the lowest and easiest levels being the ability to remember the information; interpret, </w:t>
+        <w:t>B</w:t>
+      </w:r>
+      <w:r>
+        <w:t>loom’s Taxonomy of Learning (</w:t>
+      </w:r>
+      <w:r>
+        <w:t>Anderson &amp; Bloom, 2001</w:t>
+      </w:r>
+      <w:r>
+        <w:t xml:space="preserve">) tells us that there are different levels of understanding. These are often visualised as a pyramid, with the lowest and easiest levels being the ability to remember the information; interpret, </w:t>
       </w:r>
       <w:r>
         <w:t>exemplify,</w:t>
@@ -624,8 +483,13 @@
       <w:r>
         <w:t xml:space="preserve"> </w:t>
       </w:r>
-      <w:r>
-        <w:t xml:space="preserve">in order to investigate the following </w:t>
+      <w:proofErr w:type="gramStart"/>
+      <w:r>
+        <w:t>in order to</w:t>
+      </w:r>
+      <w:proofErr w:type="gramEnd"/>
+      <w:r>
+        <w:t xml:space="preserve"> investigate the following </w:t>
       </w:r>
       <w:commentRangeStart w:id="2"/>
       <w:r>
@@ -703,6 +567,7 @@
     </w:p>
     <w:p>
       <w:r>
+        <w:lastRenderedPageBreak/>
         <w:t>Additionally, we explored how specific game mechanisms modify the learner experience</w:t>
       </w:r>
     </w:p>
@@ -736,7 +601,10 @@
     <w:p/>
     <w:p>
       <w:r>
-        <w:t>All participants were tasked with learning a public health dataset and were provided learning software.</w:t>
+        <w:t>P</w:t>
+      </w:r>
+      <w:r>
+        <w:t>articipants were tasked with learning a public health dataset and were provided learning software.</w:t>
       </w:r>
       <w:r>
         <w:t xml:space="preserve"> This was an online study.</w:t>
@@ -795,10 +663,10 @@
         <w:t xml:space="preserve"> (</w:t>
       </w:r>
       <w:r>
-        <w:t>full details in</w:t>
-      </w:r>
-      <w:r>
-        <w:t xml:space="preserve"> Power Analysis linked document).</w:t>
+        <w:t>Supplementary Table 1 for power analysis</w:t>
+      </w:r>
+      <w:r>
+        <w:t>).</w:t>
       </w:r>
     </w:p>
     <w:p/>
@@ -811,21 +679,226 @@
       </w:r>
     </w:p>
     <w:p>
-      <w:r>
-        <w:t xml:space="preserve">Visualisation and game materials available from </w:t>
+      <w:pPr>
+        <w:rPr>
+          <w:i/>
+          <w:iCs/>
+        </w:rPr>
+      </w:pPr>
+    </w:p>
+    <w:p>
+      <w:pPr>
+        <w:rPr>
+          <w:b/>
+          <w:bCs/>
+        </w:rPr>
+      </w:pPr>
+      <w:r>
+        <w:rPr>
+          <w:b/>
+          <w:bCs/>
+        </w:rPr>
+        <w:t>Software</w:t>
+      </w:r>
+    </w:p>
+    <w:p>
+      <w:pPr>
+        <w:rPr>
+          <w:i/>
+          <w:iCs/>
+        </w:rPr>
+      </w:pPr>
+      <w:r>
+        <w:rPr>
+          <w:i/>
+          <w:iCs/>
+        </w:rPr>
+        <w:t>Core (non-gamified) interactive visualisation</w:t>
+      </w:r>
+    </w:p>
+    <w:p>
+      <w:r>
+        <w:t>In previous studies, a network dataset for public health traits was created (</w:t>
+      </w:r>
+      <w:commentRangeStart w:id="4"/>
+      <w:r>
+        <w:t>Moreno-Stokoe et al.</w:t>
+      </w:r>
+      <w:commentRangeEnd w:id="4"/>
+      <w:r>
+        <w:rPr>
+          <w:rStyle w:val="CommentReference"/>
+        </w:rPr>
+        <w:commentReference w:id="4"/>
+      </w:r>
+      <w:r>
+        <w:t>), and the MiRANA interactive visualisation tool and JavaScript library was developed (</w:t>
+      </w:r>
+      <w:commentRangeStart w:id="5"/>
+      <w:r>
+        <w:t>Moreno-Stokoe, Haworth &amp; Davis</w:t>
+      </w:r>
+      <w:commentRangeEnd w:id="5"/>
+      <w:r>
+        <w:rPr>
+          <w:rStyle w:val="CommentReference"/>
+        </w:rPr>
+        <w:commentReference w:id="5"/>
+      </w:r>
+      <w:r>
+        <w:t xml:space="preserve">). </w:t>
+      </w:r>
+      <w:r>
+        <w:t>I</w:t>
+      </w:r>
+      <w:r>
+        <w:t>n the present study, MiRANA was used to develop an interactive visualisation of this public health data.</w:t>
+      </w:r>
+      <w:r>
+        <w:t xml:space="preserve"> </w:t>
+      </w:r>
+      <w:r>
+        <w:t xml:space="preserve">This formed the control ‘non-gamified’ learning software. </w:t>
+      </w:r>
+      <w:r>
+        <w:t>Users were given a pre-face containing</w:t>
+      </w:r>
+      <w:r>
+        <w:t xml:space="preserve"> background</w:t>
+      </w:r>
+      <w:r>
+        <w:t xml:space="preserve"> information</w:t>
+      </w:r>
+      <w:r>
+        <w:t xml:space="preserve"> on the dataset</w:t>
+      </w:r>
+      <w:r>
+        <w:t xml:space="preserve"> as well as instructions on</w:t>
+      </w:r>
+      <w:r>
+        <w:t xml:space="preserve"> how to interpret</w:t>
+      </w:r>
+      <w:r>
+        <w:t xml:space="preserve"> and interact with</w:t>
+      </w:r>
+      <w:r>
+        <w:t xml:space="preserve"> the visualisation.</w:t>
+      </w:r>
+    </w:p>
+    <w:p>
+      <w:pPr>
+        <w:keepNext/>
+      </w:pPr>
+      <w:r>
+        <w:rPr>
+          <w:noProof/>
+        </w:rPr>
+        <w:lastRenderedPageBreak/>
+        <w:drawing>
+          <wp:inline distT="0" distB="0" distL="0" distR="0" wp14:anchorId="5078A779" wp14:editId="35B1D036">
+            <wp:extent cx="2826867" cy="1790595"/>
+            <wp:effectExtent l="0" t="0" r="0" b="635"/>
+            <wp:docPr id="1" name="Picture 1"/>
+            <wp:cNvGraphicFramePr>
+              <a:graphicFrameLocks xmlns:a="http://schemas.openxmlformats.org/drawingml/2006/main" noChangeAspect="1"/>
+            </wp:cNvGraphicFramePr>
+            <a:graphic xmlns:a="http://schemas.openxmlformats.org/drawingml/2006/main">
+              <a:graphicData uri="http://schemas.openxmlformats.org/drawingml/2006/picture">
+                <pic:pic xmlns:pic="http://schemas.openxmlformats.org/drawingml/2006/picture">
+                  <pic:nvPicPr>
+                    <pic:cNvPr id="1" name=""/>
+                    <pic:cNvPicPr/>
+                  </pic:nvPicPr>
+                  <pic:blipFill rotWithShape="1">
+                    <a:blip r:embed="rId12"/>
+                    <a:srcRect t="465" b="-1"/>
+                    <a:stretch/>
+                  </pic:blipFill>
+                  <pic:spPr bwMode="auto">
+                    <a:xfrm>
+                      <a:off x="0" y="0"/>
+                      <a:ext cx="2859801" cy="1811456"/>
+                    </a:xfrm>
+                    <a:prstGeom prst="rect">
+                      <a:avLst/>
+                    </a:prstGeom>
+                    <a:ln>
+                      <a:noFill/>
+                    </a:ln>
+                    <a:extLst>
+                      <a:ext uri="{53640926-AAD7-44D8-BBD7-CCE9431645EC}">
+                        <a14:shadowObscured xmlns:a14="http://schemas.microsoft.com/office/drawing/2010/main"/>
+                      </a:ext>
+                    </a:extLst>
+                  </pic:spPr>
+                </pic:pic>
+              </a:graphicData>
+            </a:graphic>
+          </wp:inline>
+        </w:drawing>
+      </w:r>
+    </w:p>
+    <w:p>
+      <w:pPr>
+        <w:pStyle w:val="Caption"/>
+      </w:pPr>
+      <w:r>
+        <w:t xml:space="preserve">Figure </w:t>
+      </w:r>
+      <w:r>
+        <w:fldChar w:fldCharType="begin"/>
+      </w:r>
+      <w:r>
+        <w:instrText xml:space="preserve"> SEQ Figure \* ARABIC </w:instrText>
+      </w:r>
+      <w:r>
+        <w:fldChar w:fldCharType="separate"/>
+      </w:r>
+      <w:r>
+        <w:rPr>
+          <w:noProof/>
+        </w:rPr>
+        <w:t>1</w:t>
+      </w:r>
+      <w:r>
+        <w:fldChar w:fldCharType="end"/>
+      </w:r>
+      <w:r>
+        <w:t xml:space="preserve">. </w:t>
+      </w:r>
+      <w:r>
+        <w:rPr>
+          <w:i w:val="0"/>
+          <w:iCs w:val="0"/>
+        </w:rPr>
+        <w:t>Interactive visualisation learning software</w:t>
+      </w:r>
+      <w:r>
+        <w:rPr>
+          <w:i w:val="0"/>
+          <w:iCs w:val="0"/>
+        </w:rPr>
+        <w:t xml:space="preserve"> available from: </w:t>
       </w:r>
       <w:hyperlink r:id="rId13" w:history="1">
         <w:r>
           <w:rPr>
             <w:rStyle w:val="Hyperlink"/>
+            <w:i w:val="0"/>
+            <w:iCs w:val="0"/>
           </w:rPr>
-          <w:t>https://www.morenostok.io/mendel/</w:t>
+          <w:t>https://www.morenostok.io/mendel/interactiveVisualisation.html</w:t>
         </w:r>
       </w:hyperlink>
       <w:r>
-        <w:t>.</w:t>
-      </w:r>
-    </w:p>
+        <w:rPr>
+          <w:i w:val="0"/>
+          <w:iCs w:val="0"/>
+        </w:rPr>
+        <w:t xml:space="preserve"> </w:t>
+      </w:r>
+    </w:p>
+    <w:p/>
     <w:p>
       <w:pPr>
         <w:rPr>
@@ -833,193 +906,726 @@
           <w:iCs/>
         </w:rPr>
       </w:pPr>
-    </w:p>
-    <w:p>
-      <w:pPr>
+      <w:r>
         <w:rPr>
           <w:i/>
           <w:iCs/>
         </w:rPr>
-      </w:pPr>
+        <w:t>Gamified learning software</w:t>
+      </w:r>
+    </w:p>
+    <w:p>
+      <w:r>
+        <w:t>The interactive visualisation software</w:t>
+      </w:r>
+      <w:r>
+        <w:t xml:space="preserve"> was developed into a game with minimal modifications so that it could serve as a control in a ‘gamified’ vs ‘non-gamified’ experimental comparison. Full details of the gameplay </w:t>
+      </w:r>
+      <w:r>
+        <w:t>will be</w:t>
+      </w:r>
+      <w:r>
+        <w:t xml:space="preserve"> detailed in </w:t>
+      </w:r>
+      <w:commentRangeStart w:id="6"/>
+      <w:r>
+        <w:t>Moreno-Stokoe, Haworth and Davis</w:t>
+      </w:r>
+      <w:commentRangeEnd w:id="6"/>
+      <w:r>
+        <w:rPr>
+          <w:rStyle w:val="CommentReference"/>
+        </w:rPr>
+        <w:commentReference w:id="6"/>
+      </w:r>
+      <w:r>
+        <w:t xml:space="preserve">. </w:t>
+      </w:r>
+    </w:p>
+    <w:p>
+      <w:proofErr w:type="gramStart"/>
+      <w:r>
+        <w:t>In order to</w:t>
+      </w:r>
+      <w:proofErr w:type="gramEnd"/>
+      <w:r>
+        <w:t xml:space="preserve"> control differences between control and experimental conditions, the gamified and non-gamified software contained the exact same available information.</w:t>
+      </w:r>
+      <w:r>
+        <w:t xml:space="preserve"> T</w:t>
+      </w:r>
+      <w:r>
+        <w:t>he core interactive visualisation</w:t>
+      </w:r>
+      <w:r>
+        <w:t xml:space="preserve">, the </w:t>
+      </w:r>
+      <w:proofErr w:type="gramStart"/>
+      <w:r>
+        <w:t>traits</w:t>
+      </w:r>
+      <w:proofErr w:type="gramEnd"/>
+      <w:r>
+        <w:t xml:space="preserve"> and data,</w:t>
+      </w:r>
+      <w:r>
+        <w:t xml:space="preserve"> </w:t>
+      </w:r>
+      <w:r>
+        <w:t>were</w:t>
+      </w:r>
+      <w:r>
+        <w:t xml:space="preserve"> the same in both the gamified and non-gamified software</w:t>
+      </w:r>
+      <w:r>
+        <w:t>, as was the pre-face information</w:t>
+      </w:r>
+      <w:r>
+        <w:t>. Rather than presenting new information, gameplay provided structure to one’s interaction with the core interactive visualisation.</w:t>
+      </w:r>
+    </w:p>
+    <w:p>
+      <w:pPr>
+        <w:keepNext/>
+      </w:pPr>
+      <w:r>
+        <w:rPr>
+          <w:noProof/>
+        </w:rPr>
+        <w:drawing>
+          <wp:inline distT="0" distB="0" distL="0" distR="0" wp14:anchorId="65CA7E4E" wp14:editId="5571A7FE">
+            <wp:extent cx="2855396" cy="1820608"/>
+            <wp:effectExtent l="0" t="0" r="2540" b="8255"/>
+            <wp:docPr id="2" name="Picture 2"/>
+            <wp:cNvGraphicFramePr>
+              <a:graphicFrameLocks xmlns:a="http://schemas.openxmlformats.org/drawingml/2006/main" noChangeAspect="1"/>
+            </wp:cNvGraphicFramePr>
+            <a:graphic xmlns:a="http://schemas.openxmlformats.org/drawingml/2006/main">
+              <a:graphicData uri="http://schemas.openxmlformats.org/drawingml/2006/picture">
+                <pic:pic xmlns:pic="http://schemas.openxmlformats.org/drawingml/2006/picture">
+                  <pic:nvPicPr>
+                    <pic:cNvPr id="1" name=""/>
+                    <pic:cNvPicPr/>
+                  </pic:nvPicPr>
+                  <pic:blipFill>
+                    <a:blip r:embed="rId14"/>
+                    <a:stretch>
+                      <a:fillRect/>
+                    </a:stretch>
+                  </pic:blipFill>
+                  <pic:spPr>
+                    <a:xfrm>
+                      <a:off x="0" y="0"/>
+                      <a:ext cx="2881825" cy="1837459"/>
+                    </a:xfrm>
+                    <a:prstGeom prst="rect">
+                      <a:avLst/>
+                    </a:prstGeom>
+                  </pic:spPr>
+                </pic:pic>
+              </a:graphicData>
+            </a:graphic>
+          </wp:inline>
+        </w:drawing>
+      </w:r>
+    </w:p>
+    <w:p>
+      <w:pPr>
+        <w:pStyle w:val="Caption"/>
+      </w:pPr>
+      <w:r>
+        <w:t xml:space="preserve">Figure </w:t>
+      </w:r>
+      <w:r>
+        <w:fldChar w:fldCharType="begin"/>
+      </w:r>
+      <w:r>
+        <w:instrText xml:space="preserve"> SEQ Figure \* ARABIC </w:instrText>
+      </w:r>
+      <w:r>
+        <w:fldChar w:fldCharType="separate"/>
+      </w:r>
+      <w:r>
+        <w:rPr>
+          <w:noProof/>
+        </w:rPr>
+        <w:t>2</w:t>
+      </w:r>
+      <w:r>
+        <w:fldChar w:fldCharType="end"/>
+      </w:r>
+      <w:r>
+        <w:t>.</w:t>
+      </w:r>
+      <w:r>
+        <w:rPr>
+          <w:i w:val="0"/>
+          <w:iCs w:val="0"/>
+        </w:rPr>
+        <w:t xml:space="preserve"> Game learning software available from: </w:t>
+      </w:r>
+      <w:hyperlink r:id="rId15" w:history="1">
+        <w:r>
+          <w:rPr>
+            <w:rStyle w:val="Hyperlink"/>
+            <w:i w:val="0"/>
+            <w:iCs w:val="0"/>
+          </w:rPr>
+          <w:t>https://www.morenostok.io/mendel/game.html</w:t>
+        </w:r>
+      </w:hyperlink>
+      <w:r>
+        <w:rPr>
+          <w:i w:val="0"/>
+          <w:iCs w:val="0"/>
+        </w:rPr>
+        <w:t xml:space="preserve"> </w:t>
+      </w:r>
+    </w:p>
+    <w:p/>
+    <w:p>
+      <w:pPr>
+        <w:rPr>
+          <w:b/>
+          <w:bCs/>
+        </w:rPr>
+      </w:pPr>
+      <w:r>
+        <w:rPr>
+          <w:b/>
+          <w:bCs/>
+        </w:rPr>
+        <w:t>Questionnaires</w:t>
+      </w:r>
+    </w:p>
+    <w:p>
       <w:r>
         <w:rPr>
           <w:i/>
           <w:iCs/>
         </w:rPr>
-        <w:t>Core (non-gamified) interactive visualisation</w:t>
-      </w:r>
-    </w:p>
-    <w:p>
-      <w:r>
-        <w:t>In previous studies, a network dataset for public health traits was created (</w:t>
-      </w:r>
-      <w:commentRangeStart w:id="4"/>
-      <w:r>
-        <w:t>Moreno-Stokoe et al.</w:t>
-      </w:r>
-      <w:commentRangeEnd w:id="4"/>
-      <w:r>
-        <w:rPr>
-          <w:rStyle w:val="CommentReference"/>
-        </w:rPr>
-        <w:commentReference w:id="4"/>
-      </w:r>
-      <w:r>
-        <w:t>), and the MiRANA interactive visualisation tool and JavaScript library was developed (</w:t>
-      </w:r>
-      <w:commentRangeStart w:id="5"/>
-      <w:r>
-        <w:t>Moreno-Stokoe, Haworth &amp; Davis</w:t>
-      </w:r>
-      <w:commentRangeEnd w:id="5"/>
-      <w:r>
-        <w:rPr>
-          <w:rStyle w:val="CommentReference"/>
-        </w:rPr>
-        <w:commentReference w:id="5"/>
-      </w:r>
-      <w:r>
-        <w:t xml:space="preserve">). </w:t>
-      </w:r>
-      <w:r>
-        <w:t>I</w:t>
-      </w:r>
-      <w:r>
-        <w:t>n the present study, MiRANA was used to develop an interactive visualisation of this public health data.</w:t>
-      </w:r>
-      <w:r>
-        <w:t xml:space="preserve"> </w:t>
-      </w:r>
-      <w:r>
-        <w:t xml:space="preserve">This formed the control ‘non-gamified’ learning software. </w:t>
-      </w:r>
-    </w:p>
-    <w:p/>
-    <w:p>
-      <w:pPr>
+        <w:t xml:space="preserve">Self-report </w:t>
+      </w:r>
+      <w:r>
         <w:rPr>
           <w:i/>
           <w:iCs/>
         </w:rPr>
-      </w:pPr>
+        <w:t xml:space="preserve">user </w:t>
+      </w:r>
       <w:r>
         <w:rPr>
           <w:i/>
           <w:iCs/>
         </w:rPr>
-        <w:t>Gamified learning software</w:t>
-      </w:r>
-    </w:p>
-    <w:p>
-      <w:r>
-        <w:t xml:space="preserve">This was developed into a game with minimal modifications so that it could serve as a control in a ‘gamified’ vs ‘non-gamified’ experimental comparison. Full details of the gameplay </w:t>
-      </w:r>
-      <w:r>
-        <w:t>will be</w:t>
-      </w:r>
-      <w:r>
-        <w:t xml:space="preserve"> detailed in </w:t>
-      </w:r>
-      <w:commentRangeStart w:id="6"/>
-      <w:r>
-        <w:t>Moreno-Stokoe, Haworth and Davis</w:t>
-      </w:r>
-      <w:commentRangeEnd w:id="6"/>
-      <w:r>
-        <w:rPr>
-          <w:rStyle w:val="CommentReference"/>
-        </w:rPr>
-        <w:commentReference w:id="6"/>
-      </w:r>
-      <w:r>
-        <w:t xml:space="preserve">. </w:t>
-      </w:r>
-    </w:p>
-    <w:p>
-      <w:r>
-        <w:t>In order to control differences between control and experimental conditions, the gamified and non-gamified software contained the exact same available information.</w:t>
-      </w:r>
-      <w:r>
-        <w:t xml:space="preserve"> T</w:t>
-      </w:r>
-      <w:r>
-        <w:t>he core interactive visualisation</w:t>
-      </w:r>
-      <w:r>
-        <w:t>, the traits and data,</w:t>
-      </w:r>
-      <w:r>
-        <w:t xml:space="preserve"> </w:t>
-      </w:r>
-      <w:r>
-        <w:t>were</w:t>
-      </w:r>
-      <w:r>
-        <w:t xml:space="preserve"> the same in both the gamified and non-gamified software. Rather than </w:t>
-      </w:r>
-      <w:r>
-        <w:lastRenderedPageBreak/>
-        <w:t>presenting new information, gameplay provided structure to one’s interaction with the core interactive visualisation.</w:t>
-      </w:r>
-    </w:p>
-    <w:p/>
-    <w:p>
+        <w:t>experience</w:t>
+      </w:r>
       <w:r>
         <w:rPr>
           <w:i/>
           <w:iCs/>
         </w:rPr>
-        <w:t>Online form</w:t>
-      </w:r>
-    </w:p>
-    <w:p>
-      <w:r>
-        <w:t>An online form was used to conduct the study and collect participant’s responses. This form is available in the Online Form linked document and is detailed further as part of procedure since it facilitated the study.</w:t>
+        <w:t xml:space="preserve"> questionnaire</w:t>
+      </w:r>
+    </w:p>
+    <w:p>
+      <w:r>
+        <w:t>Four questions were asked:</w:t>
+      </w:r>
+    </w:p>
+    <w:p>
+      <w:pPr>
+        <w:pStyle w:val="ListParagraph"/>
+        <w:numPr>
+          <w:ilvl w:val="0"/>
+          <w:numId w:val="3"/>
+        </w:numPr>
+      </w:pPr>
+      <w:r>
+        <w:t>Please indicate your agreement with the following statements using 7-point Likert scales (strongly agree - strongly disagree):</w:t>
+      </w:r>
+    </w:p>
+    <w:p>
+      <w:pPr>
+        <w:pStyle w:val="ListParagraph"/>
+        <w:numPr>
+          <w:ilvl w:val="1"/>
+          <w:numId w:val="3"/>
+        </w:numPr>
+      </w:pPr>
+      <w:r>
+        <w:t>I felt motivated to make interventions</w:t>
+      </w:r>
+    </w:p>
+    <w:p>
+      <w:pPr>
+        <w:pStyle w:val="ListParagraph"/>
+        <w:numPr>
+          <w:ilvl w:val="1"/>
+          <w:numId w:val="3"/>
+        </w:numPr>
+      </w:pPr>
+      <w:r>
+        <w:t>I felt guided to interact with the simulation in a specific way</w:t>
+      </w:r>
+    </w:p>
+    <w:p>
+      <w:pPr>
+        <w:pStyle w:val="ListParagraph"/>
+        <w:numPr>
+          <w:ilvl w:val="0"/>
+          <w:numId w:val="3"/>
+        </w:numPr>
+      </w:pPr>
+      <w:r>
+        <w:lastRenderedPageBreak/>
+        <w:t>Please drag the experiences below to the appropriate box depending on whether you experienced them or not</w:t>
+      </w:r>
+      <w:r>
+        <w:t xml:space="preserve"> (based on </w:t>
+      </w:r>
+      <w:r>
+        <w:t>P</w:t>
+      </w:r>
+      <w:r>
+        <w:t>l</w:t>
+      </w:r>
+      <w:r>
+        <w:t>ayful E</w:t>
+      </w:r>
+      <w:r>
+        <w:t>x</w:t>
+      </w:r>
+      <w:r>
+        <w:t xml:space="preserve">periences </w:t>
+      </w:r>
+      <w:r>
+        <w:t>F</w:t>
+      </w:r>
+      <w:r>
+        <w:t>ramework</w:t>
+      </w:r>
+      <w:r>
+        <w:t xml:space="preserve">: </w:t>
+      </w:r>
+      <w:r>
+        <w:t>Lucero et al., 2013</w:t>
+      </w:r>
+      <w:r>
+        <w:t>)</w:t>
+      </w:r>
+      <w:r>
+        <w:t>:</w:t>
+      </w:r>
+    </w:p>
+    <w:p>
+      <w:pPr>
+        <w:pStyle w:val="ListParagraph"/>
+        <w:numPr>
+          <w:ilvl w:val="1"/>
+          <w:numId w:val="3"/>
+        </w:numPr>
+      </w:pPr>
+      <w:r>
+        <w:t>Captivation</w:t>
+      </w:r>
+      <w:r>
+        <w:t xml:space="preserve"> - </w:t>
+      </w:r>
+      <w:r>
+        <w:t>Forgetting one’s surroundings</w:t>
+      </w:r>
+    </w:p>
+    <w:p>
+      <w:pPr>
+        <w:pStyle w:val="ListParagraph"/>
+        <w:numPr>
+          <w:ilvl w:val="1"/>
+          <w:numId w:val="3"/>
+        </w:numPr>
+      </w:pPr>
+      <w:r>
+        <w:t>Challenge</w:t>
+      </w:r>
+      <w:r>
+        <w:t xml:space="preserve"> - </w:t>
+      </w:r>
+      <w:r>
+        <w:t>Testing abilities in a demanding task</w:t>
+      </w:r>
+    </w:p>
+    <w:p>
+      <w:pPr>
+        <w:pStyle w:val="ListParagraph"/>
+        <w:numPr>
+          <w:ilvl w:val="1"/>
+          <w:numId w:val="3"/>
+        </w:numPr>
+      </w:pPr>
+      <w:r>
+        <w:t>Competition</w:t>
+      </w:r>
+      <w:r>
+        <w:t xml:space="preserve"> - </w:t>
+      </w:r>
+      <w:r>
+        <w:t>Contest with oneself or an opponent</w:t>
+      </w:r>
+    </w:p>
+    <w:p>
+      <w:pPr>
+        <w:pStyle w:val="ListParagraph"/>
+        <w:numPr>
+          <w:ilvl w:val="1"/>
+          <w:numId w:val="3"/>
+        </w:numPr>
+      </w:pPr>
+      <w:r>
+        <w:t>Completion</w:t>
+      </w:r>
+      <w:r>
+        <w:t xml:space="preserve"> - </w:t>
+      </w:r>
+      <w:r>
+        <w:t>Finishing a major task, closure</w:t>
+      </w:r>
+    </w:p>
+    <w:p>
+      <w:pPr>
+        <w:pStyle w:val="ListParagraph"/>
+        <w:numPr>
+          <w:ilvl w:val="1"/>
+          <w:numId w:val="3"/>
+        </w:numPr>
+      </w:pPr>
+      <w:r>
+        <w:t>Discovery</w:t>
+      </w:r>
+      <w:r>
+        <w:t xml:space="preserve"> - </w:t>
+      </w:r>
+      <w:r>
+        <w:t>Finding something new or unknown</w:t>
+      </w:r>
+    </w:p>
+    <w:p>
+      <w:pPr>
+        <w:pStyle w:val="ListParagraph"/>
+        <w:numPr>
+          <w:ilvl w:val="1"/>
+          <w:numId w:val="3"/>
+        </w:numPr>
+      </w:pPr>
+      <w:r>
+        <w:t>Progression</w:t>
+      </w:r>
+      <w:r>
+        <w:t xml:space="preserve"> - </w:t>
+      </w:r>
+      <w:r>
+        <w:t>Earning momentum and achievement</w:t>
+      </w:r>
+    </w:p>
+    <w:p>
+      <w:pPr>
+        <w:pStyle w:val="ListParagraph"/>
+        <w:numPr>
+          <w:ilvl w:val="1"/>
+          <w:numId w:val="3"/>
+        </w:numPr>
+      </w:pPr>
+      <w:r>
+        <w:t>Exploration</w:t>
+      </w:r>
+      <w:r>
+        <w:t xml:space="preserve"> - </w:t>
+      </w:r>
+      <w:r>
+        <w:t>Investigating an object or situation</w:t>
+      </w:r>
+    </w:p>
+    <w:p>
+      <w:pPr>
+        <w:pStyle w:val="ListParagraph"/>
+        <w:numPr>
+          <w:ilvl w:val="1"/>
+          <w:numId w:val="3"/>
+        </w:numPr>
+      </w:pPr>
+      <w:r>
+        <w:t>Fantasy</w:t>
+      </w:r>
+      <w:r>
+        <w:t xml:space="preserve"> - </w:t>
+      </w:r>
+      <w:r>
+        <w:t>An imagined experience</w:t>
+      </w:r>
+    </w:p>
+    <w:p>
+      <w:pPr>
+        <w:pStyle w:val="ListParagraph"/>
+        <w:numPr>
+          <w:ilvl w:val="1"/>
+          <w:numId w:val="3"/>
+        </w:numPr>
+      </w:pPr>
+      <w:proofErr w:type="spellStart"/>
+      <w:r>
+        <w:t>Humor</w:t>
+      </w:r>
+      <w:proofErr w:type="spellEnd"/>
+      <w:r>
+        <w:t xml:space="preserve"> - </w:t>
+      </w:r>
+      <w:r>
+        <w:t>Fun, joy, amusement, jokes, gags</w:t>
+      </w:r>
+    </w:p>
+    <w:p>
+      <w:pPr>
+        <w:pStyle w:val="ListParagraph"/>
+        <w:numPr>
+          <w:ilvl w:val="1"/>
+          <w:numId w:val="3"/>
+        </w:numPr>
+      </w:pPr>
+      <w:r>
+        <w:t>Nurture</w:t>
+      </w:r>
+      <w:r>
+        <w:t xml:space="preserve"> - </w:t>
+      </w:r>
+      <w:r>
+        <w:t>Taking care of oneself or others</w:t>
+      </w:r>
+    </w:p>
+    <w:p>
+      <w:pPr>
+        <w:pStyle w:val="ListParagraph"/>
+        <w:numPr>
+          <w:ilvl w:val="1"/>
+          <w:numId w:val="3"/>
+        </w:numPr>
+      </w:pPr>
+      <w:r>
+        <w:t>Relaxation</w:t>
+      </w:r>
+      <w:r>
+        <w:t xml:space="preserve"> - </w:t>
+      </w:r>
+      <w:r>
+        <w:t>Relief from bodily or mental work</w:t>
+      </w:r>
+    </w:p>
+    <w:p>
+      <w:pPr>
+        <w:pStyle w:val="ListParagraph"/>
+        <w:numPr>
+          <w:ilvl w:val="1"/>
+          <w:numId w:val="3"/>
+        </w:numPr>
+      </w:pPr>
+      <w:r>
+        <w:t>Sensation</w:t>
+      </w:r>
+      <w:r>
+        <w:t xml:space="preserve"> - </w:t>
+      </w:r>
+      <w:r>
+        <w:t>Excitement by stimulating senses such as sights or sounds</w:t>
+      </w:r>
+    </w:p>
+    <w:p>
+      <w:pPr>
+        <w:pStyle w:val="ListParagraph"/>
+        <w:numPr>
+          <w:ilvl w:val="0"/>
+          <w:numId w:val="3"/>
+        </w:numPr>
+      </w:pPr>
+      <w:r>
+        <w:t>A free-form answer question:</w:t>
+      </w:r>
+    </w:p>
+    <w:p>
+      <w:pPr>
+        <w:pStyle w:val="ListParagraph"/>
+        <w:numPr>
+          <w:ilvl w:val="1"/>
+          <w:numId w:val="3"/>
+        </w:numPr>
+      </w:pPr>
+      <w:r>
+        <w:t>In your own words please describe your experience with the software. For example, did you have a strategy? Did anything prevent you from achieving what you wanted? Did you find any effects memorable? Did you have any opinions about the presentation?</w:t>
       </w:r>
     </w:p>
     <w:p/>
     <w:p>
+      <w:r>
+        <w:rPr>
+          <w:i/>
+          <w:iCs/>
+        </w:rPr>
+        <w:t>Learning assessment</w:t>
+      </w:r>
+    </w:p>
+    <w:p>
+      <w:r>
+        <w:t>The learning assessment was comprised of 29 questions presented in five progressively more difficult sections. Each section tested whether participants had learned intended learning outcomes. These intended learning outcomes mapped onto areas of competency:</w:t>
+      </w:r>
+    </w:p>
+    <w:p>
+      <w:pPr>
+        <w:pStyle w:val="ListParagraph"/>
+        <w:numPr>
+          <w:ilvl w:val="0"/>
+          <w:numId w:val="19"/>
+        </w:numPr>
+      </w:pPr>
+      <w:bookmarkStart w:id="7" w:name="_Hlk70334678"/>
+      <w:r>
+        <w:t>Ability to read information about nodes and edges in the network visualisation</w:t>
+      </w:r>
+    </w:p>
+    <w:p>
+      <w:pPr>
+        <w:pStyle w:val="ListParagraph"/>
+        <w:numPr>
+          <w:ilvl w:val="0"/>
+          <w:numId w:val="19"/>
+        </w:numPr>
+      </w:pPr>
+      <w:r>
+        <w:t>Understanding of direct effects: Infer the direct effects of interventions which increase the prevalence of a trait</w:t>
+      </w:r>
+    </w:p>
+    <w:p>
+      <w:pPr>
+        <w:pStyle w:val="ListParagraph"/>
+        <w:numPr>
+          <w:ilvl w:val="0"/>
+          <w:numId w:val="19"/>
+        </w:numPr>
+      </w:pPr>
+      <w:r>
+        <w:t>Understanding of network properties: Ability to make general inferences about the network</w:t>
+      </w:r>
+    </w:p>
+    <w:p>
+      <w:pPr>
+        <w:pStyle w:val="ListParagraph"/>
+        <w:numPr>
+          <w:ilvl w:val="0"/>
+          <w:numId w:val="19"/>
+        </w:numPr>
+      </w:pPr>
+      <w:r>
+        <w:t>Understanding of interactions: Critically analyse interaction effects between multiple interventions which increase the prevalence of different traits</w:t>
+      </w:r>
+    </w:p>
+    <w:p>
+      <w:pPr>
+        <w:pStyle w:val="ListParagraph"/>
+        <w:numPr>
+          <w:ilvl w:val="0"/>
+          <w:numId w:val="19"/>
+        </w:numPr>
+      </w:pPr>
+      <w:r>
+        <w:t>Ability to negate effects: Infer the direct effects of interventions which decrease the prevalence of a trait</w:t>
+      </w:r>
+    </w:p>
+    <w:p>
+      <w:pPr>
+        <w:pStyle w:val="ListParagraph"/>
+        <w:numPr>
+          <w:ilvl w:val="0"/>
+          <w:numId w:val="19"/>
+        </w:numPr>
+      </w:pPr>
+      <w:r>
+        <w:t>Understanding of indirect effects: Infer the indirect effects of interventions which increase the prevalence of a trait</w:t>
+      </w:r>
+    </w:p>
+    <w:p>
+      <w:pPr>
+        <w:pStyle w:val="ListParagraph"/>
+        <w:numPr>
+          <w:ilvl w:val="0"/>
+          <w:numId w:val="19"/>
+        </w:numPr>
+      </w:pPr>
+      <w:r>
+        <w:t>Working understanding of complex network effects: Ability to design solutions to public health problems involving multiple interventions which have a mix of direct and indirect effects, which both increase and decrease traits</w:t>
+      </w:r>
+    </w:p>
+    <w:bookmarkEnd w:id="7"/>
+    <w:p>
+      <w:r>
+        <w:t xml:space="preserve">The assessment had two modalities; the first 25 questions are delivered as a multiple-choice questionnaire, and the last 4 questions are a free-form intervention design exercise. </w:t>
+      </w:r>
+      <w:r>
+        <w:t>For a</w:t>
+      </w:r>
+      <w:r>
+        <w:t xml:space="preserve"> full list of questions and scoring </w:t>
+      </w:r>
+      <w:r>
+        <w:t>see supplementary table 2</w:t>
+      </w:r>
+      <w:r>
+        <w:t xml:space="preserve">. </w:t>
+      </w:r>
+      <w:r>
+        <w:t xml:space="preserve">Each area of competency </w:t>
+      </w:r>
+      <w:r>
+        <w:t>was matched with specific intended learning outcomes and corresponding assessable competencies which individuals should be able to perform</w:t>
+      </w:r>
+      <w:r>
+        <w:t>. For a full list of intended learning outcomes and competencies see supplementary table 3.</w:t>
+      </w:r>
+    </w:p>
+    <w:p/>
+    <w:p>
       <w:pPr>
         <w:pStyle w:val="Heading2"/>
       </w:pPr>
       <w:r>
+        <w:lastRenderedPageBreak/>
         <w:t>Procedure</w:t>
       </w:r>
     </w:p>
     <w:p/>
     <w:p>
       <w:r>
+        <w:t>An online form was used to conduct the study and collect participant’s responses</w:t>
+      </w:r>
+      <w:r>
+        <w:t xml:space="preserve"> (hosted by Qualtrics)</w:t>
+      </w:r>
+      <w:r>
+        <w:t xml:space="preserve">. </w:t>
+      </w:r>
+      <w:r>
         <w:t xml:space="preserve">Participants </w:t>
       </w:r>
       <w:r>
-        <w:t xml:space="preserve">completed this online study during December 2020. </w:t>
-      </w:r>
-      <w:r>
-        <w:t>were</w:t>
-      </w:r>
-      <w:r>
-        <w:t xml:space="preserve"> directed to complete</w:t>
-      </w:r>
-      <w:r>
-        <w:t xml:space="preserve"> </w:t>
-      </w:r>
-      <w:r>
-        <w:t>the online</w:t>
-      </w:r>
-      <w:r>
-        <w:t xml:space="preserve"> form</w:t>
-      </w:r>
-      <w:r>
-        <w:t xml:space="preserve">. This form contained </w:t>
-      </w:r>
-      <w:r>
-        <w:t>four</w:t>
+        <w:t xml:space="preserve">completed this online during December 2020. </w:t>
+      </w:r>
+    </w:p>
+    <w:p>
+      <w:r>
+        <w:t xml:space="preserve">This form contained </w:t>
+      </w:r>
+      <w:r>
+        <w:t>five</w:t>
       </w:r>
       <w:r>
         <w:t xml:space="preserve"> sections:</w:t>
       </w:r>
     </w:p>
-    <w:p/>
     <w:p>
       <w:pPr>
         <w:pStyle w:val="ListParagraph"/>
@@ -1027,16 +1633,8 @@
           <w:ilvl w:val="0"/>
           <w:numId w:val="9"/>
         </w:numPr>
-        <w:rPr>
-          <w:b/>
-          <w:bCs/>
-        </w:rPr>
-      </w:pPr>
-      <w:r>
-        <w:rPr>
-          <w:b/>
-          <w:bCs/>
-        </w:rPr>
+      </w:pPr>
+      <w:r>
         <w:t>Participant information and consent</w:t>
       </w:r>
     </w:p>
@@ -1045,7 +1643,6 @@
         <w:t xml:space="preserve">Participants were given information relating to the study and required to give their consent before continuing with the study. </w:t>
       </w:r>
     </w:p>
-    <w:p/>
     <w:p>
       <w:pPr>
         <w:pStyle w:val="ListParagraph"/>
@@ -1053,16 +1650,8 @@
           <w:ilvl w:val="0"/>
           <w:numId w:val="9"/>
         </w:numPr>
-        <w:rPr>
-          <w:b/>
-          <w:bCs/>
-        </w:rPr>
-      </w:pPr>
-      <w:r>
-        <w:rPr>
-          <w:b/>
-          <w:bCs/>
-        </w:rPr>
+      </w:pPr>
+      <w:r>
         <w:t>Assignment to experimental condition</w:t>
       </w:r>
     </w:p>
@@ -1096,7 +1685,6 @@
         <w:t>Once finished, participants were asked to confirm that they had accessed the links provided. The number of mouse clicks and time duration individuals spent on this page of the online form page were measured.</w:t>
       </w:r>
     </w:p>
-    <w:p/>
     <w:p>
       <w:pPr>
         <w:pStyle w:val="ListParagraph"/>
@@ -1104,359 +1692,16 @@
           <w:ilvl w:val="0"/>
           <w:numId w:val="9"/>
         </w:numPr>
-        <w:rPr>
-          <w:b/>
-          <w:bCs/>
-        </w:rPr>
-      </w:pPr>
-      <w:r>
-        <w:rPr>
-          <w:b/>
-          <w:bCs/>
-        </w:rPr>
+      </w:pPr>
+      <w:r>
         <w:t>Self-report feedback</w:t>
       </w:r>
     </w:p>
     <w:p>
       <w:r>
-        <w:t>Participants were then asked about their experience with the software. Four questions were asked:</w:t>
-      </w:r>
-    </w:p>
-    <w:p>
-      <w:pPr>
-        <w:pStyle w:val="ListParagraph"/>
-        <w:numPr>
-          <w:ilvl w:val="0"/>
-          <w:numId w:val="3"/>
-        </w:numPr>
-      </w:pPr>
-      <w:r>
-        <w:t>Please indicate your agreement with the following statements</w:t>
-      </w:r>
-      <w:r>
-        <w:t xml:space="preserve"> using 7-point Likert scales (strongly agree - strongly disagree)</w:t>
-      </w:r>
-      <w:r>
-        <w:t>:</w:t>
-      </w:r>
-    </w:p>
-    <w:p>
-      <w:pPr>
-        <w:pStyle w:val="ListParagraph"/>
-        <w:numPr>
-          <w:ilvl w:val="1"/>
-          <w:numId w:val="3"/>
-        </w:numPr>
-      </w:pPr>
-      <w:r>
-        <w:t>I felt motivated to make interventions</w:t>
-      </w:r>
-    </w:p>
-    <w:p>
-      <w:pPr>
-        <w:pStyle w:val="ListParagraph"/>
-        <w:numPr>
-          <w:ilvl w:val="1"/>
-          <w:numId w:val="3"/>
-        </w:numPr>
-      </w:pPr>
-      <w:r>
-        <w:t>I felt guided to interact with the simulation in a specific way</w:t>
-      </w:r>
-    </w:p>
-    <w:p>
-      <w:pPr>
-        <w:pStyle w:val="ListParagraph"/>
-        <w:numPr>
-          <w:ilvl w:val="0"/>
-          <w:numId w:val="3"/>
-        </w:numPr>
-      </w:pPr>
-      <w:r>
-        <w:t>Please drag the experiences below to the appropriate box depending on whether you experienced them or not</w:t>
-      </w:r>
-      <w:r>
-        <w:t xml:space="preserve"> </w:t>
-      </w:r>
-      <w:r>
-        <w:t xml:space="preserve">(based on </w:t>
-      </w:r>
-      <w:r>
-        <w:t>P</w:t>
-      </w:r>
-      <w:r>
-        <w:t>l</w:t>
-      </w:r>
-      <w:r>
-        <w:t>ayful E</w:t>
-      </w:r>
-      <w:r>
-        <w:t>x</w:t>
-      </w:r>
-      <w:r>
-        <w:t xml:space="preserve">periences </w:t>
-      </w:r>
-      <w:r>
-        <w:t>F</w:t>
-      </w:r>
-      <w:r>
-        <w:t>ramework</w:t>
-      </w:r>
-      <w:r>
-        <w:t xml:space="preserve">: </w:t>
-      </w:r>
-      <w:r>
-        <w:t>Lucero et al., 2013</w:t>
-      </w:r>
-      <w:r>
-        <w:t>)</w:t>
-      </w:r>
-      <w:r>
-        <w:t>:</w:t>
-      </w:r>
-    </w:p>
-    <w:p>
-      <w:pPr>
-        <w:pStyle w:val="ListParagraph"/>
-        <w:numPr>
-          <w:ilvl w:val="1"/>
-          <w:numId w:val="3"/>
-        </w:numPr>
-      </w:pPr>
-      <w:r>
-        <w:t>Captivation</w:t>
-      </w:r>
-      <w:r>
-        <w:t xml:space="preserve"> - </w:t>
-      </w:r>
-      <w:r>
-        <w:t>Forgetting one’s surroundings</w:t>
-      </w:r>
-    </w:p>
-    <w:p>
-      <w:pPr>
-        <w:pStyle w:val="ListParagraph"/>
-        <w:numPr>
-          <w:ilvl w:val="1"/>
-          <w:numId w:val="3"/>
-        </w:numPr>
-      </w:pPr>
-      <w:r>
-        <w:t>Challenge</w:t>
-      </w:r>
-      <w:r>
-        <w:t xml:space="preserve"> - </w:t>
-      </w:r>
-      <w:r>
-        <w:t>Testing abilities in a demanding task</w:t>
-      </w:r>
-    </w:p>
-    <w:p>
-      <w:pPr>
-        <w:pStyle w:val="ListParagraph"/>
-        <w:numPr>
-          <w:ilvl w:val="1"/>
-          <w:numId w:val="3"/>
-        </w:numPr>
-      </w:pPr>
-      <w:r>
-        <w:lastRenderedPageBreak/>
-        <w:t>Competition</w:t>
-      </w:r>
-      <w:r>
-        <w:t xml:space="preserve"> - </w:t>
-      </w:r>
-      <w:r>
-        <w:t>Contest with oneself or an opponent</w:t>
-      </w:r>
-    </w:p>
-    <w:p>
-      <w:pPr>
-        <w:pStyle w:val="ListParagraph"/>
-        <w:numPr>
-          <w:ilvl w:val="1"/>
-          <w:numId w:val="3"/>
-        </w:numPr>
-      </w:pPr>
-      <w:r>
-        <w:t>Completion</w:t>
-      </w:r>
-      <w:r>
-        <w:t xml:space="preserve"> - </w:t>
-      </w:r>
-      <w:r>
-        <w:t>Finishing a major task, closure</w:t>
-      </w:r>
-    </w:p>
-    <w:p>
-      <w:pPr>
-        <w:pStyle w:val="ListParagraph"/>
-        <w:numPr>
-          <w:ilvl w:val="1"/>
-          <w:numId w:val="3"/>
-        </w:numPr>
-      </w:pPr>
-      <w:r>
-        <w:t>Discovery</w:t>
-      </w:r>
-      <w:r>
-        <w:t xml:space="preserve"> - </w:t>
-      </w:r>
-      <w:r>
-        <w:t>Finding something new or unknown</w:t>
-      </w:r>
-    </w:p>
-    <w:p>
-      <w:pPr>
-        <w:pStyle w:val="ListParagraph"/>
-        <w:numPr>
-          <w:ilvl w:val="1"/>
-          <w:numId w:val="3"/>
-        </w:numPr>
-      </w:pPr>
-      <w:r>
-        <w:t>Progression</w:t>
-      </w:r>
-      <w:r>
-        <w:t xml:space="preserve"> - </w:t>
-      </w:r>
-      <w:r>
-        <w:t>Earning momentum and achievement</w:t>
-      </w:r>
-    </w:p>
-    <w:p>
-      <w:pPr>
-        <w:pStyle w:val="ListParagraph"/>
-        <w:numPr>
-          <w:ilvl w:val="1"/>
-          <w:numId w:val="3"/>
-        </w:numPr>
-      </w:pPr>
-      <w:r>
-        <w:t>Exploration</w:t>
-      </w:r>
-      <w:r>
-        <w:t xml:space="preserve"> - </w:t>
-      </w:r>
-      <w:r>
-        <w:t>Investigating an object or situation</w:t>
-      </w:r>
-    </w:p>
-    <w:p>
-      <w:pPr>
-        <w:pStyle w:val="ListParagraph"/>
-        <w:numPr>
-          <w:ilvl w:val="1"/>
-          <w:numId w:val="3"/>
-        </w:numPr>
-      </w:pPr>
-      <w:r>
-        <w:t>Fantasy</w:t>
-      </w:r>
-      <w:r>
-        <w:t xml:space="preserve"> - </w:t>
-      </w:r>
-      <w:r>
-        <w:t>An imagined experience</w:t>
-      </w:r>
-    </w:p>
-    <w:p>
-      <w:pPr>
-        <w:pStyle w:val="ListParagraph"/>
-        <w:numPr>
-          <w:ilvl w:val="1"/>
-          <w:numId w:val="3"/>
-        </w:numPr>
-      </w:pPr>
-      <w:r>
-        <w:t>Humor</w:t>
-      </w:r>
-      <w:r>
-        <w:t xml:space="preserve"> - </w:t>
-      </w:r>
-      <w:r>
-        <w:t>Fun, joy, amusement, jokes, gags</w:t>
-      </w:r>
-    </w:p>
-    <w:p>
-      <w:pPr>
-        <w:pStyle w:val="ListParagraph"/>
-        <w:numPr>
-          <w:ilvl w:val="1"/>
-          <w:numId w:val="3"/>
-        </w:numPr>
-      </w:pPr>
-      <w:r>
-        <w:t>Nurture</w:t>
-      </w:r>
-      <w:r>
-        <w:t xml:space="preserve"> - </w:t>
-      </w:r>
-      <w:r>
-        <w:t>Taking care of oneself or others</w:t>
-      </w:r>
-    </w:p>
-    <w:p>
-      <w:pPr>
-        <w:pStyle w:val="ListParagraph"/>
-        <w:numPr>
-          <w:ilvl w:val="1"/>
-          <w:numId w:val="3"/>
-        </w:numPr>
-      </w:pPr>
-      <w:r>
-        <w:t>Relaxation</w:t>
-      </w:r>
-      <w:r>
-        <w:t xml:space="preserve"> - </w:t>
-      </w:r>
-      <w:r>
-        <w:t>Relief from bodily or mental work</w:t>
-      </w:r>
-    </w:p>
-    <w:p>
-      <w:pPr>
-        <w:pStyle w:val="ListParagraph"/>
-        <w:numPr>
-          <w:ilvl w:val="1"/>
-          <w:numId w:val="3"/>
-        </w:numPr>
-      </w:pPr>
-      <w:r>
-        <w:t>Sensation</w:t>
-      </w:r>
-      <w:r>
-        <w:t xml:space="preserve"> - </w:t>
-      </w:r>
-      <w:r>
-        <w:t>Excitement by stimulating senses such as sights or sounds</w:t>
-      </w:r>
-    </w:p>
-    <w:p>
-      <w:pPr>
-        <w:pStyle w:val="ListParagraph"/>
-        <w:numPr>
-          <w:ilvl w:val="0"/>
-          <w:numId w:val="3"/>
-        </w:numPr>
-      </w:pPr>
-      <w:r>
-        <w:t>A free-form answer question:</w:t>
-      </w:r>
-    </w:p>
-    <w:p>
-      <w:pPr>
-        <w:pStyle w:val="ListParagraph"/>
-        <w:numPr>
-          <w:ilvl w:val="1"/>
-          <w:numId w:val="3"/>
-        </w:numPr>
-      </w:pPr>
-      <w:r>
-        <w:t>In your own words please describe your experience with the software. For example, did you have a strategy? Did anything prevent you from achieving what you wanted? Did you find any effects memorable? Did you have any opinions about the presentation?</w:t>
-      </w:r>
-    </w:p>
-    <w:p/>
+        <w:t xml:space="preserve">Participants were then asked about their experience with the software. </w:t>
+      </w:r>
+    </w:p>
     <w:p>
       <w:pPr>
         <w:pStyle w:val="ListParagraph"/>
@@ -1464,16 +1709,8 @@
           <w:ilvl w:val="0"/>
           <w:numId w:val="9"/>
         </w:numPr>
-        <w:rPr>
-          <w:b/>
-          <w:bCs/>
-        </w:rPr>
-      </w:pPr>
-      <w:r>
-        <w:rPr>
-          <w:b/>
-          <w:bCs/>
-        </w:rPr>
+      </w:pPr>
+      <w:r>
         <w:t>Learning assessment</w:t>
       </w:r>
     </w:p>
@@ -1487,7 +1724,15 @@
         <w:t>First</w:t>
       </w:r>
       <w:r>
-        <w:t xml:space="preserve">, participants were given an introduction to </w:t>
+        <w:t xml:space="preserve">, participants were </w:t>
+      </w:r>
+      <w:proofErr w:type="gramStart"/>
+      <w:r>
+        <w:t>given an introduction to</w:t>
+      </w:r>
+      <w:proofErr w:type="gramEnd"/>
+      <w:r>
+        <w:t xml:space="preserve"> </w:t>
       </w:r>
       <w:r>
         <w:t>an essential term which would be used throughout the assessment to refer to relationships between public health traits (direct and indirect relationships).</w:t>
@@ -1500,7 +1745,7 @@
       <w:r>
         <w:t>were prompted to open, and keep open for reference, a visualisation of the data via URL link (</w:t>
       </w:r>
-      <w:hyperlink r:id="rId14" w:history="1">
+      <w:hyperlink r:id="rId16" w:history="1">
         <w:r>
           <w:rPr>
             <w:rStyle w:val="Hyperlink"/>
@@ -1509,15 +1754,35 @@
         </w:r>
       </w:hyperlink>
       <w:r>
-        <w:t xml:space="preserve">). The assessment was an open book test in order to test better player’s implicit learning rather than rote learning, or memorisation of the traits in analysis. </w:t>
-      </w:r>
-    </w:p>
-    <w:p>
-      <w:r>
-        <w:t>Third, participants completed an assessment in the online form</w:t>
-      </w:r>
-      <w:r>
-        <w:t xml:space="preserve"> comprised of 29 questions which</w:t>
+        <w:t xml:space="preserve">). The assessment was an open book test </w:t>
+      </w:r>
+      <w:proofErr w:type="gramStart"/>
+      <w:r>
+        <w:t>in order to</w:t>
+      </w:r>
+      <w:proofErr w:type="gramEnd"/>
+      <w:r>
+        <w:t xml:space="preserve"> test better player’s implicit learning rather than rote learning, or memorisation of the traits in analysis. </w:t>
+      </w:r>
+    </w:p>
+    <w:p>
+      <w:r>
+        <w:t xml:space="preserve">Third, participants completed </w:t>
+      </w:r>
+      <w:r>
+        <w:t>the learning</w:t>
+      </w:r>
+      <w:r>
+        <w:t xml:space="preserve"> assessment </w:t>
+      </w:r>
+      <w:r>
+        <w:t>compris</w:t>
+      </w:r>
+      <w:r>
+        <w:t>ing</w:t>
+      </w:r>
+      <w:r>
+        <w:t xml:space="preserve"> of 29 questions which</w:t>
       </w:r>
       <w:r>
         <w:t xml:space="preserve"> </w:t>
@@ -1529,61 +1794,7 @@
         <w:t xml:space="preserve"> about half an hour. </w:t>
       </w:r>
       <w:r>
-        <w:t>Participants’ time duration was recorded.</w:t>
-      </w:r>
-      <w:r>
-        <w:t xml:space="preserve"> </w:t>
-      </w:r>
-      <w:r>
-        <w:t>The assessment had two modalities; the first 25 questions are delivered as a multiple-choice questionnaire, and the last 4 questions are a free-form intervention design exercise. A full list of questions and scoring is available in the Assessment Questions and Answers linked document. These questions</w:t>
-      </w:r>
-      <w:r>
-        <w:t xml:space="preserve"> </w:t>
-      </w:r>
-      <w:r>
-        <w:t>were presented in</w:t>
-      </w:r>
-      <w:r>
-        <w:t xml:space="preserve"> five progressively more difficult sections which tested </w:t>
-      </w:r>
-      <w:r>
-        <w:t>several</w:t>
-      </w:r>
-      <w:r>
-        <w:t xml:space="preserve"> areas of competency</w:t>
-      </w:r>
-      <w:r>
-        <w:t xml:space="preserve"> relating to knowledge of the public health dataset</w:t>
-      </w:r>
-      <w:r>
-        <w:t xml:space="preserve"> (</w:t>
-      </w:r>
-      <w:r>
-        <w:t>see T</w:t>
-      </w:r>
-      <w:r>
-        <w:t>able 1</w:t>
-      </w:r>
-      <w:r>
-        <w:t xml:space="preserve"> for areas of competency</w:t>
-      </w:r>
-      <w:r>
-        <w:t>)</w:t>
-      </w:r>
-      <w:r>
-        <w:t xml:space="preserve">. </w:t>
-      </w:r>
-    </w:p>
-    <w:p>
-      <w:r>
-        <w:rPr>
-          <w:b/>
-          <w:bCs/>
-        </w:rPr>
-        <w:t xml:space="preserve">Table 1. </w:t>
-      </w:r>
-      <w:r>
-        <w:t>Areas of competency.</w:t>
+        <w:t xml:space="preserve">Participants’ time duration was recorded. </w:t>
       </w:r>
     </w:p>
     <w:p>
@@ -1591,92 +1802,33 @@
         <w:pStyle w:val="ListParagraph"/>
         <w:numPr>
           <w:ilvl w:val="0"/>
-          <w:numId w:val="19"/>
+          <w:numId w:val="9"/>
         </w:numPr>
       </w:pPr>
       <w:r>
-        <w:t>Ability to read information about nodes and edges in the network visualisation</w:t>
-      </w:r>
-    </w:p>
-    <w:p>
-      <w:pPr>
-        <w:pStyle w:val="ListParagraph"/>
-        <w:numPr>
-          <w:ilvl w:val="0"/>
-          <w:numId w:val="19"/>
-        </w:numPr>
-      </w:pPr>
-      <w:r>
-        <w:t>Understanding of direct effects: Infer the direct effects of interventions which increase the prevalence of a trait</w:t>
-      </w:r>
-    </w:p>
-    <w:p>
-      <w:pPr>
-        <w:pStyle w:val="ListParagraph"/>
-        <w:numPr>
-          <w:ilvl w:val="0"/>
-          <w:numId w:val="19"/>
-        </w:numPr>
-      </w:pPr>
-      <w:r>
-        <w:t>Understanding of network properties: Ability to make general inferences about the network</w:t>
-      </w:r>
-    </w:p>
-    <w:p>
-      <w:pPr>
-        <w:pStyle w:val="ListParagraph"/>
-        <w:numPr>
-          <w:ilvl w:val="0"/>
-          <w:numId w:val="19"/>
-        </w:numPr>
-      </w:pPr>
-      <w:r>
-        <w:t>Understanding of interactions: Critically analyse interaction effects between multiple interventions which increase the prevalence of different traits</w:t>
-      </w:r>
-    </w:p>
-    <w:p>
-      <w:pPr>
-        <w:pStyle w:val="ListParagraph"/>
-        <w:numPr>
-          <w:ilvl w:val="0"/>
-          <w:numId w:val="19"/>
-        </w:numPr>
-      </w:pPr>
-      <w:r>
-        <w:t>Ability to negate effects: Infer the direct effects of interventions which decrease the prevalence of a trait</w:t>
-      </w:r>
-    </w:p>
-    <w:p>
-      <w:pPr>
-        <w:pStyle w:val="ListParagraph"/>
-        <w:numPr>
-          <w:ilvl w:val="0"/>
-          <w:numId w:val="19"/>
-        </w:numPr>
-      </w:pPr>
-      <w:r>
-        <w:lastRenderedPageBreak/>
-        <w:t>Understanding of indirect effects: Infer the indirect effects of interventions which increase the prevalence of a trait</w:t>
-      </w:r>
-    </w:p>
-    <w:p>
-      <w:pPr>
-        <w:pStyle w:val="ListParagraph"/>
-        <w:numPr>
-          <w:ilvl w:val="0"/>
-          <w:numId w:val="19"/>
-        </w:numPr>
-      </w:pPr>
-      <w:r>
-        <w:t>Working understanding of complex network effects: Ability to design solutions to public health problems involving multiple interventions which have a mix of direct and indirect effects, which both increase and decrease traits</w:t>
-      </w:r>
-    </w:p>
-    <w:p>
-      <w:r>
-        <w:t>Each of area of competency was matched with specific intended learning outcomes and corresponding assessable competencies which individuals should be able to perform. Questions were derived from these to each measure specific intended learning outcome(s). ILOs and competencies are listed in full in the Intended Learning Outcomes linked document.</w:t>
-      </w:r>
-    </w:p>
-    <w:p/>
+        <w:t>Debrief</w:t>
+      </w:r>
+    </w:p>
+    <w:p>
+      <w:r>
+        <w:t>P</w:t>
+      </w:r>
+      <w:r>
+        <w:t>articipant</w:t>
+      </w:r>
+      <w:r>
+        <w:t>s were debriefed in this section</w:t>
+      </w:r>
+      <w:r>
+        <w:t xml:space="preserve"> and</w:t>
+      </w:r>
+      <w:r>
+        <w:t xml:space="preserve"> on completion were</w:t>
+      </w:r>
+      <w:r>
+        <w:t xml:space="preserve"> reimbursed with course credits.</w:t>
+      </w:r>
+    </w:p>
     <w:p>
       <w:r>
         <w:br w:type="page"/>
@@ -1695,767 +1847,178 @@
         <w:t>Analysis plan</w:t>
       </w:r>
     </w:p>
-    <w:p>
-      <w:r>
-        <w:t xml:space="preserve">The raw </w:t>
-      </w:r>
-      <w:r>
-        <w:t xml:space="preserve">and cleaned (upto manual inspection) questionnaire </w:t>
-      </w:r>
-      <w:r>
-        <w:t xml:space="preserve">data </w:t>
-      </w:r>
-      <w:r>
-        <w:t>are</w:t>
-      </w:r>
-      <w:r>
-        <w:t xml:space="preserve"> available </w:t>
-      </w:r>
-      <w:r>
-        <w:t>as</w:t>
-      </w:r>
-      <w:r>
-        <w:t xml:space="preserve"> linked document</w:t>
-      </w:r>
-      <w:r>
-        <w:t>s</w:t>
-      </w:r>
-      <w:r>
-        <w:t>.</w:t>
-      </w:r>
-    </w:p>
     <w:p/>
     <w:p>
       <w:pPr>
         <w:pStyle w:val="Heading1"/>
       </w:pPr>
       <w:r>
-        <w:t>Final data format</w:t>
+        <w:t>Inventory of data</w:t>
       </w:r>
     </w:p>
     <w:p/>
     <w:p>
-      <w:pPr>
-        <w:rPr>
-          <w:b/>
-          <w:bCs/>
-        </w:rPr>
-      </w:pPr>
-      <w:r>
-        <w:rPr>
-          <w:b/>
-          <w:bCs/>
-        </w:rPr>
+      <w:r>
         <w:t>Participant information</w:t>
       </w:r>
     </w:p>
-    <w:tbl>
-      <w:tblPr>
-        <w:tblStyle w:val="TableGrid"/>
-        <w:tblW w:w="0" w:type="auto"/>
-        <w:tblLook w:val="04A0" w:firstRow="1" w:lastRow="0" w:firstColumn="1" w:lastColumn="0" w:noHBand="0" w:noVBand="1"/>
-      </w:tblPr>
-      <w:tblGrid>
-        <w:gridCol w:w="1288"/>
-        <w:gridCol w:w="1288"/>
-        <w:gridCol w:w="1288"/>
-        <w:gridCol w:w="1288"/>
-      </w:tblGrid>
-      <w:tr>
-        <w:tc>
-          <w:tcPr>
-            <w:tcW w:w="1288" w:type="dxa"/>
-          </w:tcPr>
-          <w:p>
-            <w:pPr>
-              <w:rPr>
-                <w:b/>
-                <w:bCs/>
-              </w:rPr>
-            </w:pPr>
-          </w:p>
-        </w:tc>
-        <w:tc>
-          <w:tcPr>
-            <w:tcW w:w="3864" w:type="dxa"/>
-            <w:gridSpan w:val="3"/>
-          </w:tcPr>
-          <w:p>
-            <w:pPr>
-              <w:jc w:val="center"/>
-              <w:rPr>
-                <w:b/>
-                <w:bCs/>
-              </w:rPr>
-            </w:pPr>
-            <w:r>
-              <w:rPr>
-                <w:b/>
-                <w:bCs/>
-              </w:rPr>
-              <w:t>Assignment to condition</w:t>
-            </w:r>
-          </w:p>
-        </w:tc>
-      </w:tr>
-      <w:tr>
-        <w:tc>
-          <w:tcPr>
-            <w:tcW w:w="1288" w:type="dxa"/>
-          </w:tcPr>
-          <w:p>
-            <w:pPr>
-              <w:rPr>
-                <w:b/>
-                <w:bCs/>
-              </w:rPr>
-            </w:pPr>
-            <w:r>
-              <w:rPr>
-                <w:b/>
-                <w:bCs/>
-              </w:rPr>
-              <w:t>Ppt ID</w:t>
-            </w:r>
-          </w:p>
-        </w:tc>
-        <w:tc>
-          <w:tcPr>
-            <w:tcW w:w="1288" w:type="dxa"/>
-          </w:tcPr>
-          <w:p>
-            <w:pPr>
-              <w:rPr>
-                <w:b/>
-                <w:bCs/>
-              </w:rPr>
-            </w:pPr>
-            <w:r>
-              <w:rPr>
-                <w:b/>
-                <w:bCs/>
-              </w:rPr>
-              <w:t>Condition</w:t>
-            </w:r>
-          </w:p>
-        </w:tc>
-        <w:tc>
-          <w:tcPr>
-            <w:tcW w:w="1288" w:type="dxa"/>
-          </w:tcPr>
-          <w:p>
-            <w:pPr>
-              <w:rPr>
-                <w:b/>
-                <w:bCs/>
-              </w:rPr>
-            </w:pPr>
-            <w:r>
-              <w:rPr>
-                <w:b/>
-                <w:bCs/>
-              </w:rPr>
-              <w:t>Time duration on page</w:t>
-            </w:r>
-          </w:p>
-        </w:tc>
-        <w:tc>
-          <w:tcPr>
-            <w:tcW w:w="1288" w:type="dxa"/>
-          </w:tcPr>
-          <w:p>
-            <w:pPr>
-              <w:rPr>
-                <w:b/>
-                <w:bCs/>
-              </w:rPr>
-            </w:pPr>
-            <w:r>
-              <w:rPr>
-                <w:b/>
-                <w:bCs/>
-              </w:rPr>
-              <w:t>Clicks made on page</w:t>
-            </w:r>
-          </w:p>
-        </w:tc>
-      </w:tr>
-      <w:tr>
-        <w:tc>
-          <w:tcPr>
-            <w:tcW w:w="1288" w:type="dxa"/>
-          </w:tcPr>
-          <w:p>
-            <w:pPr>
-              <w:rPr>
-                <w:i/>
-                <w:iCs/>
-              </w:rPr>
-            </w:pPr>
-          </w:p>
-        </w:tc>
-        <w:tc>
-          <w:tcPr>
-            <w:tcW w:w="1288" w:type="dxa"/>
-          </w:tcPr>
-          <w:p>
-            <w:pPr>
-              <w:rPr>
-                <w:i/>
-                <w:iCs/>
-              </w:rPr>
-            </w:pPr>
-            <w:r>
-              <w:rPr>
-                <w:i/>
-                <w:iCs/>
-              </w:rPr>
-              <w:t>Game / non-game</w:t>
-            </w:r>
-          </w:p>
-        </w:tc>
-        <w:tc>
-          <w:tcPr>
-            <w:tcW w:w="1288" w:type="dxa"/>
-          </w:tcPr>
-          <w:p>
-            <w:pPr>
-              <w:rPr>
-                <w:i/>
-                <w:iCs/>
-              </w:rPr>
-            </w:pPr>
-            <w:r>
-              <w:rPr>
-                <w:i/>
-                <w:iCs/>
-              </w:rPr>
-              <w:t>seconds</w:t>
-            </w:r>
-          </w:p>
-        </w:tc>
-        <w:tc>
-          <w:tcPr>
-            <w:tcW w:w="1288" w:type="dxa"/>
-          </w:tcPr>
-          <w:p>
-            <w:pPr>
-              <w:rPr>
-                <w:i/>
-                <w:iCs/>
-              </w:rPr>
-            </w:pPr>
-          </w:p>
-        </w:tc>
-      </w:tr>
-    </w:tbl>
-    <w:p/>
-    <w:p>
-      <w:r>
-        <w:rPr>
-          <w:b/>
-          <w:bCs/>
-        </w:rPr>
-        <w:t>Self-report experience</w:t>
-      </w:r>
-    </w:p>
-    <w:tbl>
-      <w:tblPr>
-        <w:tblStyle w:val="TableGrid"/>
-        <w:tblW w:w="5000" w:type="pct"/>
-        <w:tblLook w:val="04A0" w:firstRow="1" w:lastRow="0" w:firstColumn="1" w:lastColumn="0" w:noHBand="0" w:noVBand="1"/>
-      </w:tblPr>
-      <w:tblGrid>
-        <w:gridCol w:w="1413"/>
-        <w:gridCol w:w="1560"/>
-        <w:gridCol w:w="1560"/>
-        <w:gridCol w:w="2835"/>
-        <w:gridCol w:w="1648"/>
-      </w:tblGrid>
-      <w:tr>
-        <w:tc>
-          <w:tcPr>
-            <w:tcW w:w="784" w:type="pct"/>
-          </w:tcPr>
-          <w:p>
-            <w:pPr>
-              <w:rPr>
-                <w:b/>
-                <w:bCs/>
-              </w:rPr>
-            </w:pPr>
-            <w:r>
-              <w:rPr>
-                <w:b/>
-                <w:bCs/>
-              </w:rPr>
-              <w:t>Ppt ID</w:t>
-            </w:r>
-          </w:p>
-        </w:tc>
-        <w:tc>
-          <w:tcPr>
-            <w:tcW w:w="865" w:type="pct"/>
-          </w:tcPr>
-          <w:p>
-            <w:pPr>
-              <w:rPr>
-                <w:b/>
-                <w:bCs/>
-              </w:rPr>
-            </w:pPr>
-            <w:r>
-              <w:rPr>
-                <w:b/>
-                <w:bCs/>
-              </w:rPr>
-              <w:t>Motivation</w:t>
-            </w:r>
-          </w:p>
-        </w:tc>
-        <w:tc>
-          <w:tcPr>
-            <w:tcW w:w="865" w:type="pct"/>
-          </w:tcPr>
-          <w:p>
-            <w:pPr>
-              <w:rPr>
-                <w:b/>
-                <w:bCs/>
-              </w:rPr>
-            </w:pPr>
-            <w:r>
-              <w:rPr>
-                <w:b/>
-                <w:bCs/>
-              </w:rPr>
-              <w:t>Direction</w:t>
-            </w:r>
-          </w:p>
-        </w:tc>
-        <w:tc>
-          <w:tcPr>
-            <w:tcW w:w="1572" w:type="pct"/>
-          </w:tcPr>
-          <w:p>
-            <w:pPr>
-              <w:rPr>
-                <w:b/>
-                <w:bCs/>
-              </w:rPr>
-            </w:pPr>
-            <w:r>
-              <w:rPr>
-                <w:b/>
-                <w:bCs/>
-              </w:rPr>
-              <w:t>PLEX experiences</w:t>
-            </w:r>
-          </w:p>
-        </w:tc>
-        <w:tc>
-          <w:tcPr>
-            <w:tcW w:w="915" w:type="pct"/>
-          </w:tcPr>
-          <w:p>
-            <w:pPr>
-              <w:rPr>
-                <w:b/>
-                <w:bCs/>
-              </w:rPr>
-            </w:pPr>
-            <w:r>
-              <w:rPr>
-                <w:b/>
-                <w:bCs/>
-              </w:rPr>
-              <w:t>Feedback</w:t>
-            </w:r>
-          </w:p>
-        </w:tc>
-      </w:tr>
-      <w:tr>
-        <w:tc>
-          <w:tcPr>
-            <w:tcW w:w="784" w:type="pct"/>
-          </w:tcPr>
-          <w:p>
-            <w:pPr>
-              <w:rPr>
-                <w:i/>
-                <w:iCs/>
-              </w:rPr>
-            </w:pPr>
-          </w:p>
-        </w:tc>
-        <w:tc>
-          <w:tcPr>
-            <w:tcW w:w="865" w:type="pct"/>
-          </w:tcPr>
-          <w:p>
-            <w:pPr>
-              <w:rPr>
-                <w:i/>
-                <w:iCs/>
-              </w:rPr>
-            </w:pPr>
-            <w:r>
-              <w:rPr>
-                <w:i/>
-                <w:iCs/>
-              </w:rPr>
-              <w:t>1-7</w:t>
-            </w:r>
-          </w:p>
-        </w:tc>
-        <w:tc>
-          <w:tcPr>
-            <w:tcW w:w="865" w:type="pct"/>
-          </w:tcPr>
-          <w:p>
-            <w:pPr>
-              <w:rPr>
-                <w:i/>
-                <w:iCs/>
-              </w:rPr>
-            </w:pPr>
-            <w:r>
-              <w:rPr>
-                <w:i/>
-                <w:iCs/>
-              </w:rPr>
-              <w:t>1-7</w:t>
-            </w:r>
-          </w:p>
-        </w:tc>
-        <w:tc>
-          <w:tcPr>
-            <w:tcW w:w="1572" w:type="pct"/>
-          </w:tcPr>
-          <w:p>
-            <w:pPr>
-              <w:rPr>
-                <w:i/>
-                <w:iCs/>
-              </w:rPr>
-            </w:pPr>
-            <w:r>
-              <w:rPr>
-                <w:i/>
-                <w:iCs/>
-              </w:rPr>
-              <w:t>Ranked list of experiences</w:t>
-            </w:r>
-          </w:p>
-        </w:tc>
-        <w:tc>
-          <w:tcPr>
-            <w:tcW w:w="915" w:type="pct"/>
-          </w:tcPr>
-          <w:p>
-            <w:pPr>
-              <w:rPr>
-                <w:i/>
-                <w:iCs/>
-              </w:rPr>
-            </w:pPr>
-            <w:r>
-              <w:rPr>
-                <w:i/>
-                <w:iCs/>
-              </w:rPr>
-              <w:t>Free form</w:t>
-            </w:r>
-            <w:r>
-              <w:rPr>
-                <w:i/>
-                <w:iCs/>
-              </w:rPr>
-              <w:t xml:space="preserve"> text</w:t>
-            </w:r>
-          </w:p>
-        </w:tc>
-      </w:tr>
-    </w:tbl>
-    <w:p/>
-    <w:p>
-      <w:r>
-        <w:rPr>
-          <w:b/>
-          <w:bCs/>
-        </w:rPr>
+    <w:p>
+      <w:pPr>
+        <w:pStyle w:val="ListParagraph"/>
+        <w:numPr>
+          <w:ilvl w:val="0"/>
+          <w:numId w:val="28"/>
+        </w:numPr>
+      </w:pPr>
+      <w:r>
+        <w:t>Experimental condition (control / experimental)</w:t>
+      </w:r>
+    </w:p>
+    <w:p>
+      <w:pPr>
+        <w:pStyle w:val="ListParagraph"/>
+        <w:numPr>
+          <w:ilvl w:val="0"/>
+          <w:numId w:val="28"/>
+        </w:numPr>
+      </w:pPr>
+      <w:r>
+        <w:t>Time duration spent on section 2 (assignment to condition)</w:t>
+      </w:r>
+    </w:p>
+    <w:p>
+      <w:pPr>
+        <w:pStyle w:val="ListParagraph"/>
+        <w:numPr>
+          <w:ilvl w:val="0"/>
+          <w:numId w:val="28"/>
+        </w:numPr>
+      </w:pPr>
+      <w:r>
+        <w:t>Clicks made on section 2</w:t>
+      </w:r>
+    </w:p>
+    <w:p>
+      <w:r>
+        <w:t>Self-report user experience</w:t>
+      </w:r>
+    </w:p>
+    <w:p>
+      <w:pPr>
+        <w:pStyle w:val="ListParagraph"/>
+        <w:numPr>
+          <w:ilvl w:val="0"/>
+          <w:numId w:val="29"/>
+        </w:numPr>
+      </w:pPr>
+      <w:r>
+        <w:t>Feeling of direction to interact with software</w:t>
+      </w:r>
+    </w:p>
+    <w:p>
+      <w:pPr>
+        <w:pStyle w:val="ListParagraph"/>
+        <w:numPr>
+          <w:ilvl w:val="0"/>
+          <w:numId w:val="29"/>
+        </w:numPr>
+      </w:pPr>
+      <w:r>
+        <w:t>Feeling of motivation to use software</w:t>
+      </w:r>
+    </w:p>
+    <w:p>
+      <w:pPr>
+        <w:pStyle w:val="ListParagraph"/>
+        <w:numPr>
+          <w:ilvl w:val="0"/>
+          <w:numId w:val="29"/>
+        </w:numPr>
+      </w:pPr>
+      <w:r>
+        <w:t>Categories of playful experiences that they experienced</w:t>
+      </w:r>
+    </w:p>
+    <w:p>
+      <w:pPr>
+        <w:pStyle w:val="ListParagraph"/>
+        <w:numPr>
+          <w:ilvl w:val="0"/>
+          <w:numId w:val="29"/>
+        </w:numPr>
+      </w:pPr>
+      <w:r>
+        <w:t xml:space="preserve">Free-form feedback </w:t>
+      </w:r>
+    </w:p>
+    <w:p>
+      <w:r>
         <w:t>Assessment</w:t>
       </w:r>
     </w:p>
-    <w:tbl>
-      <w:tblPr>
-        <w:tblStyle w:val="TableGrid"/>
-        <w:tblW w:w="5000" w:type="pct"/>
-        <w:tblLook w:val="04A0" w:firstRow="1" w:lastRow="0" w:firstColumn="1" w:lastColumn="0" w:noHBand="0" w:noVBand="1"/>
-      </w:tblPr>
-      <w:tblGrid>
-        <w:gridCol w:w="1651"/>
-        <w:gridCol w:w="2007"/>
-        <w:gridCol w:w="1690"/>
-        <w:gridCol w:w="1989"/>
-        <w:gridCol w:w="1679"/>
-      </w:tblGrid>
-      <w:tr>
-        <w:tc>
-          <w:tcPr>
-            <w:tcW w:w="916" w:type="pct"/>
-          </w:tcPr>
-          <w:p>
-            <w:pPr>
-              <w:rPr>
-                <w:b/>
-                <w:bCs/>
-              </w:rPr>
-            </w:pPr>
-          </w:p>
-        </w:tc>
-        <w:tc>
-          <w:tcPr>
-            <w:tcW w:w="1113" w:type="pct"/>
-          </w:tcPr>
-          <w:p/>
-        </w:tc>
-        <w:tc>
-          <w:tcPr>
-            <w:tcW w:w="937" w:type="pct"/>
-          </w:tcPr>
-          <w:p>
-            <w:r>
-              <w:rPr>
-                <w:b/>
-                <w:bCs/>
-              </w:rPr>
-              <w:t>Multi-choice</w:t>
-            </w:r>
-          </w:p>
-        </w:tc>
-        <w:tc>
-          <w:tcPr>
-            <w:tcW w:w="2034" w:type="pct"/>
-            <w:gridSpan w:val="2"/>
-          </w:tcPr>
-          <w:p>
-            <w:pPr>
-              <w:jc w:val="center"/>
-              <w:rPr>
-                <w:b/>
-                <w:bCs/>
-              </w:rPr>
-            </w:pPr>
-            <w:r>
-              <w:rPr>
-                <w:b/>
-                <w:bCs/>
-              </w:rPr>
-              <w:t>Free-form</w:t>
-            </w:r>
-          </w:p>
-        </w:tc>
-      </w:tr>
-      <w:tr>
-        <w:tc>
-          <w:tcPr>
-            <w:tcW w:w="916" w:type="pct"/>
-          </w:tcPr>
-          <w:p>
-            <w:pPr>
-              <w:rPr>
-                <w:b/>
-                <w:bCs/>
-              </w:rPr>
-            </w:pPr>
-            <w:r>
-              <w:rPr>
-                <w:b/>
-                <w:bCs/>
-              </w:rPr>
-              <w:t>Ppt ID</w:t>
-            </w:r>
-          </w:p>
-        </w:tc>
-        <w:tc>
-          <w:tcPr>
-            <w:tcW w:w="1113" w:type="pct"/>
-          </w:tcPr>
-          <w:p>
-            <w:pPr>
-              <w:rPr>
-                <w:b/>
-                <w:bCs/>
-              </w:rPr>
-            </w:pPr>
-            <w:r>
-              <w:rPr>
-                <w:b/>
-                <w:bCs/>
-              </w:rPr>
-              <w:t>Total time to complete</w:t>
-            </w:r>
-          </w:p>
-        </w:tc>
-        <w:tc>
-          <w:tcPr>
-            <w:tcW w:w="937" w:type="pct"/>
-          </w:tcPr>
-          <w:p>
-            <w:pPr>
-              <w:rPr>
-                <w:b/>
-                <w:bCs/>
-              </w:rPr>
-            </w:pPr>
-            <w:r>
-              <w:rPr>
-                <w:b/>
-                <w:bCs/>
-              </w:rPr>
-              <w:t>Total s</w:t>
-            </w:r>
-            <w:r>
-              <w:rPr>
-                <w:b/>
-                <w:bCs/>
-              </w:rPr>
-              <w:t>core</w:t>
-            </w:r>
-          </w:p>
-        </w:tc>
-        <w:tc>
-          <w:tcPr>
-            <w:tcW w:w="1103" w:type="pct"/>
-          </w:tcPr>
-          <w:p>
-            <w:pPr>
-              <w:rPr>
-                <w:b/>
-                <w:bCs/>
-              </w:rPr>
-            </w:pPr>
-            <w:r>
-              <w:rPr>
-                <w:b/>
-                <w:bCs/>
-              </w:rPr>
-              <w:t>Total primary score</w:t>
-            </w:r>
-          </w:p>
-        </w:tc>
-        <w:tc>
-          <w:tcPr>
-            <w:tcW w:w="931" w:type="pct"/>
-          </w:tcPr>
-          <w:p>
-            <w:pPr>
-              <w:rPr>
-                <w:b/>
-                <w:bCs/>
-              </w:rPr>
-            </w:pPr>
-            <w:r>
-              <w:rPr>
-                <w:b/>
-                <w:bCs/>
-              </w:rPr>
-              <w:t>Total side effect score</w:t>
-            </w:r>
-          </w:p>
-        </w:tc>
-      </w:tr>
-      <w:tr>
-        <w:tc>
-          <w:tcPr>
-            <w:tcW w:w="916" w:type="pct"/>
-          </w:tcPr>
-          <w:p/>
-        </w:tc>
-        <w:tc>
-          <w:tcPr>
-            <w:tcW w:w="1113" w:type="pct"/>
-          </w:tcPr>
-          <w:p>
-            <w:pPr>
-              <w:rPr>
-                <w:i/>
-                <w:iCs/>
-              </w:rPr>
-            </w:pPr>
-            <w:r>
-              <w:rPr>
-                <w:i/>
-                <w:iCs/>
-              </w:rPr>
-              <w:t>seconds</w:t>
-            </w:r>
-          </w:p>
-        </w:tc>
-        <w:tc>
-          <w:tcPr>
-            <w:tcW w:w="937" w:type="pct"/>
-          </w:tcPr>
-          <w:p>
-            <w:r>
-              <w:t>0-25</w:t>
-            </w:r>
-            <w:commentRangeStart w:id="7"/>
-            <w:r>
-              <w:t>.2</w:t>
-            </w:r>
-            <w:commentRangeEnd w:id="7"/>
-            <w:r>
-              <w:rPr>
-                <w:rStyle w:val="CommentReference"/>
-              </w:rPr>
-              <w:commentReference w:id="7"/>
-            </w:r>
-          </w:p>
-        </w:tc>
-        <w:tc>
-          <w:tcPr>
-            <w:tcW w:w="1103" w:type="pct"/>
-          </w:tcPr>
-          <w:p>
-            <w:r>
-              <w:t>4</w:t>
-            </w:r>
-            <w:commentRangeStart w:id="8"/>
-            <w:commentRangeStart w:id="9"/>
-            <w:r>
-              <w:t>-432</w:t>
-            </w:r>
-            <w:commentRangeEnd w:id="8"/>
-            <w:r>
-              <w:rPr>
-                <w:rStyle w:val="CommentReference"/>
-              </w:rPr>
-              <w:commentReference w:id="8"/>
-            </w:r>
-            <w:commentRangeEnd w:id="9"/>
-            <w:r>
-              <w:rPr>
-                <w:rStyle w:val="CommentReference"/>
-              </w:rPr>
-              <w:commentReference w:id="9"/>
-            </w:r>
-          </w:p>
-        </w:tc>
-        <w:tc>
-          <w:tcPr>
-            <w:tcW w:w="931" w:type="pct"/>
-          </w:tcPr>
-          <w:p>
-            <w:r>
-              <w:t>4-432</w:t>
-            </w:r>
-          </w:p>
-        </w:tc>
-      </w:tr>
-    </w:tbl>
-    <w:p/>
+    <w:p>
+      <w:pPr>
+        <w:pStyle w:val="ListParagraph"/>
+        <w:numPr>
+          <w:ilvl w:val="0"/>
+          <w:numId w:val="30"/>
+        </w:numPr>
+      </w:pPr>
+      <w:r>
+        <w:t>Time duration to complete assessment</w:t>
+      </w:r>
+    </w:p>
+    <w:p>
+      <w:pPr>
+        <w:pStyle w:val="ListParagraph"/>
+        <w:numPr>
+          <w:ilvl w:val="0"/>
+          <w:numId w:val="30"/>
+        </w:numPr>
+      </w:pPr>
+      <w:r>
+        <w:t>Multiple-choice section (Q n=25) score</w:t>
+      </w:r>
+    </w:p>
+    <w:p>
+      <w:pPr>
+        <w:pStyle w:val="ListParagraph"/>
+        <w:numPr>
+          <w:ilvl w:val="0"/>
+          <w:numId w:val="30"/>
+        </w:numPr>
+      </w:pPr>
+      <w:r>
+        <w:t>Intervention design scores (Q n=4)</w:t>
+      </w:r>
+    </w:p>
+    <w:p>
+      <w:pPr>
+        <w:pStyle w:val="ListParagraph"/>
+        <w:numPr>
+          <w:ilvl w:val="1"/>
+          <w:numId w:val="30"/>
+        </w:numPr>
+      </w:pPr>
+      <w:r>
+        <w:t>Primary score (achieving the given objective with intervention)</w:t>
+      </w:r>
+    </w:p>
+    <w:p>
+      <w:pPr>
+        <w:pStyle w:val="ListParagraph"/>
+        <w:numPr>
+          <w:ilvl w:val="1"/>
+          <w:numId w:val="30"/>
+        </w:numPr>
+      </w:pPr>
+      <w:r>
+        <w:t>Side-effect</w:t>
+      </w:r>
+      <w:r>
+        <w:t xml:space="preserve"> score</w:t>
+      </w:r>
+    </w:p>
     <w:p/>
     <w:p>
       <w:pPr>
@@ -2481,25 +2044,27 @@
     </w:p>
     <w:p/>
     <w:p>
-      <w:commentRangeStart w:id="10"/>
+      <w:commentRangeStart w:id="8"/>
       <w:r>
         <w:t>Output data from the online form was inspected</w:t>
       </w:r>
-      <w:commentRangeEnd w:id="10"/>
+      <w:commentRangeEnd w:id="8"/>
       <w:r>
         <w:rPr>
           <w:rStyle w:val="CommentReference"/>
         </w:rPr>
-        <w:commentReference w:id="10"/>
-      </w:r>
-      <w:r>
-        <w:t xml:space="preserve">. Data contained responses from </w:t>
-      </w:r>
-      <w:r>
-        <w:t xml:space="preserve">pilot </w:t>
-      </w:r>
-      <w:r>
-        <w:t>and pre-flight testing were manually identified and removed (n = 21). 3 individuals had made more than one response; their first responses (n=3) were kept and their additional responses (n=6) were removed.</w:t>
+        <w:commentReference w:id="8"/>
+      </w:r>
+      <w:r>
+        <w:t xml:space="preserve">. Data contained responses from pilot and pre-flight testing were manually identified and removed (n = 21). 3 individuals had made more than one response; their first responses (n=3) were </w:t>
+      </w:r>
+      <w:proofErr w:type="gramStart"/>
+      <w:r>
+        <w:t>kept</w:t>
+      </w:r>
+      <w:proofErr w:type="gramEnd"/>
+      <w:r>
+        <w:t xml:space="preserve"> and their additional responses (n=6) were removed.</w:t>
       </w:r>
     </w:p>
     <w:p>
@@ -2507,68 +2072,46 @@
         <w:t>It is expected that many individuals will not spend a lot of time engaging with either learning software</w:t>
       </w:r>
       <w:r>
-        <w:t xml:space="preserve"> and these individuals are not intended to be excluded, but individuals who do not even try the learning software will be excluded. </w:t>
-      </w:r>
-      <w:r>
-        <w:t>External links</w:t>
-      </w:r>
-      <w:r>
-        <w:t xml:space="preserve"> were injected as custom code since they</w:t>
-      </w:r>
-      <w:r>
-        <w:t xml:space="preserve"> are not natively supported to Qualtrics, and as such it was not possible to concretely verify whether individuals had </w:t>
-      </w:r>
-      <w:r>
-        <w:t>clicked</w:t>
-      </w:r>
-      <w:r>
-        <w:t xml:space="preserve"> these links.</w:t>
-      </w:r>
-      <w:r>
-        <w:t xml:space="preserve"> However, time duration and click data from the </w:t>
-      </w:r>
-      <w:r>
-        <w:t>condition assignment page</w:t>
-      </w:r>
-      <w:r>
-        <w:t xml:space="preserve"> (section 2 of the online form) can be used to estimate this. To this end i</w:t>
-      </w:r>
-      <w:r>
-        <w:t xml:space="preserve">ndividuals who make fewer than the 2 click minimum to progress page (without opening the link) AND spend fewer than 5 seconds on the </w:t>
-      </w:r>
-      <w:r>
-        <w:t xml:space="preserve">condition assignment </w:t>
-      </w:r>
-      <w:r>
-        <w:t>page will be excluded</w:t>
-      </w:r>
-      <w:r>
-        <w:t>.</w:t>
+        <w:t xml:space="preserve"> and these individuals are not intended to be excluded, but individuals who do not even try the learning software will be excluded. External links were injected as custom code since they are not natively supported to Qualtrics, and as such it was not possible to concretely verify whether individuals had clicked these links. However, time duration and click data from the condition assignment page (section 2 of the online form) can be used to estimate this. To this end individuals who make fewer than the 2 click minimum to progress page (without opening the link) AND spend fewer than 5 seconds on the condition assignment page will be excluded.</w:t>
       </w:r>
     </w:p>
     <w:p>
       <w:r>
         <w:t xml:space="preserve">It is also expected that many individuals will have found the assessment very difficult and will show fatigue. However, it is not expected that individuals will fatigue after the first section. Therefore, individuals who finished either the first section, </w:t>
       </w:r>
-      <w:commentRangeStart w:id="11"/>
+      <w:commentRangeStart w:id="9"/>
       <w:r>
         <w:t>or every section thereafter</w:t>
       </w:r>
-      <w:commentRangeEnd w:id="11"/>
+      <w:commentRangeEnd w:id="9"/>
       <w:r>
         <w:rPr>
           <w:rStyle w:val="CommentReference"/>
         </w:rPr>
-        <w:commentReference w:id="11"/>
-      </w:r>
-      <w:r>
-        <w:t>, in under 5 seconds will be excluded on the basis of not engaging with the assessment as expected.</w:t>
-      </w:r>
-    </w:p>
-    <w:p>
-      <w:pPr>
-        <w:pStyle w:val="Heading1"/>
-      </w:pPr>
+        <w:commentReference w:id="9"/>
+      </w:r>
+      <w:r>
+        <w:t xml:space="preserve">, in under 5 seconds will be excluded </w:t>
+      </w:r>
+      <w:proofErr w:type="gramStart"/>
+      <w:r>
+        <w:t>on the basis of</w:t>
+      </w:r>
+      <w:proofErr w:type="gramEnd"/>
+      <w:r>
+        <w:t xml:space="preserve"> not engaging with the assessment as expected.</w:t>
+      </w:r>
+      <w:r>
+        <w:t xml:space="preserve"> The sections vary in </w:t>
+      </w:r>
+      <w:proofErr w:type="gramStart"/>
+      <w:r>
+        <w:t>length</w:t>
+      </w:r>
+      <w:proofErr w:type="gramEnd"/>
+      <w:r>
+        <w:t xml:space="preserve"> but it is not possible to complete any section in less than 5 seconds, therefore this is the chosen timeframe to indicate inattention.</w:t>
+      </w:r>
     </w:p>
     <w:p>
       <w:pPr>
@@ -2598,10 +2141,15 @@
         <w:t>The two modalities</w:t>
       </w:r>
       <w:r>
-        <w:t xml:space="preserve"> </w:t>
-      </w:r>
-      <w:r>
-        <w:t>(multiple-choice and free-form)</w:t>
+        <w:t xml:space="preserve"> (multiple-choice and </w:t>
+      </w:r>
+      <w:proofErr w:type="gramStart"/>
+      <w:r>
+        <w:t>free-form</w:t>
+      </w:r>
+      <w:proofErr w:type="gramEnd"/>
+      <w:r>
+        <w:t>)</w:t>
       </w:r>
       <w:r>
         <w:t xml:space="preserve"> are scored differently. </w:t>
@@ -2690,7 +2238,15 @@
         <w:t>The last</w:t>
       </w:r>
       <w:r>
-        <w:t xml:space="preserve"> 4 (free-form)</w:t>
+        <w:t xml:space="preserve"> 4 (</w:t>
+      </w:r>
+      <w:proofErr w:type="gramStart"/>
+      <w:r>
+        <w:t>free-form</w:t>
+      </w:r>
+      <w:proofErr w:type="gramEnd"/>
+      <w:r>
+        <w:t>)</w:t>
       </w:r>
       <w:r>
         <w:t xml:space="preserve"> questions were intervention design scenarios. For these questions, individuals were scored by how much their intervention achieved the optimal result</w:t>
@@ -2699,7 +2255,15 @@
         <w:t>s</w:t>
       </w:r>
       <w:r>
-        <w:t xml:space="preserve"> in two dimensions: 1) how well their intervention achieved the objective (e.g., lowering smoking) and 2) how well their intervention improved health generally (e.g., having beneficial side-effects such as improving well being). </w:t>
+        <w:t xml:space="preserve"> in two dimensions: 1) how well their intervention achieved the objective (e.g., lowering smoking) and 2) how well their intervention improved health generally (e.g., having beneficial side-effects such as improving </w:t>
+      </w:r>
+      <w:proofErr w:type="spellStart"/>
+      <w:r>
+        <w:t>well being</w:t>
+      </w:r>
+      <w:proofErr w:type="spellEnd"/>
+      <w:r>
+        <w:t xml:space="preserve">). </w:t>
       </w:r>
     </w:p>
     <w:p>
@@ -2735,12 +2299,58 @@
         </w:rPr>
         <w:t xml:space="preserve">detailed in </w:t>
       </w:r>
+      <w:commentRangeStart w:id="10"/>
+      <w:r>
+        <w:rPr>
+          <w:rFonts w:eastAsiaTheme="minorEastAsia"/>
+        </w:rPr>
+        <w:t>Moreno-Stokoe and colleagues</w:t>
+      </w:r>
+      <w:commentRangeEnd w:id="10"/>
+      <w:r>
+        <w:rPr>
+          <w:rStyle w:val="CommentReference"/>
+        </w:rPr>
+        <w:commentReference w:id="10"/>
+      </w:r>
+      <w:r>
+        <w:rPr>
+          <w:rFonts w:eastAsiaTheme="minorEastAsia"/>
+        </w:rPr>
+        <w:t xml:space="preserve">) </w:t>
+      </w:r>
+      <w:r>
+        <w:rPr>
+          <w:rFonts w:eastAsiaTheme="minorEastAsia"/>
+        </w:rPr>
+        <w:t xml:space="preserve">is employed to calculate scores using the </w:t>
+      </w:r>
+      <w:commentRangeStart w:id="11"/>
+      <w:r>
+        <w:rPr>
+          <w:rFonts w:eastAsiaTheme="minorEastAsia"/>
+        </w:rPr>
+        <w:t xml:space="preserve">MiRANA JavaScript library (Moreno-Stokoe, Haworth, Davis) </w:t>
+      </w:r>
+      <w:commentRangeEnd w:id="11"/>
+      <w:r>
+        <w:rPr>
+          <w:rStyle w:val="CommentReference"/>
+        </w:rPr>
+        <w:commentReference w:id="11"/>
+      </w:r>
+      <w:r>
+        <w:rPr>
+          <w:rFonts w:eastAsiaTheme="minorEastAsia"/>
+        </w:rPr>
+        <w:t>. This will be modified from an existing intervention scoring system used to score players in the game (</w:t>
+      </w:r>
       <w:commentRangeStart w:id="12"/>
       <w:r>
         <w:rPr>
           <w:rFonts w:eastAsiaTheme="minorEastAsia"/>
         </w:rPr>
-        <w:t>Moreno-Stokoe and colleagues</w:t>
+        <w:t>Moreno-Stokoe, Haworth, Davis</w:t>
       </w:r>
       <w:commentRangeEnd w:id="12"/>
       <w:r>
@@ -2753,71 +2363,19 @@
         <w:rPr>
           <w:rFonts w:eastAsiaTheme="minorEastAsia"/>
         </w:rPr>
-        <w:t xml:space="preserve">) </w:t>
+        <w:t xml:space="preserve">). The process of scoring and weighting is extensive and is fully documented in </w:t>
       </w:r>
       <w:r>
         <w:rPr>
           <w:rFonts w:eastAsiaTheme="minorEastAsia"/>
         </w:rPr>
-        <w:t xml:space="preserve">is employed to calculate scores using the </w:t>
-      </w:r>
-      <w:commentRangeStart w:id="13"/>
+        <w:t>supplementary text 1</w:t>
+      </w:r>
       <w:r>
         <w:rPr>
           <w:rFonts w:eastAsiaTheme="minorEastAsia"/>
         </w:rPr>
-        <w:t xml:space="preserve">MiRANA JavaScript library (Moreno-Stokoe, Haworth, Davis) </w:t>
-      </w:r>
-      <w:commentRangeEnd w:id="13"/>
-      <w:r>
-        <w:rPr>
-          <w:rStyle w:val="CommentReference"/>
-        </w:rPr>
-        <w:commentReference w:id="13"/>
-      </w:r>
-      <w:r>
-        <w:rPr>
-          <w:rFonts w:eastAsiaTheme="minorEastAsia"/>
-        </w:rPr>
-        <w:t>. This will be modified from an existing intervention scoring system used to score players in the game</w:t>
-      </w:r>
-      <w:r>
-        <w:rPr>
-          <w:rFonts w:eastAsiaTheme="minorEastAsia"/>
-        </w:rPr>
-        <w:t xml:space="preserve"> (</w:t>
-      </w:r>
-      <w:commentRangeStart w:id="14"/>
-      <w:r>
-        <w:rPr>
-          <w:rFonts w:eastAsiaTheme="minorEastAsia"/>
-        </w:rPr>
-        <w:t>Moreno-Stokoe, Haworth, Davis</w:t>
-      </w:r>
-      <w:commentRangeEnd w:id="14"/>
-      <w:r>
-        <w:rPr>
-          <w:rStyle w:val="CommentReference"/>
-        </w:rPr>
-        <w:commentReference w:id="14"/>
-      </w:r>
-      <w:r>
-        <w:rPr>
-          <w:rFonts w:eastAsiaTheme="minorEastAsia"/>
-        </w:rPr>
-        <w:t>).</w:t>
-      </w:r>
-      <w:r>
-        <w:rPr>
-          <w:rFonts w:eastAsiaTheme="minorEastAsia"/>
-        </w:rPr>
-        <w:t xml:space="preserve"> The process of scoring and weighting is extensive and is </w:t>
-      </w:r>
-      <w:r>
-        <w:rPr>
-          <w:rFonts w:eastAsiaTheme="minorEastAsia"/>
-        </w:rPr>
-        <w:t xml:space="preserve">fully documented in the Scoring with Network MR linked document. </w:t>
+        <w:t xml:space="preserve">. </w:t>
       </w:r>
     </w:p>
     <w:p>
@@ -2849,11 +2407,16 @@
       </w:pPr>
       <w:r>
         <w:lastRenderedPageBreak/>
+        <w:t>Planned analyses</w:t>
+      </w:r>
+    </w:p>
+    <w:p>
+      <w:pPr>
+        <w:pStyle w:val="Heading6"/>
+      </w:pPr>
+      <w:r>
         <w:t>Hypothesis testing</w:t>
       </w:r>
-      <w:r>
-        <w:t xml:space="preserve"> analysis plan</w:t>
-      </w:r>
     </w:p>
     <w:p/>
     <w:p>
@@ -2867,13 +2430,7 @@
         <w:t xml:space="preserve"> its tests return non-significant results. The three hypotheses will be tested as follows</w:t>
       </w:r>
       <w:r>
-        <w:t xml:space="preserve"> by comparing between experimental and control </w:t>
-      </w:r>
-      <w:r>
-        <w:t>condition</w:t>
-      </w:r>
-      <w:r>
-        <w:t xml:space="preserve"> groups</w:t>
+        <w:t xml:space="preserve"> by comparing between experimental and control condition groups</w:t>
       </w:r>
       <w:r>
         <w:t>:</w:t>
@@ -3049,7 +2606,7 @@
     <w:p/>
     <w:p>
       <w:pPr>
-        <w:pStyle w:val="Heading1"/>
+        <w:pStyle w:val="Heading6"/>
       </w:pPr>
       <w:r>
         <w:t>Planned exploratory analysis</w:t>
@@ -3119,6 +2676,714 @@
       </w:r>
       <w:r>
         <w:t>responses given in the open-form text box about their experience</w:t>
+      </w:r>
+    </w:p>
+    <w:p/>
+    <w:p>
+      <w:r>
+        <w:br w:type="page"/>
+      </w:r>
+    </w:p>
+    <w:p>
+      <w:pPr>
+        <w:pStyle w:val="Heading1"/>
+      </w:pPr>
+      <w:r>
+        <w:lastRenderedPageBreak/>
+        <w:t>References</w:t>
+      </w:r>
+    </w:p>
+    <w:p/>
+    <w:p>
+      <w:pPr>
+        <w:pStyle w:val="NormalWeb"/>
+        <w:ind w:left="480" w:hanging="480"/>
+        <w:rPr>
+          <w:rFonts w:asciiTheme="minorHAnsi" w:hAnsiTheme="minorHAnsi"/>
+        </w:rPr>
+      </w:pPr>
+      <w:r>
+        <w:rPr>
+          <w:rFonts w:asciiTheme="minorHAnsi" w:hAnsiTheme="minorHAnsi"/>
+        </w:rPr>
+        <w:t xml:space="preserve">Anderson, L. W., Bloom, B. S., &amp; others. (2001). </w:t>
+      </w:r>
+      <w:r>
+        <w:rPr>
+          <w:rFonts w:asciiTheme="minorHAnsi" w:hAnsiTheme="minorHAnsi"/>
+          <w:i/>
+          <w:iCs/>
+        </w:rPr>
+        <w:t>A taxonomy for learning, teaching, and assessing: A revision of Bloom’s taxonomy of educational objectives</w:t>
+      </w:r>
+      <w:r>
+        <w:rPr>
+          <w:rFonts w:asciiTheme="minorHAnsi" w:hAnsiTheme="minorHAnsi"/>
+        </w:rPr>
+        <w:t xml:space="preserve">. </w:t>
+      </w:r>
+      <w:proofErr w:type="gramStart"/>
+      <w:r>
+        <w:rPr>
+          <w:rFonts w:asciiTheme="minorHAnsi" w:hAnsiTheme="minorHAnsi"/>
+        </w:rPr>
+        <w:t>Longman,.</w:t>
+      </w:r>
+      <w:proofErr w:type="gramEnd"/>
+    </w:p>
+    <w:p>
+      <w:pPr>
+        <w:pStyle w:val="NormalWeb"/>
+        <w:ind w:left="480" w:hanging="480"/>
+        <w:rPr>
+          <w:rFonts w:asciiTheme="minorHAnsi" w:hAnsiTheme="minorHAnsi"/>
+        </w:rPr>
+      </w:pPr>
+      <w:r>
+        <w:rPr>
+          <w:rFonts w:asciiTheme="minorHAnsi" w:hAnsiTheme="minorHAnsi"/>
+        </w:rPr>
+        <w:t xml:space="preserve">Biggs, J. (2003). Aligning teaching for constructing learning John Biggs Keywords What is constructive </w:t>
+      </w:r>
+      <w:proofErr w:type="gramStart"/>
+      <w:r>
+        <w:rPr>
+          <w:rFonts w:asciiTheme="minorHAnsi" w:hAnsiTheme="minorHAnsi"/>
+        </w:rPr>
+        <w:t>alignment ?</w:t>
+      </w:r>
+      <w:proofErr w:type="gramEnd"/>
+      <w:r>
+        <w:rPr>
+          <w:rFonts w:asciiTheme="minorHAnsi" w:hAnsiTheme="minorHAnsi"/>
+        </w:rPr>
+        <w:t xml:space="preserve"> Defining the ILOs. </w:t>
+      </w:r>
+      <w:r>
+        <w:rPr>
+          <w:rFonts w:asciiTheme="minorHAnsi" w:hAnsiTheme="minorHAnsi"/>
+          <w:i/>
+          <w:iCs/>
+        </w:rPr>
+        <w:t>Education</w:t>
+      </w:r>
+      <w:r>
+        <w:rPr>
+          <w:rFonts w:asciiTheme="minorHAnsi" w:hAnsiTheme="minorHAnsi"/>
+        </w:rPr>
+        <w:t xml:space="preserve">, </w:t>
+      </w:r>
+      <w:r>
+        <w:rPr>
+          <w:rFonts w:asciiTheme="minorHAnsi" w:hAnsiTheme="minorHAnsi"/>
+          <w:i/>
+          <w:iCs/>
+        </w:rPr>
+        <w:t>94</w:t>
+      </w:r>
+      <w:r>
+        <w:rPr>
+          <w:rFonts w:asciiTheme="minorHAnsi" w:hAnsiTheme="minorHAnsi"/>
+        </w:rPr>
+        <w:t>(11), 112106. Retrieved from http://egusdsecondaryed.pbworks.com/f/aligning_teaching_for_constructing_learning.pdf</w:t>
+      </w:r>
+    </w:p>
+    <w:p>
+      <w:pPr>
+        <w:pStyle w:val="NormalWeb"/>
+        <w:ind w:left="480" w:hanging="480"/>
+        <w:rPr>
+          <w:rFonts w:asciiTheme="minorHAnsi" w:hAnsiTheme="minorHAnsi"/>
+        </w:rPr>
+      </w:pPr>
+      <w:proofErr w:type="spellStart"/>
+      <w:r>
+        <w:rPr>
+          <w:rFonts w:asciiTheme="minorHAnsi" w:hAnsiTheme="minorHAnsi"/>
+        </w:rPr>
+        <w:t>Geurts</w:t>
+      </w:r>
+      <w:proofErr w:type="spellEnd"/>
+      <w:r>
+        <w:rPr>
+          <w:rFonts w:asciiTheme="minorHAnsi" w:hAnsiTheme="minorHAnsi"/>
+        </w:rPr>
+        <w:t xml:space="preserve">, J. L. A., Duke, R. D., &amp; Vermeulen, P. A. M. (2007). Policy Gaming for Strategy and Change. </w:t>
+      </w:r>
+      <w:r>
+        <w:rPr>
+          <w:rFonts w:asciiTheme="minorHAnsi" w:hAnsiTheme="minorHAnsi"/>
+          <w:i/>
+          <w:iCs/>
+        </w:rPr>
+        <w:t>Long Range Planning</w:t>
+      </w:r>
+      <w:r>
+        <w:rPr>
+          <w:rFonts w:asciiTheme="minorHAnsi" w:hAnsiTheme="minorHAnsi"/>
+        </w:rPr>
+        <w:t xml:space="preserve">, </w:t>
+      </w:r>
+      <w:r>
+        <w:rPr>
+          <w:rFonts w:asciiTheme="minorHAnsi" w:hAnsiTheme="minorHAnsi"/>
+          <w:i/>
+          <w:iCs/>
+        </w:rPr>
+        <w:t>40</w:t>
+      </w:r>
+      <w:r>
+        <w:rPr>
+          <w:rFonts w:asciiTheme="minorHAnsi" w:hAnsiTheme="minorHAnsi"/>
+        </w:rPr>
+        <w:t>(6), 535–558. https://doi.org/10.1016/j.lrp.2007.07.004</w:t>
+      </w:r>
+    </w:p>
+    <w:p>
+      <w:pPr>
+        <w:pStyle w:val="NormalWeb"/>
+        <w:ind w:left="480" w:hanging="480"/>
+        <w:rPr>
+          <w:rFonts w:asciiTheme="minorHAnsi" w:hAnsiTheme="minorHAnsi"/>
+        </w:rPr>
+      </w:pPr>
+      <w:r>
+        <w:rPr>
+          <w:rFonts w:asciiTheme="minorHAnsi" w:hAnsiTheme="minorHAnsi"/>
+        </w:rPr>
+        <w:t xml:space="preserve">Giessen, H. W. (2015). Serious Games Effects: An Overview. </w:t>
+      </w:r>
+      <w:r>
+        <w:rPr>
+          <w:rFonts w:asciiTheme="minorHAnsi" w:hAnsiTheme="minorHAnsi"/>
+          <w:i/>
+          <w:iCs/>
+        </w:rPr>
+        <w:t xml:space="preserve">Procedia - Social and </w:t>
+      </w:r>
+      <w:proofErr w:type="spellStart"/>
+      <w:r>
+        <w:rPr>
+          <w:rFonts w:asciiTheme="minorHAnsi" w:hAnsiTheme="minorHAnsi"/>
+          <w:i/>
+          <w:iCs/>
+        </w:rPr>
+        <w:t>Behavioral</w:t>
+      </w:r>
+      <w:proofErr w:type="spellEnd"/>
+      <w:r>
+        <w:rPr>
+          <w:rFonts w:asciiTheme="minorHAnsi" w:hAnsiTheme="minorHAnsi"/>
+          <w:i/>
+          <w:iCs/>
+        </w:rPr>
+        <w:t xml:space="preserve"> Sciences</w:t>
+      </w:r>
+      <w:r>
+        <w:rPr>
+          <w:rFonts w:asciiTheme="minorHAnsi" w:hAnsiTheme="minorHAnsi"/>
+        </w:rPr>
+        <w:t xml:space="preserve">, </w:t>
+      </w:r>
+      <w:r>
+        <w:rPr>
+          <w:rFonts w:asciiTheme="minorHAnsi" w:hAnsiTheme="minorHAnsi"/>
+          <w:i/>
+          <w:iCs/>
+        </w:rPr>
+        <w:t>174</w:t>
+      </w:r>
+      <w:r>
+        <w:rPr>
+          <w:rFonts w:asciiTheme="minorHAnsi" w:hAnsiTheme="minorHAnsi"/>
+        </w:rPr>
+        <w:t>(November), 2240–2244. https://doi.org/10.1016/j.sbspro.2015.01.881</w:t>
+      </w:r>
+    </w:p>
+    <w:p>
+      <w:pPr>
+        <w:pStyle w:val="NormalWeb"/>
+        <w:ind w:left="480" w:hanging="480"/>
+        <w:rPr>
+          <w:rFonts w:asciiTheme="minorHAnsi" w:hAnsiTheme="minorHAnsi"/>
+        </w:rPr>
+      </w:pPr>
+      <w:r>
+        <w:rPr>
+          <w:rFonts w:asciiTheme="minorHAnsi" w:hAnsiTheme="minorHAnsi"/>
+        </w:rPr>
+        <w:t xml:space="preserve">Kamath, H. S., Rao, V., Santhosh, &amp; Kamath, R. (2017). Simulation of </w:t>
+      </w:r>
+      <w:proofErr w:type="gramStart"/>
+      <w:r>
+        <w:rPr>
+          <w:rFonts w:asciiTheme="minorHAnsi" w:hAnsiTheme="minorHAnsi"/>
+        </w:rPr>
+        <w:t>long term</w:t>
+      </w:r>
+      <w:proofErr w:type="gramEnd"/>
+      <w:r>
+        <w:rPr>
+          <w:rFonts w:asciiTheme="minorHAnsi" w:hAnsiTheme="minorHAnsi"/>
+        </w:rPr>
+        <w:t xml:space="preserve"> evolution (LTE) based communication system with different protocols. In </w:t>
+      </w:r>
+      <w:r>
+        <w:rPr>
+          <w:rFonts w:asciiTheme="minorHAnsi" w:hAnsiTheme="minorHAnsi"/>
+          <w:i/>
+          <w:iCs/>
+        </w:rPr>
+        <w:t>2017 IEEE 8th Annual Ubiquitous Computing, Electronics and Mobile Communication Conference (UEMCON)</w:t>
+      </w:r>
+      <w:r>
+        <w:rPr>
+          <w:rFonts w:asciiTheme="minorHAnsi" w:hAnsiTheme="minorHAnsi"/>
+        </w:rPr>
+        <w:t xml:space="preserve"> (Vol. 2018-Janua, pp. 488–491). IEEE. https://doi.org/10.1109/UEMCON.2017.8249059</w:t>
+      </w:r>
+    </w:p>
+    <w:p>
+      <w:pPr>
+        <w:pStyle w:val="NormalWeb"/>
+        <w:ind w:left="480" w:hanging="480"/>
+        <w:rPr>
+          <w:rFonts w:asciiTheme="minorHAnsi" w:hAnsiTheme="minorHAnsi"/>
+        </w:rPr>
+      </w:pPr>
+      <w:r>
+        <w:rPr>
+          <w:rFonts w:asciiTheme="minorHAnsi" w:hAnsiTheme="minorHAnsi"/>
+        </w:rPr>
+        <w:t xml:space="preserve">Lucero, A., </w:t>
+      </w:r>
+      <w:proofErr w:type="spellStart"/>
+      <w:r>
+        <w:rPr>
+          <w:rFonts w:asciiTheme="minorHAnsi" w:hAnsiTheme="minorHAnsi"/>
+        </w:rPr>
+        <w:t>Holopainen</w:t>
+      </w:r>
+      <w:proofErr w:type="spellEnd"/>
+      <w:r>
+        <w:rPr>
+          <w:rFonts w:asciiTheme="minorHAnsi" w:hAnsiTheme="minorHAnsi"/>
+        </w:rPr>
+        <w:t xml:space="preserve">, J., </w:t>
+      </w:r>
+      <w:proofErr w:type="spellStart"/>
+      <w:r>
+        <w:rPr>
+          <w:rFonts w:asciiTheme="minorHAnsi" w:hAnsiTheme="minorHAnsi"/>
+        </w:rPr>
+        <w:t>Ollila</w:t>
+      </w:r>
+      <w:proofErr w:type="spellEnd"/>
+      <w:r>
+        <w:rPr>
+          <w:rFonts w:asciiTheme="minorHAnsi" w:hAnsiTheme="minorHAnsi"/>
+        </w:rPr>
+        <w:t xml:space="preserve">, E., </w:t>
+      </w:r>
+      <w:proofErr w:type="spellStart"/>
+      <w:r>
+        <w:rPr>
+          <w:rFonts w:asciiTheme="minorHAnsi" w:hAnsiTheme="minorHAnsi"/>
+        </w:rPr>
+        <w:t>Suomela</w:t>
+      </w:r>
+      <w:proofErr w:type="spellEnd"/>
+      <w:r>
+        <w:rPr>
+          <w:rFonts w:asciiTheme="minorHAnsi" w:hAnsiTheme="minorHAnsi"/>
+        </w:rPr>
+        <w:t xml:space="preserve">, R., &amp; </w:t>
+      </w:r>
+      <w:proofErr w:type="spellStart"/>
+      <w:r>
+        <w:rPr>
+          <w:rFonts w:asciiTheme="minorHAnsi" w:hAnsiTheme="minorHAnsi"/>
+        </w:rPr>
+        <w:t>Karapanos</w:t>
+      </w:r>
+      <w:proofErr w:type="spellEnd"/>
+      <w:r>
+        <w:rPr>
+          <w:rFonts w:asciiTheme="minorHAnsi" w:hAnsiTheme="minorHAnsi"/>
+        </w:rPr>
+        <w:t xml:space="preserve">, E. (2013). The Playful Experiences (PLEX) framework as a guide for expert evaluation. </w:t>
+      </w:r>
+      <w:r>
+        <w:rPr>
+          <w:rFonts w:asciiTheme="minorHAnsi" w:hAnsiTheme="minorHAnsi"/>
+          <w:i/>
+          <w:iCs/>
+        </w:rPr>
+        <w:t>Proceedings of the 6th International Conference on Designing Pleasurable Products and Interfaces, DPPI 2013</w:t>
+      </w:r>
+      <w:r>
+        <w:rPr>
+          <w:rFonts w:asciiTheme="minorHAnsi" w:hAnsiTheme="minorHAnsi"/>
+        </w:rPr>
+        <w:t>, 221–230. https://doi.org/10.1145/2513506.2513530</w:t>
+      </w:r>
+    </w:p>
+    <w:p>
+      <w:pPr>
+        <w:pStyle w:val="NormalWeb"/>
+        <w:ind w:left="480" w:hanging="480"/>
+        <w:rPr>
+          <w:rFonts w:asciiTheme="minorHAnsi" w:hAnsiTheme="minorHAnsi"/>
+        </w:rPr>
+      </w:pPr>
+      <w:proofErr w:type="spellStart"/>
+      <w:r>
+        <w:rPr>
+          <w:rFonts w:asciiTheme="minorHAnsi" w:hAnsiTheme="minorHAnsi"/>
+        </w:rPr>
+        <w:t>Paim</w:t>
+      </w:r>
+      <w:proofErr w:type="spellEnd"/>
+      <w:r>
+        <w:rPr>
+          <w:rFonts w:asciiTheme="minorHAnsi" w:hAnsiTheme="minorHAnsi"/>
+        </w:rPr>
+        <w:t xml:space="preserve">, C. P. P., &amp; </w:t>
+      </w:r>
+      <w:proofErr w:type="spellStart"/>
+      <w:r>
+        <w:rPr>
+          <w:rFonts w:asciiTheme="minorHAnsi" w:hAnsiTheme="minorHAnsi"/>
+        </w:rPr>
+        <w:t>Goldmeier</w:t>
+      </w:r>
+      <w:proofErr w:type="spellEnd"/>
+      <w:r>
+        <w:rPr>
+          <w:rFonts w:asciiTheme="minorHAnsi" w:hAnsiTheme="minorHAnsi"/>
+        </w:rPr>
+        <w:t xml:space="preserve">, S. (2017). Development of an educational game to set up surgical instruments on the mayo stand or back table: Applied research in production technology. </w:t>
+      </w:r>
+      <w:r>
+        <w:rPr>
+          <w:rFonts w:asciiTheme="minorHAnsi" w:hAnsiTheme="minorHAnsi"/>
+          <w:i/>
+          <w:iCs/>
+        </w:rPr>
+        <w:t>JMIR Serious Games</w:t>
+      </w:r>
+      <w:r>
+        <w:rPr>
+          <w:rFonts w:asciiTheme="minorHAnsi" w:hAnsiTheme="minorHAnsi"/>
+        </w:rPr>
+        <w:t xml:space="preserve">, </w:t>
+      </w:r>
+      <w:r>
+        <w:rPr>
+          <w:rFonts w:asciiTheme="minorHAnsi" w:hAnsiTheme="minorHAnsi"/>
+          <w:i/>
+          <w:iCs/>
+        </w:rPr>
+        <w:t>5</w:t>
+      </w:r>
+      <w:r>
+        <w:rPr>
+          <w:rFonts w:asciiTheme="minorHAnsi" w:hAnsiTheme="minorHAnsi"/>
+        </w:rPr>
+        <w:t>(1). https://doi.org/10.2196/games.6048</w:t>
+      </w:r>
+    </w:p>
+    <w:p>
+      <w:pPr>
+        <w:pStyle w:val="NormalWeb"/>
+        <w:ind w:left="480" w:hanging="480"/>
+        <w:rPr>
+          <w:rFonts w:asciiTheme="minorHAnsi" w:hAnsiTheme="minorHAnsi"/>
+        </w:rPr>
+      </w:pPr>
+      <w:proofErr w:type="spellStart"/>
+      <w:r>
+        <w:rPr>
+          <w:rFonts w:asciiTheme="minorHAnsi" w:hAnsiTheme="minorHAnsi"/>
+        </w:rPr>
+        <w:t>Pasquier</w:t>
+      </w:r>
+      <w:proofErr w:type="spellEnd"/>
+      <w:r>
+        <w:rPr>
+          <w:rFonts w:asciiTheme="minorHAnsi" w:hAnsiTheme="minorHAnsi"/>
+        </w:rPr>
+        <w:t xml:space="preserve">, P., </w:t>
+      </w:r>
+      <w:proofErr w:type="spellStart"/>
+      <w:r>
+        <w:rPr>
+          <w:rFonts w:asciiTheme="minorHAnsi" w:hAnsiTheme="minorHAnsi"/>
+        </w:rPr>
+        <w:t>Mérat</w:t>
+      </w:r>
+      <w:proofErr w:type="spellEnd"/>
+      <w:r>
+        <w:rPr>
+          <w:rFonts w:asciiTheme="minorHAnsi" w:hAnsiTheme="minorHAnsi"/>
+        </w:rPr>
+        <w:t xml:space="preserve">, S., </w:t>
+      </w:r>
+      <w:proofErr w:type="spellStart"/>
+      <w:r>
+        <w:rPr>
+          <w:rFonts w:asciiTheme="minorHAnsi" w:hAnsiTheme="minorHAnsi"/>
+        </w:rPr>
+        <w:t>Malgras</w:t>
+      </w:r>
+      <w:proofErr w:type="spellEnd"/>
+      <w:r>
+        <w:rPr>
+          <w:rFonts w:asciiTheme="minorHAnsi" w:hAnsiTheme="minorHAnsi"/>
+        </w:rPr>
+        <w:t xml:space="preserve">, B., Petit, L., </w:t>
+      </w:r>
+      <w:proofErr w:type="spellStart"/>
+      <w:r>
+        <w:rPr>
+          <w:rFonts w:asciiTheme="minorHAnsi" w:hAnsiTheme="minorHAnsi"/>
+        </w:rPr>
+        <w:t>Queran</w:t>
+      </w:r>
+      <w:proofErr w:type="spellEnd"/>
+      <w:r>
+        <w:rPr>
+          <w:rFonts w:asciiTheme="minorHAnsi" w:hAnsiTheme="minorHAnsi"/>
+        </w:rPr>
+        <w:t xml:space="preserve">, X., Bay, C., … Mignon, A. (2016). A serious game for massive training and assessment of </w:t>
+      </w:r>
+      <w:proofErr w:type="spellStart"/>
+      <w:r>
+        <w:rPr>
+          <w:rFonts w:asciiTheme="minorHAnsi" w:hAnsiTheme="minorHAnsi"/>
+        </w:rPr>
+        <w:t>french</w:t>
+      </w:r>
+      <w:proofErr w:type="spellEnd"/>
+      <w:r>
+        <w:rPr>
+          <w:rFonts w:asciiTheme="minorHAnsi" w:hAnsiTheme="minorHAnsi"/>
+        </w:rPr>
+        <w:t xml:space="preserve"> soldiers involved in forward combat casualty care (3d-sc1): Development and deployment. </w:t>
+      </w:r>
+      <w:r>
+        <w:rPr>
+          <w:rFonts w:asciiTheme="minorHAnsi" w:hAnsiTheme="minorHAnsi"/>
+          <w:i/>
+          <w:iCs/>
+        </w:rPr>
+        <w:t>JMIR Serious Games</w:t>
+      </w:r>
+      <w:r>
+        <w:rPr>
+          <w:rFonts w:asciiTheme="minorHAnsi" w:hAnsiTheme="minorHAnsi"/>
+        </w:rPr>
+        <w:t xml:space="preserve">, </w:t>
+      </w:r>
+      <w:r>
+        <w:rPr>
+          <w:rFonts w:asciiTheme="minorHAnsi" w:hAnsiTheme="minorHAnsi"/>
+          <w:i/>
+          <w:iCs/>
+        </w:rPr>
+        <w:t>4</w:t>
+      </w:r>
+      <w:r>
+        <w:rPr>
+          <w:rFonts w:asciiTheme="minorHAnsi" w:hAnsiTheme="minorHAnsi"/>
+        </w:rPr>
+        <w:t>(1), 1–10. https://doi.org/10.2196/games.5340</w:t>
+      </w:r>
+    </w:p>
+    <w:p>
+      <w:pPr>
+        <w:pStyle w:val="NormalWeb"/>
+        <w:ind w:left="480" w:hanging="480"/>
+        <w:rPr>
+          <w:rFonts w:asciiTheme="minorHAnsi" w:hAnsiTheme="minorHAnsi"/>
+        </w:rPr>
+      </w:pPr>
+      <w:r>
+        <w:rPr>
+          <w:rFonts w:asciiTheme="minorHAnsi" w:hAnsiTheme="minorHAnsi"/>
+        </w:rPr>
+        <w:t xml:space="preserve">Ricciardi, F., &amp; De </w:t>
+      </w:r>
+      <w:proofErr w:type="spellStart"/>
+      <w:r>
+        <w:rPr>
+          <w:rFonts w:asciiTheme="minorHAnsi" w:hAnsiTheme="minorHAnsi"/>
+        </w:rPr>
+        <w:t>Paolis</w:t>
+      </w:r>
+      <w:proofErr w:type="spellEnd"/>
+      <w:r>
+        <w:rPr>
+          <w:rFonts w:asciiTheme="minorHAnsi" w:hAnsiTheme="minorHAnsi"/>
+        </w:rPr>
+        <w:t xml:space="preserve">, L. T. (2014). A Comprehensive Review of Serious Games in Health Professions. </w:t>
+      </w:r>
+      <w:r>
+        <w:rPr>
+          <w:rFonts w:asciiTheme="minorHAnsi" w:hAnsiTheme="minorHAnsi"/>
+          <w:i/>
+          <w:iCs/>
+        </w:rPr>
+        <w:t>International Journal of Computer Games Technology</w:t>
+      </w:r>
+      <w:r>
+        <w:rPr>
+          <w:rFonts w:asciiTheme="minorHAnsi" w:hAnsiTheme="minorHAnsi"/>
+        </w:rPr>
+        <w:t xml:space="preserve">, </w:t>
+      </w:r>
+      <w:r>
+        <w:rPr>
+          <w:rFonts w:asciiTheme="minorHAnsi" w:hAnsiTheme="minorHAnsi"/>
+          <w:i/>
+          <w:iCs/>
+        </w:rPr>
+        <w:t>2014</w:t>
+      </w:r>
+      <w:r>
+        <w:rPr>
+          <w:rFonts w:asciiTheme="minorHAnsi" w:hAnsiTheme="minorHAnsi"/>
+        </w:rPr>
+        <w:t>. https://doi.org/10.1155/2014/787968</w:t>
+      </w:r>
+    </w:p>
+    <w:p>
+      <w:pPr>
+        <w:pStyle w:val="NormalWeb"/>
+        <w:ind w:left="480" w:hanging="480"/>
+        <w:rPr>
+          <w:rFonts w:asciiTheme="minorHAnsi" w:hAnsiTheme="minorHAnsi"/>
+        </w:rPr>
+      </w:pPr>
+      <w:r>
+        <w:rPr>
+          <w:rFonts w:asciiTheme="minorHAnsi" w:hAnsiTheme="minorHAnsi"/>
+        </w:rPr>
+        <w:t xml:space="preserve">Shute, V., Ventura, M., Small, M., &amp; Goldberg, B. (2013). </w:t>
+      </w:r>
+      <w:r>
+        <w:rPr>
+          <w:rFonts w:asciiTheme="minorHAnsi" w:hAnsiTheme="minorHAnsi"/>
+          <w:i/>
+          <w:iCs/>
+        </w:rPr>
+        <w:t>Design Recommendations for Intelligent Tutoring Systems: Volume 1. Chapter 13</w:t>
+      </w:r>
+      <w:r>
+        <w:rPr>
+          <w:rFonts w:asciiTheme="minorHAnsi" w:hAnsiTheme="minorHAnsi"/>
+        </w:rPr>
+        <w:t xml:space="preserve">. (R. A. </w:t>
+      </w:r>
+      <w:proofErr w:type="spellStart"/>
+      <w:r>
+        <w:rPr>
+          <w:rFonts w:asciiTheme="minorHAnsi" w:hAnsiTheme="minorHAnsi"/>
+        </w:rPr>
+        <w:t>Sottilare</w:t>
+      </w:r>
+      <w:proofErr w:type="spellEnd"/>
+      <w:r>
+        <w:rPr>
+          <w:rFonts w:asciiTheme="minorHAnsi" w:hAnsiTheme="minorHAnsi"/>
+        </w:rPr>
+        <w:t xml:space="preserve">, A. </w:t>
+      </w:r>
+      <w:proofErr w:type="spellStart"/>
+      <w:r>
+        <w:rPr>
+          <w:rFonts w:asciiTheme="minorHAnsi" w:hAnsiTheme="minorHAnsi"/>
+        </w:rPr>
+        <w:t>Graesser</w:t>
+      </w:r>
+      <w:proofErr w:type="spellEnd"/>
+      <w:r>
+        <w:rPr>
+          <w:rFonts w:asciiTheme="minorHAnsi" w:hAnsiTheme="minorHAnsi"/>
+        </w:rPr>
+        <w:t>, X. Hu, &amp; H. Holden, Eds.). US Army Research Laboratory.</w:t>
+      </w:r>
+    </w:p>
+    <w:p>
+      <w:pPr>
+        <w:pStyle w:val="NormalWeb"/>
+        <w:ind w:left="480" w:hanging="480"/>
+        <w:rPr>
+          <w:rFonts w:asciiTheme="minorHAnsi" w:hAnsiTheme="minorHAnsi"/>
+        </w:rPr>
+      </w:pPr>
+      <w:r>
+        <w:rPr>
+          <w:rFonts w:asciiTheme="minorHAnsi" w:hAnsiTheme="minorHAnsi"/>
+        </w:rPr>
+        <w:lastRenderedPageBreak/>
+        <w:t xml:space="preserve">van </w:t>
+      </w:r>
+      <w:proofErr w:type="spellStart"/>
+      <w:r>
+        <w:rPr>
+          <w:rFonts w:asciiTheme="minorHAnsi" w:hAnsiTheme="minorHAnsi"/>
+        </w:rPr>
+        <w:t>Bilsen</w:t>
+      </w:r>
+      <w:proofErr w:type="spellEnd"/>
+      <w:r>
+        <w:rPr>
+          <w:rFonts w:asciiTheme="minorHAnsi" w:hAnsiTheme="minorHAnsi"/>
+        </w:rPr>
+        <w:t xml:space="preserve">, A., </w:t>
+      </w:r>
+      <w:proofErr w:type="spellStart"/>
+      <w:r>
+        <w:rPr>
+          <w:rFonts w:asciiTheme="minorHAnsi" w:hAnsiTheme="minorHAnsi"/>
+        </w:rPr>
+        <w:t>Bekebrede</w:t>
+      </w:r>
+      <w:proofErr w:type="spellEnd"/>
+      <w:r>
+        <w:rPr>
+          <w:rFonts w:asciiTheme="minorHAnsi" w:hAnsiTheme="minorHAnsi"/>
+        </w:rPr>
+        <w:t xml:space="preserve">, G., &amp; Mayer, I. (2010). Understanding complex adaptive systems by playing games. </w:t>
+      </w:r>
+      <w:r>
+        <w:rPr>
+          <w:rFonts w:asciiTheme="minorHAnsi" w:hAnsiTheme="minorHAnsi"/>
+          <w:i/>
+          <w:iCs/>
+        </w:rPr>
+        <w:t>Informatics in Education</w:t>
+      </w:r>
+      <w:r>
+        <w:rPr>
+          <w:rFonts w:asciiTheme="minorHAnsi" w:hAnsiTheme="minorHAnsi"/>
+        </w:rPr>
+        <w:t xml:space="preserve">, </w:t>
+      </w:r>
+      <w:r>
+        <w:rPr>
+          <w:rFonts w:asciiTheme="minorHAnsi" w:hAnsiTheme="minorHAnsi"/>
+          <w:i/>
+          <w:iCs/>
+        </w:rPr>
+        <w:t>9</w:t>
+      </w:r>
+      <w:r>
+        <w:rPr>
+          <w:rFonts w:asciiTheme="minorHAnsi" w:hAnsiTheme="minorHAnsi"/>
+        </w:rPr>
+        <w:t>(1), 1–18. https://doi.org/10.15388/infedu.2010.01</w:t>
       </w:r>
     </w:p>
     <w:p/>
@@ -3146,7 +3411,13 @@
         <w:annotationRef/>
       </w:r>
       <w:r>
-        <w:t>Inadequate. Included here as a stem from which I can develop into a full introduction for write-up</w:t>
+        <w:rPr>
+          <w:rStyle w:val="CommentReference"/>
+        </w:rPr>
+        <w:t>Stub section</w:t>
+      </w:r>
+      <w:r>
+        <w:t>. Included here as a stem from which I can develop into a full introduction for write-up</w:t>
       </w:r>
     </w:p>
   </w:comment>
@@ -3162,7 +3433,23 @@
         <w:annotationRef/>
       </w:r>
       <w:r>
-        <w:t xml:space="preserve">I need to think of a better term than gamification. Myself and Oliver believe ‘gamification’ describes token gamification. </w:t>
+        <w:t xml:space="preserve">I need to think of a better </w:t>
+      </w:r>
+      <w:proofErr w:type="spellStart"/>
+      <w:r>
+        <w:t>term</w:t>
+      </w:r>
+      <w:proofErr w:type="spellEnd"/>
+      <w:r>
+        <w:t xml:space="preserve"> than gamification. </w:t>
+      </w:r>
+      <w:proofErr w:type="gramStart"/>
+      <w:r>
+        <w:t>Myself and Oliver</w:t>
+      </w:r>
+      <w:proofErr w:type="gramEnd"/>
+      <w:r>
+        <w:t xml:space="preserve"> believe ‘gamification’ describes token gamification. </w:t>
       </w:r>
     </w:p>
   </w:comment>
@@ -3227,7 +3514,15 @@
         <w:t xml:space="preserve">ch2: </w:t>
       </w:r>
       <w:r>
-        <w:t>Analysing complexity in a Psychological network: Obtaining causal estimates for the effects of sleep, wellbeing and related factors</w:t>
+        <w:t xml:space="preserve">Analysing complexity in a Psychological network: Obtaining causal estimates for the effects of sleep, </w:t>
+      </w:r>
+      <w:proofErr w:type="gramStart"/>
+      <w:r>
+        <w:t>wellbeing</w:t>
+      </w:r>
+      <w:proofErr w:type="gramEnd"/>
+      <w:r>
+        <w:t xml:space="preserve"> and related factors</w:t>
       </w:r>
     </w:p>
     <w:p>
@@ -3284,218 +3579,72 @@
       </w:pPr>
     </w:p>
   </w:comment>
-  <w:comment w:id="7" w:author="Christopher Moreno-Stokoe" w:date="2021-04-23T13:49:00Z" w:initials="CMS">
+  <w:comment w:id="8" w:author="Christopher Moreno-Stokoe" w:date="2021-04-23T13:26:00Z" w:initials="CMS">
     <w:p>
       <w:pPr>
         <w:pStyle w:val="CommentText"/>
-      </w:pPr>
-      <w:r>
         <w:rPr>
           <w:rStyle w:val="CommentReference"/>
         </w:rPr>
+      </w:pPr>
+      <w:r>
+        <w:rPr>
+          <w:rStyle w:val="CommentReference"/>
+        </w:rPr>
         <w:annotationRef/>
       </w:r>
       <w:r>
-        <w:t xml:space="preserve">Error in Q1 gives max score of 1.2 instead of 1.0 </w:t>
+        <w:rPr>
+          <w:rStyle w:val="CommentReference"/>
+        </w:rPr>
+        <w:t>Manual inspection and removal of pilot / duplicates is the only thing that has been performed (and logged in Excel files).</w:t>
+      </w:r>
+    </w:p>
+    <w:p>
+      <w:pPr>
+        <w:pStyle w:val="CommentText"/>
+        <w:rPr>
+          <w:rStyle w:val="CommentReference"/>
+        </w:rPr>
+      </w:pPr>
+    </w:p>
+    <w:p>
+      <w:pPr>
+        <w:pStyle w:val="CommentText"/>
+      </w:pPr>
+      <w:r>
+        <w:rPr>
+          <w:rStyle w:val="CommentReference"/>
+        </w:rPr>
+        <w:t xml:space="preserve">Everything </w:t>
+      </w:r>
+      <w:r>
+        <w:rPr>
+          <w:rStyle w:val="CommentReference"/>
+        </w:rPr>
+        <w:t>after this paragraph</w:t>
+      </w:r>
+      <w:r>
+        <w:rPr>
+          <w:rStyle w:val="CommentReference"/>
+        </w:rPr>
+        <w:t xml:space="preserve"> will be done in R</w:t>
+      </w:r>
+      <w:r>
+        <w:rPr>
+          <w:rStyle w:val="CommentReference"/>
+        </w:rPr>
+        <w:t xml:space="preserve"> or JavaScript</w:t>
+      </w:r>
+      <w:r>
+        <w:rPr>
+          <w:rStyle w:val="CommentReference"/>
+        </w:rPr>
+        <w:t xml:space="preserve"> with logs.</w:t>
       </w:r>
     </w:p>
   </w:comment>
-  <w:comment w:id="8" w:author="Christopher Moreno-Stokoe" w:date="2021-04-23T13:52:00Z" w:initials="CMS">
-    <w:p>
-      <w:pPr>
-        <w:pStyle w:val="CommentText"/>
-      </w:pPr>
-      <w:r>
-        <w:rPr>
-          <w:rStyle w:val="CommentReference"/>
-        </w:rPr>
-        <w:annotationRef/>
-      </w:r>
-      <w:r>
-        <w:t>Rough range of scores. More info below in scoring and commented here.</w:t>
-      </w:r>
-    </w:p>
-    <w:p>
-      <w:pPr>
-        <w:pStyle w:val="CommentText"/>
-      </w:pPr>
-    </w:p>
-  </w:comment>
-  <w:comment w:id="9" w:author="Christopher Moreno-Stokoe" w:date="2021-04-23T14:12:00Z" w:initials="CMS">
-    <w:p>
-      <w:pPr>
-        <w:pStyle w:val="CommentText"/>
-        <w:rPr>
-          <w:u w:val="single"/>
-        </w:rPr>
-      </w:pPr>
-      <w:r>
-        <w:rPr>
-          <w:rStyle w:val="CommentReference"/>
-        </w:rPr>
-        <w:annotationRef/>
-      </w:r>
-      <w:r>
-        <w:rPr>
-          <w:u w:val="single"/>
-        </w:rPr>
-        <w:t>Calculation</w:t>
-      </w:r>
-    </w:p>
-    <w:p>
-      <w:pPr>
-        <w:pStyle w:val="CommentText"/>
-        <w:rPr>
-          <w:u w:val="single"/>
-        </w:rPr>
-      </w:pPr>
-    </w:p>
-    <w:p>
-      <w:pPr>
-        <w:pStyle w:val="CommentText"/>
-        <w:rPr>
-          <w:u w:val="single"/>
-        </w:rPr>
-      </w:pPr>
-      <w:r>
-        <w:t>Roughly the number of ranks (number of possible interventions) for…</w:t>
-      </w:r>
-    </w:p>
-    <w:p>
-      <w:pPr>
-        <w:pStyle w:val="CommentText"/>
-      </w:pPr>
-      <w:r>
-        <w:t>18 traits</w:t>
-      </w:r>
-    </w:p>
-    <w:p>
-      <w:pPr>
-        <w:pStyle w:val="CommentText"/>
-      </w:pPr>
-      <w:r>
-        <w:t>3 combinations of traits to form intervention</w:t>
-      </w:r>
-    </w:p>
-    <w:p>
-      <w:pPr>
-        <w:pStyle w:val="CommentText"/>
-      </w:pPr>
-    </w:p>
-    <w:p>
-      <w:pPr>
-        <w:pStyle w:val="CommentText"/>
-      </w:pPr>
-      <w:r>
-        <w:t>18 * 3 * 2 * 1 = 108</w:t>
-      </w:r>
-    </w:p>
-    <w:p>
-      <w:pPr>
-        <w:pStyle w:val="CommentText"/>
-      </w:pPr>
-    </w:p>
-    <w:p>
-      <w:pPr>
-        <w:pStyle w:val="CommentText"/>
-      </w:pPr>
-      <w:r>
-        <w:t>* 4 for summing across 4 questions</w:t>
-      </w:r>
-    </w:p>
-    <w:p>
-      <w:pPr>
-        <w:pStyle w:val="CommentText"/>
-      </w:pPr>
-    </w:p>
-    <w:p>
-      <w:pPr>
-        <w:pStyle w:val="CommentText"/>
-      </w:pPr>
-      <w:r>
-        <w:t>= 432</w:t>
-      </w:r>
-    </w:p>
-    <w:p>
-      <w:pPr>
-        <w:pStyle w:val="CommentText"/>
-      </w:pPr>
-    </w:p>
-    <w:p>
-      <w:pPr>
-        <w:pStyle w:val="CommentText"/>
-      </w:pPr>
-      <w:r>
-        <w:t>&amp; Minimum of 4 because minimum rank is 1, summed across 4 questions = 4</w:t>
-      </w:r>
-    </w:p>
-  </w:comment>
-  <w:comment w:id="10" w:author="Christopher Moreno-Stokoe" w:date="2021-04-23T13:26:00Z" w:initials="CMS">
-    <w:p>
-      <w:pPr>
-        <w:pStyle w:val="CommentText"/>
-        <w:rPr>
-          <w:rStyle w:val="CommentReference"/>
-        </w:rPr>
-      </w:pPr>
-      <w:r>
-        <w:rPr>
-          <w:rStyle w:val="CommentReference"/>
-        </w:rPr>
-        <w:annotationRef/>
-      </w:r>
-      <w:r>
-        <w:rPr>
-          <w:rStyle w:val="CommentReference"/>
-        </w:rPr>
-        <w:t>Manual inspection and removal of pilot / duplicates is the only thing that has been performed (and logged in Excel files).</w:t>
-      </w:r>
-    </w:p>
-    <w:p>
-      <w:pPr>
-        <w:pStyle w:val="CommentText"/>
-        <w:rPr>
-          <w:rStyle w:val="CommentReference"/>
-        </w:rPr>
-      </w:pPr>
-    </w:p>
-    <w:p>
-      <w:pPr>
-        <w:pStyle w:val="CommentText"/>
-      </w:pPr>
-      <w:r>
-        <w:rPr>
-          <w:rStyle w:val="CommentReference"/>
-        </w:rPr>
-        <w:t xml:space="preserve">Everything </w:t>
-      </w:r>
-      <w:r>
-        <w:rPr>
-          <w:rStyle w:val="CommentReference"/>
-        </w:rPr>
-        <w:t>after this paragraph</w:t>
-      </w:r>
-      <w:r>
-        <w:rPr>
-          <w:rStyle w:val="CommentReference"/>
-        </w:rPr>
-        <w:t xml:space="preserve"> will be done in R</w:t>
-      </w:r>
-      <w:r>
-        <w:rPr>
-          <w:rStyle w:val="CommentReference"/>
-        </w:rPr>
-        <w:t xml:space="preserve"> or JavaScript</w:t>
-      </w:r>
-      <w:r>
-        <w:rPr>
-          <w:rStyle w:val="CommentReference"/>
-        </w:rPr>
-        <w:t xml:space="preserve"> with logs.</w:t>
-      </w:r>
-    </w:p>
-  </w:comment>
-  <w:comment w:id="11" w:author="Christopher Moreno-Stokoe" w:date="2021-04-23T13:38:00Z" w:initials="CMS">
+  <w:comment w:id="9" w:author="Christopher Moreno-Stokoe" w:date="2021-04-23T13:38:00Z" w:initials="CMS">
     <w:p>
       <w:pPr>
         <w:pStyle w:val="CommentText"/>
@@ -3539,13 +3688,7 @@
         </w:numPr>
       </w:pPr>
       <w:r>
-        <w:t xml:space="preserve">Section 2 in </w:t>
-      </w:r>
-      <w:r>
-        <w:t>&lt;=5</w:t>
-      </w:r>
-      <w:r>
-        <w:t>s</w:t>
+        <w:t>Section 2 in &lt;=5s</w:t>
       </w:r>
     </w:p>
     <w:p>
@@ -3557,16 +3700,7 @@
         </w:numPr>
       </w:pPr>
       <w:r>
-        <w:t xml:space="preserve">And </w:t>
-      </w:r>
-      <w:r>
-        <w:t xml:space="preserve">Section </w:t>
-      </w:r>
-      <w:r>
-        <w:t>3</w:t>
-      </w:r>
-      <w:r>
-        <w:t xml:space="preserve"> in &lt;=5s</w:t>
+        <w:t>And Section 3 in &lt;=5s</w:t>
       </w:r>
     </w:p>
     <w:p>
@@ -3578,16 +3712,7 @@
         </w:numPr>
       </w:pPr>
       <w:r>
-        <w:t xml:space="preserve">And </w:t>
-      </w:r>
-      <w:r>
-        <w:t xml:space="preserve">Section </w:t>
-      </w:r>
-      <w:r>
-        <w:t>4</w:t>
-      </w:r>
-      <w:r>
-        <w:t xml:space="preserve"> in &lt;=5s</w:t>
+        <w:t>And Section 4 in &lt;=5s</w:t>
       </w:r>
     </w:p>
     <w:p>
@@ -3599,20 +3724,11 @@
         </w:numPr>
       </w:pPr>
       <w:r>
-        <w:t xml:space="preserve">And </w:t>
-      </w:r>
-      <w:r>
-        <w:t xml:space="preserve">Section </w:t>
-      </w:r>
-      <w:r>
-        <w:t>5</w:t>
-      </w:r>
-      <w:r>
-        <w:t xml:space="preserve"> in &lt;=5s</w:t>
+        <w:t>And Section 5 in &lt;=5s</w:t>
       </w:r>
     </w:p>
   </w:comment>
-  <w:comment w:id="12" w:author="Christopher Moreno-Stokoe" w:date="2021-04-23T11:55:00Z" w:initials="CMS">
+  <w:comment w:id="10" w:author="Christopher Moreno-Stokoe" w:date="2021-04-23T11:55:00Z" w:initials="CMS">
     <w:p>
       <w:pPr>
         <w:pStyle w:val="CommentText"/>
@@ -3627,11 +3743,19 @@
         <w:t xml:space="preserve">ch2: </w:t>
       </w:r>
       <w:r>
-        <w:t>Analysing complexity in a Psychological network: Obtaining causal estimates for the effects of sleep, wellbeing and related factors</w:t>
+        <w:t xml:space="preserve">Analysing complexity in a Psychological network: Obtaining causal estimates for the effects of sleep, </w:t>
+      </w:r>
+      <w:proofErr w:type="gramStart"/>
+      <w:r>
+        <w:t>wellbeing</w:t>
+      </w:r>
+      <w:proofErr w:type="gramEnd"/>
+      <w:r>
+        <w:t xml:space="preserve"> and related factors</w:t>
       </w:r>
     </w:p>
   </w:comment>
-  <w:comment w:id="13" w:author="Christopher Moreno-Stokoe" w:date="2021-04-23T11:58:00Z" w:initials="CMS">
+  <w:comment w:id="11" w:author="Christopher Moreno-Stokoe" w:date="2021-04-23T11:58:00Z" w:initials="CMS">
     <w:p>
       <w:pPr>
         <w:pStyle w:val="CommentText"/>
@@ -3656,7 +3780,7 @@
       </w:r>
     </w:p>
   </w:comment>
-  <w:comment w:id="14" w:author="Christopher Moreno-Stokoe" w:date="2021-04-23T12:00:00Z" w:initials="CMS">
+  <w:comment w:id="12" w:author="Christopher Moreno-Stokoe" w:date="2021-04-23T12:00:00Z" w:initials="CMS">
     <w:p>
       <w:pPr>
         <w:pStyle w:val="CommentText"/>
@@ -3690,7 +3814,15 @@
         <w:pStyle w:val="CommentText"/>
       </w:pPr>
       <w:r>
-        <w:t>Developed Network MR scoring method from the MiRANA Network MR algorithm which had input from Valerio Maggio, Gib Hemani and Panagiota Pagoni</w:t>
+        <w:t xml:space="preserve">Developed Network MR scoring method from the MiRANA Network MR algorithm which had input from Valerio Maggio, Gib </w:t>
+      </w:r>
+      <w:proofErr w:type="spellStart"/>
+      <w:r>
+        <w:t>Hemani</w:t>
+      </w:r>
+      <w:proofErr w:type="spellEnd"/>
+      <w:r>
+        <w:t xml:space="preserve"> and Panagiota Pagoni</w:t>
       </w:r>
     </w:p>
   </w:comment>
@@ -3706,9 +3838,6 @@
   <w15:commentEx w15:paraId="52C9D3B8" w15:done="0"/>
   <w15:commentEx w15:paraId="460AF832" w15:done="0"/>
   <w15:commentEx w15:paraId="2E505131" w15:done="0"/>
-  <w15:commentEx w15:paraId="7D6D5958" w15:done="0"/>
-  <w15:commentEx w15:paraId="6FFF607E" w15:done="0"/>
-  <w15:commentEx w15:paraId="1159F6C9" w15:paraIdParent="6FFF607E" w15:done="1"/>
   <w15:commentEx w15:paraId="1C3195CB" w15:done="0"/>
   <w15:commentEx w15:paraId="41D6C3FF" w15:done="0"/>
   <w15:commentEx w15:paraId="37EDCB52" w15:done="0"/>
@@ -3726,9 +3855,6 @@
   <w16cex:commentExtensible w16cex:durableId="242D1C14" w16cex:dateUtc="2021-04-23T09:12:00Z"/>
   <w16cex:commentExtensible w16cex:durableId="242D1C89" w16cex:dateUtc="2021-04-23T09:14:00Z"/>
   <w16cex:commentExtensible w16cex:durableId="242D20D3" w16cex:dateUtc="2021-04-23T09:14:00Z"/>
-  <w16cex:commentExtensible w16cex:durableId="242D4EFE" w16cex:dateUtc="2021-04-23T12:49:00Z"/>
-  <w16cex:commentExtensible w16cex:durableId="242D4F9A" w16cex:dateUtc="2021-04-23T12:52:00Z"/>
-  <w16cex:commentExtensible w16cex:durableId="242D543F" w16cex:dateUtc="2021-04-23T13:12:00Z"/>
   <w16cex:commentExtensible w16cex:durableId="242D4977" w16cex:dateUtc="2021-04-23T12:26:00Z"/>
   <w16cex:commentExtensible w16cex:durableId="242D4C46" w16cex:dateUtc="2021-04-23T12:38:00Z"/>
   <w16cex:commentExtensible w16cex:durableId="242D3416" w16cex:dateUtc="2021-04-23T10:55:00Z"/>
@@ -3746,9 +3872,6 @@
   <w16cid:commentId w16cid:paraId="52C9D3B8" w16cid:durableId="242D1C14"/>
   <w16cid:commentId w16cid:paraId="460AF832" w16cid:durableId="242D1C89"/>
   <w16cid:commentId w16cid:paraId="2E505131" w16cid:durableId="242D20D3"/>
-  <w16cid:commentId w16cid:paraId="7D6D5958" w16cid:durableId="242D4EFE"/>
-  <w16cid:commentId w16cid:paraId="6FFF607E" w16cid:durableId="242D4F9A"/>
-  <w16cid:commentId w16cid:paraId="1159F6C9" w16cid:durableId="242D543F"/>
   <w16cid:commentId w16cid:paraId="1C3195CB" w16cid:durableId="242D4977"/>
   <w16cid:commentId w16cid:paraId="41D6C3FF" w16cid:durableId="242D4C46"/>
   <w16cid:commentId w16cid:paraId="37EDCB52" w16cid:durableId="242D3416"/>
@@ -4663,6 +4786,119 @@
     </w:lvl>
   </w:abstractNum>
   <w:abstractNum w:abstractNumId="8" w15:restartNumberingAfterBreak="0">
+    <w:nsid w:val="2D39225F"/>
+    <w:multiLevelType w:val="hybridMultilevel"/>
+    <w:tmpl w:val="BD82DB3A"/>
+    <w:lvl w:ilvl="0" w:tplc="08090001">
+      <w:start w:val="1"/>
+      <w:numFmt w:val="bullet"/>
+      <w:lvlText w:val=""/>
+      <w:lvlJc w:val="left"/>
+      <w:pPr>
+        <w:ind w:left="720" w:hanging="360"/>
+      </w:pPr>
+      <w:rPr>
+        <w:rFonts w:ascii="Symbol" w:hAnsi="Symbol" w:hint="default"/>
+      </w:rPr>
+    </w:lvl>
+    <w:lvl w:ilvl="1" w:tplc="08090003" w:tentative="1">
+      <w:start w:val="1"/>
+      <w:numFmt w:val="bullet"/>
+      <w:lvlText w:val="o"/>
+      <w:lvlJc w:val="left"/>
+      <w:pPr>
+        <w:ind w:left="1440" w:hanging="360"/>
+      </w:pPr>
+      <w:rPr>
+        <w:rFonts w:ascii="Courier New" w:hAnsi="Courier New" w:cs="Courier New" w:hint="default"/>
+      </w:rPr>
+    </w:lvl>
+    <w:lvl w:ilvl="2" w:tplc="08090005" w:tentative="1">
+      <w:start w:val="1"/>
+      <w:numFmt w:val="bullet"/>
+      <w:lvlText w:val=""/>
+      <w:lvlJc w:val="left"/>
+      <w:pPr>
+        <w:ind w:left="2160" w:hanging="360"/>
+      </w:pPr>
+      <w:rPr>
+        <w:rFonts w:ascii="Wingdings" w:hAnsi="Wingdings" w:hint="default"/>
+      </w:rPr>
+    </w:lvl>
+    <w:lvl w:ilvl="3" w:tplc="08090001" w:tentative="1">
+      <w:start w:val="1"/>
+      <w:numFmt w:val="bullet"/>
+      <w:lvlText w:val=""/>
+      <w:lvlJc w:val="left"/>
+      <w:pPr>
+        <w:ind w:left="2880" w:hanging="360"/>
+      </w:pPr>
+      <w:rPr>
+        <w:rFonts w:ascii="Symbol" w:hAnsi="Symbol" w:hint="default"/>
+      </w:rPr>
+    </w:lvl>
+    <w:lvl w:ilvl="4" w:tplc="08090003" w:tentative="1">
+      <w:start w:val="1"/>
+      <w:numFmt w:val="bullet"/>
+      <w:lvlText w:val="o"/>
+      <w:lvlJc w:val="left"/>
+      <w:pPr>
+        <w:ind w:left="3600" w:hanging="360"/>
+      </w:pPr>
+      <w:rPr>
+        <w:rFonts w:ascii="Courier New" w:hAnsi="Courier New" w:cs="Courier New" w:hint="default"/>
+      </w:rPr>
+    </w:lvl>
+    <w:lvl w:ilvl="5" w:tplc="08090005" w:tentative="1">
+      <w:start w:val="1"/>
+      <w:numFmt w:val="bullet"/>
+      <w:lvlText w:val=""/>
+      <w:lvlJc w:val="left"/>
+      <w:pPr>
+        <w:ind w:left="4320" w:hanging="360"/>
+      </w:pPr>
+      <w:rPr>
+        <w:rFonts w:ascii="Wingdings" w:hAnsi="Wingdings" w:hint="default"/>
+      </w:rPr>
+    </w:lvl>
+    <w:lvl w:ilvl="6" w:tplc="08090001" w:tentative="1">
+      <w:start w:val="1"/>
+      <w:numFmt w:val="bullet"/>
+      <w:lvlText w:val=""/>
+      <w:lvlJc w:val="left"/>
+      <w:pPr>
+        <w:ind w:left="5040" w:hanging="360"/>
+      </w:pPr>
+      <w:rPr>
+        <w:rFonts w:ascii="Symbol" w:hAnsi="Symbol" w:hint="default"/>
+      </w:rPr>
+    </w:lvl>
+    <w:lvl w:ilvl="7" w:tplc="08090003" w:tentative="1">
+      <w:start w:val="1"/>
+      <w:numFmt w:val="bullet"/>
+      <w:lvlText w:val="o"/>
+      <w:lvlJc w:val="left"/>
+      <w:pPr>
+        <w:ind w:left="5760" w:hanging="360"/>
+      </w:pPr>
+      <w:rPr>
+        <w:rFonts w:ascii="Courier New" w:hAnsi="Courier New" w:cs="Courier New" w:hint="default"/>
+      </w:rPr>
+    </w:lvl>
+    <w:lvl w:ilvl="8" w:tplc="08090005" w:tentative="1">
+      <w:start w:val="1"/>
+      <w:numFmt w:val="bullet"/>
+      <w:lvlText w:val=""/>
+      <w:lvlJc w:val="left"/>
+      <w:pPr>
+        <w:ind w:left="6480" w:hanging="360"/>
+      </w:pPr>
+      <w:rPr>
+        <w:rFonts w:ascii="Wingdings" w:hAnsi="Wingdings" w:hint="default"/>
+      </w:rPr>
+    </w:lvl>
+  </w:abstractNum>
+  <w:abstractNum w:abstractNumId="9" w15:restartNumberingAfterBreak="0">
     <w:nsid w:val="2F0C12CA"/>
     <w:multiLevelType w:val="hybridMultilevel"/>
     <w:tmpl w:val="FA043854"/>
@@ -4775,7 +5011,7 @@
       </w:rPr>
     </w:lvl>
   </w:abstractNum>
-  <w:abstractNum w:abstractNumId="9" w15:restartNumberingAfterBreak="0">
+  <w:abstractNum w:abstractNumId="10" w15:restartNumberingAfterBreak="0">
     <w:nsid w:val="391A616A"/>
     <w:multiLevelType w:val="hybridMultilevel"/>
     <w:tmpl w:val="8F8A484A"/>
@@ -4888,7 +5124,7 @@
       </w:rPr>
     </w:lvl>
   </w:abstractNum>
-  <w:abstractNum w:abstractNumId="10" w15:restartNumberingAfterBreak="0">
+  <w:abstractNum w:abstractNumId="11" w15:restartNumberingAfterBreak="0">
     <w:nsid w:val="3B9A557C"/>
     <w:multiLevelType w:val="hybridMultilevel"/>
     <w:tmpl w:val="1F9AD206"/>
@@ -5001,7 +5237,7 @@
       </w:rPr>
     </w:lvl>
   </w:abstractNum>
-  <w:abstractNum w:abstractNumId="11" w15:restartNumberingAfterBreak="0">
+  <w:abstractNum w:abstractNumId="12" w15:restartNumberingAfterBreak="0">
     <w:nsid w:val="3D0516AD"/>
     <w:multiLevelType w:val="hybridMultilevel"/>
     <w:tmpl w:val="10D2C0EC"/>
@@ -5090,7 +5326,7 @@
       </w:pPr>
     </w:lvl>
   </w:abstractNum>
-  <w:abstractNum w:abstractNumId="12" w15:restartNumberingAfterBreak="0">
+  <w:abstractNum w:abstractNumId="13" w15:restartNumberingAfterBreak="0">
     <w:nsid w:val="3E3C389D"/>
     <w:multiLevelType w:val="hybridMultilevel"/>
     <w:tmpl w:val="52DC49EE"/>
@@ -5203,7 +5439,7 @@
       </w:rPr>
     </w:lvl>
   </w:abstractNum>
-  <w:abstractNum w:abstractNumId="13" w15:restartNumberingAfterBreak="0">
+  <w:abstractNum w:abstractNumId="14" w15:restartNumberingAfterBreak="0">
     <w:nsid w:val="40507D59"/>
     <w:multiLevelType w:val="hybridMultilevel"/>
     <w:tmpl w:val="06288F04"/>
@@ -5292,7 +5528,120 @@
       </w:pPr>
     </w:lvl>
   </w:abstractNum>
-  <w:abstractNum w:abstractNumId="14" w15:restartNumberingAfterBreak="0">
+  <w:abstractNum w:abstractNumId="15" w15:restartNumberingAfterBreak="0">
+    <w:nsid w:val="41483288"/>
+    <w:multiLevelType w:val="hybridMultilevel"/>
+    <w:tmpl w:val="7478B098"/>
+    <w:lvl w:ilvl="0" w:tplc="08090001">
+      <w:start w:val="1"/>
+      <w:numFmt w:val="bullet"/>
+      <w:lvlText w:val=""/>
+      <w:lvlJc w:val="left"/>
+      <w:pPr>
+        <w:ind w:left="720" w:hanging="360"/>
+      </w:pPr>
+      <w:rPr>
+        <w:rFonts w:ascii="Symbol" w:hAnsi="Symbol" w:hint="default"/>
+      </w:rPr>
+    </w:lvl>
+    <w:lvl w:ilvl="1" w:tplc="08090003">
+      <w:start w:val="1"/>
+      <w:numFmt w:val="bullet"/>
+      <w:lvlText w:val="o"/>
+      <w:lvlJc w:val="left"/>
+      <w:pPr>
+        <w:ind w:left="1440" w:hanging="360"/>
+      </w:pPr>
+      <w:rPr>
+        <w:rFonts w:ascii="Courier New" w:hAnsi="Courier New" w:cs="Courier New" w:hint="default"/>
+      </w:rPr>
+    </w:lvl>
+    <w:lvl w:ilvl="2" w:tplc="08090005" w:tentative="1">
+      <w:start w:val="1"/>
+      <w:numFmt w:val="bullet"/>
+      <w:lvlText w:val=""/>
+      <w:lvlJc w:val="left"/>
+      <w:pPr>
+        <w:ind w:left="2160" w:hanging="360"/>
+      </w:pPr>
+      <w:rPr>
+        <w:rFonts w:ascii="Wingdings" w:hAnsi="Wingdings" w:hint="default"/>
+      </w:rPr>
+    </w:lvl>
+    <w:lvl w:ilvl="3" w:tplc="08090001" w:tentative="1">
+      <w:start w:val="1"/>
+      <w:numFmt w:val="bullet"/>
+      <w:lvlText w:val=""/>
+      <w:lvlJc w:val="left"/>
+      <w:pPr>
+        <w:ind w:left="2880" w:hanging="360"/>
+      </w:pPr>
+      <w:rPr>
+        <w:rFonts w:ascii="Symbol" w:hAnsi="Symbol" w:hint="default"/>
+      </w:rPr>
+    </w:lvl>
+    <w:lvl w:ilvl="4" w:tplc="08090003" w:tentative="1">
+      <w:start w:val="1"/>
+      <w:numFmt w:val="bullet"/>
+      <w:lvlText w:val="o"/>
+      <w:lvlJc w:val="left"/>
+      <w:pPr>
+        <w:ind w:left="3600" w:hanging="360"/>
+      </w:pPr>
+      <w:rPr>
+        <w:rFonts w:ascii="Courier New" w:hAnsi="Courier New" w:cs="Courier New" w:hint="default"/>
+      </w:rPr>
+    </w:lvl>
+    <w:lvl w:ilvl="5" w:tplc="08090005" w:tentative="1">
+      <w:start w:val="1"/>
+      <w:numFmt w:val="bullet"/>
+      <w:lvlText w:val=""/>
+      <w:lvlJc w:val="left"/>
+      <w:pPr>
+        <w:ind w:left="4320" w:hanging="360"/>
+      </w:pPr>
+      <w:rPr>
+        <w:rFonts w:ascii="Wingdings" w:hAnsi="Wingdings" w:hint="default"/>
+      </w:rPr>
+    </w:lvl>
+    <w:lvl w:ilvl="6" w:tplc="08090001" w:tentative="1">
+      <w:start w:val="1"/>
+      <w:numFmt w:val="bullet"/>
+      <w:lvlText w:val=""/>
+      <w:lvlJc w:val="left"/>
+      <w:pPr>
+        <w:ind w:left="5040" w:hanging="360"/>
+      </w:pPr>
+      <w:rPr>
+        <w:rFonts w:ascii="Symbol" w:hAnsi="Symbol" w:hint="default"/>
+      </w:rPr>
+    </w:lvl>
+    <w:lvl w:ilvl="7" w:tplc="08090003" w:tentative="1">
+      <w:start w:val="1"/>
+      <w:numFmt w:val="bullet"/>
+      <w:lvlText w:val="o"/>
+      <w:lvlJc w:val="left"/>
+      <w:pPr>
+        <w:ind w:left="5760" w:hanging="360"/>
+      </w:pPr>
+      <w:rPr>
+        <w:rFonts w:ascii="Courier New" w:hAnsi="Courier New" w:cs="Courier New" w:hint="default"/>
+      </w:rPr>
+    </w:lvl>
+    <w:lvl w:ilvl="8" w:tplc="08090005" w:tentative="1">
+      <w:start w:val="1"/>
+      <w:numFmt w:val="bullet"/>
+      <w:lvlText w:val=""/>
+      <w:lvlJc w:val="left"/>
+      <w:pPr>
+        <w:ind w:left="6480" w:hanging="360"/>
+      </w:pPr>
+      <w:rPr>
+        <w:rFonts w:ascii="Wingdings" w:hAnsi="Wingdings" w:hint="default"/>
+      </w:rPr>
+    </w:lvl>
+  </w:abstractNum>
+  <w:abstractNum w:abstractNumId="16" w15:restartNumberingAfterBreak="0">
     <w:nsid w:val="43AD10D7"/>
     <w:multiLevelType w:val="hybridMultilevel"/>
     <w:tmpl w:val="221CED8C"/>
@@ -5405,7 +5754,7 @@
       </w:rPr>
     </w:lvl>
   </w:abstractNum>
-  <w:abstractNum w:abstractNumId="15" w15:restartNumberingAfterBreak="0">
+  <w:abstractNum w:abstractNumId="17" w15:restartNumberingAfterBreak="0">
     <w:nsid w:val="43BA7171"/>
     <w:multiLevelType w:val="hybridMultilevel"/>
     <w:tmpl w:val="12B879D4"/>
@@ -5518,7 +5867,7 @@
       </w:rPr>
     </w:lvl>
   </w:abstractNum>
-  <w:abstractNum w:abstractNumId="16" w15:restartNumberingAfterBreak="0">
+  <w:abstractNum w:abstractNumId="18" w15:restartNumberingAfterBreak="0">
     <w:nsid w:val="4F855531"/>
     <w:multiLevelType w:val="hybridMultilevel"/>
     <w:tmpl w:val="07FC9792"/>
@@ -5607,7 +5956,7 @@
       </w:pPr>
     </w:lvl>
   </w:abstractNum>
-  <w:abstractNum w:abstractNumId="17" w15:restartNumberingAfterBreak="0">
+  <w:abstractNum w:abstractNumId="19" w15:restartNumberingAfterBreak="0">
     <w:nsid w:val="54C009D6"/>
     <w:multiLevelType w:val="hybridMultilevel"/>
     <w:tmpl w:val="B07E5474"/>
@@ -5696,7 +6045,7 @@
       </w:pPr>
     </w:lvl>
   </w:abstractNum>
-  <w:abstractNum w:abstractNumId="18" w15:restartNumberingAfterBreak="0">
+  <w:abstractNum w:abstractNumId="20" w15:restartNumberingAfterBreak="0">
     <w:nsid w:val="54E10C5B"/>
     <w:multiLevelType w:val="hybridMultilevel"/>
     <w:tmpl w:val="CFEC0C9C"/>
@@ -5782,7 +6131,120 @@
       </w:pPr>
     </w:lvl>
   </w:abstractNum>
-  <w:abstractNum w:abstractNumId="19" w15:restartNumberingAfterBreak="0">
+  <w:abstractNum w:abstractNumId="21" w15:restartNumberingAfterBreak="0">
+    <w:nsid w:val="56EA0FAC"/>
+    <w:multiLevelType w:val="hybridMultilevel"/>
+    <w:tmpl w:val="D946EBD6"/>
+    <w:lvl w:ilvl="0" w:tplc="08090001">
+      <w:start w:val="1"/>
+      <w:numFmt w:val="bullet"/>
+      <w:lvlText w:val=""/>
+      <w:lvlJc w:val="left"/>
+      <w:pPr>
+        <w:ind w:left="720" w:hanging="360"/>
+      </w:pPr>
+      <w:rPr>
+        <w:rFonts w:ascii="Symbol" w:hAnsi="Symbol" w:hint="default"/>
+      </w:rPr>
+    </w:lvl>
+    <w:lvl w:ilvl="1" w:tplc="08090003" w:tentative="1">
+      <w:start w:val="1"/>
+      <w:numFmt w:val="bullet"/>
+      <w:lvlText w:val="o"/>
+      <w:lvlJc w:val="left"/>
+      <w:pPr>
+        <w:ind w:left="1440" w:hanging="360"/>
+      </w:pPr>
+      <w:rPr>
+        <w:rFonts w:ascii="Courier New" w:hAnsi="Courier New" w:cs="Courier New" w:hint="default"/>
+      </w:rPr>
+    </w:lvl>
+    <w:lvl w:ilvl="2" w:tplc="08090005" w:tentative="1">
+      <w:start w:val="1"/>
+      <w:numFmt w:val="bullet"/>
+      <w:lvlText w:val=""/>
+      <w:lvlJc w:val="left"/>
+      <w:pPr>
+        <w:ind w:left="2160" w:hanging="360"/>
+      </w:pPr>
+      <w:rPr>
+        <w:rFonts w:ascii="Wingdings" w:hAnsi="Wingdings" w:hint="default"/>
+      </w:rPr>
+    </w:lvl>
+    <w:lvl w:ilvl="3" w:tplc="08090001" w:tentative="1">
+      <w:start w:val="1"/>
+      <w:numFmt w:val="bullet"/>
+      <w:lvlText w:val=""/>
+      <w:lvlJc w:val="left"/>
+      <w:pPr>
+        <w:ind w:left="2880" w:hanging="360"/>
+      </w:pPr>
+      <w:rPr>
+        <w:rFonts w:ascii="Symbol" w:hAnsi="Symbol" w:hint="default"/>
+      </w:rPr>
+    </w:lvl>
+    <w:lvl w:ilvl="4" w:tplc="08090003" w:tentative="1">
+      <w:start w:val="1"/>
+      <w:numFmt w:val="bullet"/>
+      <w:lvlText w:val="o"/>
+      <w:lvlJc w:val="left"/>
+      <w:pPr>
+        <w:ind w:left="3600" w:hanging="360"/>
+      </w:pPr>
+      <w:rPr>
+        <w:rFonts w:ascii="Courier New" w:hAnsi="Courier New" w:cs="Courier New" w:hint="default"/>
+      </w:rPr>
+    </w:lvl>
+    <w:lvl w:ilvl="5" w:tplc="08090005" w:tentative="1">
+      <w:start w:val="1"/>
+      <w:numFmt w:val="bullet"/>
+      <w:lvlText w:val=""/>
+      <w:lvlJc w:val="left"/>
+      <w:pPr>
+        <w:ind w:left="4320" w:hanging="360"/>
+      </w:pPr>
+      <w:rPr>
+        <w:rFonts w:ascii="Wingdings" w:hAnsi="Wingdings" w:hint="default"/>
+      </w:rPr>
+    </w:lvl>
+    <w:lvl w:ilvl="6" w:tplc="08090001" w:tentative="1">
+      <w:start w:val="1"/>
+      <w:numFmt w:val="bullet"/>
+      <w:lvlText w:val=""/>
+      <w:lvlJc w:val="left"/>
+      <w:pPr>
+        <w:ind w:left="5040" w:hanging="360"/>
+      </w:pPr>
+      <w:rPr>
+        <w:rFonts w:ascii="Symbol" w:hAnsi="Symbol" w:hint="default"/>
+      </w:rPr>
+    </w:lvl>
+    <w:lvl w:ilvl="7" w:tplc="08090003" w:tentative="1">
+      <w:start w:val="1"/>
+      <w:numFmt w:val="bullet"/>
+      <w:lvlText w:val="o"/>
+      <w:lvlJc w:val="left"/>
+      <w:pPr>
+        <w:ind w:left="5760" w:hanging="360"/>
+      </w:pPr>
+      <w:rPr>
+        <w:rFonts w:ascii="Courier New" w:hAnsi="Courier New" w:cs="Courier New" w:hint="default"/>
+      </w:rPr>
+    </w:lvl>
+    <w:lvl w:ilvl="8" w:tplc="08090005" w:tentative="1">
+      <w:start w:val="1"/>
+      <w:numFmt w:val="bullet"/>
+      <w:lvlText w:val=""/>
+      <w:lvlJc w:val="left"/>
+      <w:pPr>
+        <w:ind w:left="6480" w:hanging="360"/>
+      </w:pPr>
+      <w:rPr>
+        <w:rFonts w:ascii="Wingdings" w:hAnsi="Wingdings" w:hint="default"/>
+      </w:rPr>
+    </w:lvl>
+  </w:abstractNum>
+  <w:abstractNum w:abstractNumId="22" w15:restartNumberingAfterBreak="0">
     <w:nsid w:val="5ECD3951"/>
     <w:multiLevelType w:val="hybridMultilevel"/>
     <w:tmpl w:val="33720558"/>
@@ -5895,7 +6357,7 @@
       </w:rPr>
     </w:lvl>
   </w:abstractNum>
-  <w:abstractNum w:abstractNumId="20" w15:restartNumberingAfterBreak="0">
+  <w:abstractNum w:abstractNumId="23" w15:restartNumberingAfterBreak="0">
     <w:nsid w:val="603226D0"/>
     <w:multiLevelType w:val="hybridMultilevel"/>
     <w:tmpl w:val="D3FA986E"/>
@@ -5984,7 +6446,7 @@
       </w:pPr>
     </w:lvl>
   </w:abstractNum>
-  <w:abstractNum w:abstractNumId="21" w15:restartNumberingAfterBreak="0">
+  <w:abstractNum w:abstractNumId="24" w15:restartNumberingAfterBreak="0">
     <w:nsid w:val="69D44A1F"/>
     <w:multiLevelType w:val="hybridMultilevel"/>
     <w:tmpl w:val="38509D44"/>
@@ -6073,7 +6535,7 @@
       </w:pPr>
     </w:lvl>
   </w:abstractNum>
-  <w:abstractNum w:abstractNumId="22" w15:restartNumberingAfterBreak="0">
+  <w:abstractNum w:abstractNumId="25" w15:restartNumberingAfterBreak="0">
     <w:nsid w:val="73AC4EB0"/>
     <w:multiLevelType w:val="hybridMultilevel"/>
     <w:tmpl w:val="EA30E1C2"/>
@@ -6186,7 +6648,7 @@
       </w:rPr>
     </w:lvl>
   </w:abstractNum>
-  <w:abstractNum w:abstractNumId="23" w15:restartNumberingAfterBreak="0">
+  <w:abstractNum w:abstractNumId="26" w15:restartNumberingAfterBreak="0">
     <w:nsid w:val="73C3561F"/>
     <w:multiLevelType w:val="hybridMultilevel"/>
     <w:tmpl w:val="4BE86E28"/>
@@ -6299,7 +6761,7 @@
       </w:rPr>
     </w:lvl>
   </w:abstractNum>
-  <w:abstractNum w:abstractNumId="24" w15:restartNumberingAfterBreak="0">
+  <w:abstractNum w:abstractNumId="27" w15:restartNumberingAfterBreak="0">
     <w:nsid w:val="78FB7B18"/>
     <w:multiLevelType w:val="hybridMultilevel"/>
     <w:tmpl w:val="2AB4925E"/>
@@ -6388,7 +6850,7 @@
       </w:pPr>
     </w:lvl>
   </w:abstractNum>
-  <w:abstractNum w:abstractNumId="25" w15:restartNumberingAfterBreak="0">
+  <w:abstractNum w:abstractNumId="28" w15:restartNumberingAfterBreak="0">
     <w:nsid w:val="79045817"/>
     <w:multiLevelType w:val="hybridMultilevel"/>
     <w:tmpl w:val="6DE8D97A"/>
@@ -6501,7 +6963,7 @@
       </w:rPr>
     </w:lvl>
   </w:abstractNum>
-  <w:abstractNum w:abstractNumId="26" w15:restartNumberingAfterBreak="0">
+  <w:abstractNum w:abstractNumId="29" w15:restartNumberingAfterBreak="0">
     <w:nsid w:val="79CB345C"/>
     <w:multiLevelType w:val="hybridMultilevel"/>
     <w:tmpl w:val="CFEC0C9C"/>
@@ -6588,16 +7050,16 @@
     </w:lvl>
   </w:abstractNum>
   <w:num w:numId="1">
-    <w:abstractNumId w:val="24"/>
+    <w:abstractNumId w:val="27"/>
   </w:num>
   <w:num w:numId="2">
-    <w:abstractNumId w:val="9"/>
+    <w:abstractNumId w:val="10"/>
   </w:num>
   <w:num w:numId="3">
     <w:abstractNumId w:val="1"/>
   </w:num>
   <w:num w:numId="4">
-    <w:abstractNumId w:val="12"/>
+    <w:abstractNumId w:val="13"/>
   </w:num>
   <w:num w:numId="5">
     <w:abstractNumId w:val="5"/>
@@ -6606,22 +7068,22 @@
     <w:abstractNumId w:val="6"/>
   </w:num>
   <w:num w:numId="7">
-    <w:abstractNumId w:val="21"/>
+    <w:abstractNumId w:val="24"/>
   </w:num>
   <w:num w:numId="8">
-    <w:abstractNumId w:val="17"/>
+    <w:abstractNumId w:val="19"/>
   </w:num>
   <w:num w:numId="9">
-    <w:abstractNumId w:val="11"/>
+    <w:abstractNumId w:val="12"/>
   </w:num>
   <w:num w:numId="10">
-    <w:abstractNumId w:val="20"/>
+    <w:abstractNumId w:val="23"/>
   </w:num>
   <w:num w:numId="11">
-    <w:abstractNumId w:val="16"/>
+    <w:abstractNumId w:val="18"/>
   </w:num>
   <w:num w:numId="12">
-    <w:abstractNumId w:val="23"/>
+    <w:abstractNumId w:val="26"/>
   </w:num>
   <w:num w:numId="13">
     <w:abstractNumId w:val="2"/>
@@ -6630,7 +7092,7 @@
     <w:abstractNumId w:val="7"/>
   </w:num>
   <w:num w:numId="15">
-    <w:abstractNumId w:val="19"/>
+    <w:abstractNumId w:val="22"/>
   </w:num>
   <w:num w:numId="16">
     <w:abstractNumId w:val="4"/>
@@ -6639,34 +7101,43 @@
     <w:abstractNumId w:val="0"/>
   </w:num>
   <w:num w:numId="18">
-    <w:abstractNumId w:val="22"/>
+    <w:abstractNumId w:val="25"/>
   </w:num>
   <w:num w:numId="19">
     <w:abstractNumId w:val="3"/>
   </w:num>
   <w:num w:numId="20">
-    <w:abstractNumId w:val="13"/>
+    <w:abstractNumId w:val="14"/>
   </w:num>
   <w:num w:numId="21">
+    <w:abstractNumId w:val="9"/>
+  </w:num>
+  <w:num w:numId="22">
+    <w:abstractNumId w:val="29"/>
+  </w:num>
+  <w:num w:numId="23">
+    <w:abstractNumId w:val="20"/>
+  </w:num>
+  <w:num w:numId="24">
+    <w:abstractNumId w:val="16"/>
+  </w:num>
+  <w:num w:numId="25">
+    <w:abstractNumId w:val="28"/>
+  </w:num>
+  <w:num w:numId="26">
+    <w:abstractNumId w:val="17"/>
+  </w:num>
+  <w:num w:numId="27">
+    <w:abstractNumId w:val="11"/>
+  </w:num>
+  <w:num w:numId="28">
+    <w:abstractNumId w:val="21"/>
+  </w:num>
+  <w:num w:numId="29">
     <w:abstractNumId w:val="8"/>
   </w:num>
-  <w:num w:numId="22">
-    <w:abstractNumId w:val="26"/>
-  </w:num>
-  <w:num w:numId="23">
-    <w:abstractNumId w:val="18"/>
-  </w:num>
-  <w:num w:numId="24">
-    <w:abstractNumId w:val="14"/>
-  </w:num>
-  <w:num w:numId="25">
-    <w:abstractNumId w:val="25"/>
-  </w:num>
-  <w:num w:numId="26">
+  <w:num w:numId="30">
     <w:abstractNumId w:val="15"/>
-  </w:num>
-  <w:num w:numId="27">
-    <w:abstractNumId w:val="10"/>
   </w:num>
 </w:numbering>
 </file>
@@ -7230,7 +7701,6 @@
   <w:style w:type="character" w:default="1" w:styleId="DefaultParagraphFont">
     <w:name w:val="Default Paragraph Font"/>
     <w:uiPriority w:val="1"/>
-    <w:semiHidden/>
     <w:unhideWhenUsed/>
   </w:style>
   <w:style w:type="table" w:default="1" w:styleId="TableNormal">
@@ -7564,6 +8034,76 @@
     <w:uiPriority w:val="99"/>
     <w:rsid w:val="00642285"/>
   </w:style>
+  <w:style w:type="paragraph" w:styleId="Caption">
+    <w:name w:val="caption"/>
+    <w:basedOn w:val="Normal"/>
+    <w:next w:val="Normal"/>
+    <w:uiPriority w:val="35"/>
+    <w:unhideWhenUsed/>
+    <w:qFormat/>
+    <w:rsid w:val="005564F0"/>
+    <w:pPr>
+      <w:spacing w:after="200" w:line="240" w:lineRule="auto"/>
+    </w:pPr>
+    <w:rPr>
+      <w:i/>
+      <w:iCs/>
+      <w:color w:val="44546A" w:themeColor="text2"/>
+      <w:sz w:val="18"/>
+      <w:szCs w:val="18"/>
+    </w:rPr>
+  </w:style>
+  <w:style w:type="paragraph" w:styleId="NormalWeb">
+    <w:name w:val="Normal (Web)"/>
+    <w:basedOn w:val="Normal"/>
+    <w:uiPriority w:val="99"/>
+    <w:semiHidden/>
+    <w:unhideWhenUsed/>
+    <w:rsid w:val="00C603A0"/>
+    <w:pPr>
+      <w:spacing w:before="100" w:beforeAutospacing="1" w:after="100" w:afterAutospacing="1" w:line="240" w:lineRule="auto"/>
+    </w:pPr>
+    <w:rPr>
+      <w:rFonts w:ascii="Times New Roman" w:eastAsia="Times New Roman" w:hAnsi="Times New Roman" w:cs="Times New Roman"/>
+      <w:sz w:val="24"/>
+      <w:szCs w:val="24"/>
+      <w:lang w:eastAsia="en-GB"/>
+    </w:rPr>
+  </w:style>
+  <w:style w:type="paragraph" w:styleId="Title">
+    <w:name w:val="Title"/>
+    <w:basedOn w:val="Normal"/>
+    <w:next w:val="Normal"/>
+    <w:link w:val="TitleChar"/>
+    <w:uiPriority w:val="10"/>
+    <w:qFormat/>
+    <w:rsid w:val="005C4623"/>
+    <w:pPr>
+      <w:spacing w:after="0" w:line="240" w:lineRule="auto"/>
+      <w:contextualSpacing/>
+    </w:pPr>
+    <w:rPr>
+      <w:rFonts w:asciiTheme="majorHAnsi" w:eastAsiaTheme="majorEastAsia" w:hAnsiTheme="majorHAnsi" w:cstheme="majorBidi"/>
+      <w:spacing w:val="-10"/>
+      <w:kern w:val="28"/>
+      <w:sz w:val="56"/>
+      <w:szCs w:val="56"/>
+    </w:rPr>
+  </w:style>
+  <w:style w:type="character" w:customStyle="1" w:styleId="TitleChar">
+    <w:name w:val="Title Char"/>
+    <w:basedOn w:val="DefaultParagraphFont"/>
+    <w:link w:val="Title"/>
+    <w:uiPriority w:val="10"/>
+    <w:rsid w:val="005C4623"/>
+    <w:rPr>
+      <w:rFonts w:asciiTheme="majorHAnsi" w:eastAsiaTheme="majorEastAsia" w:hAnsiTheme="majorHAnsi" w:cstheme="majorBidi"/>
+      <w:spacing w:val="-10"/>
+      <w:kern w:val="28"/>
+      <w:sz w:val="56"/>
+      <w:szCs w:val="56"/>
+    </w:rPr>
+  </w:style>
 </w:styles>
 </file>
 

--- a/protocol/Analysis protocol v0b.docx
+++ b/protocol/Analysis protocol v0b.docx
@@ -845,24 +845,14 @@
       <w:r>
         <w:t xml:space="preserve">Figure </w:t>
       </w:r>
-      <w:r>
-        <w:fldChar w:fldCharType="begin"/>
-      </w:r>
-      <w:r>
-        <w:instrText xml:space="preserve"> SEQ Figure \* ARABIC </w:instrText>
-      </w:r>
-      <w:r>
-        <w:fldChar w:fldCharType="separate"/>
-      </w:r>
-      <w:r>
-        <w:rPr>
-          <w:noProof/>
-        </w:rPr>
-        <w:t>1</w:t>
-      </w:r>
-      <w:r>
-        <w:fldChar w:fldCharType="end"/>
-      </w:r>
+      <w:fldSimple w:instr=" SEQ Figure \* ARABIC ">
+        <w:r>
+          <w:rPr>
+            <w:noProof/>
+          </w:rPr>
+          <w:t>1</w:t>
+        </w:r>
+      </w:fldSimple>
       <w:r>
         <w:t xml:space="preserve">. </w:t>
       </w:r>
@@ -1036,24 +1026,14 @@
       <w:r>
         <w:t xml:space="preserve">Figure </w:t>
       </w:r>
-      <w:r>
-        <w:fldChar w:fldCharType="begin"/>
-      </w:r>
-      <w:r>
-        <w:instrText xml:space="preserve"> SEQ Figure \* ARABIC </w:instrText>
-      </w:r>
-      <w:r>
-        <w:fldChar w:fldCharType="separate"/>
-      </w:r>
-      <w:r>
-        <w:rPr>
-          <w:noProof/>
-        </w:rPr>
-        <w:t>2</w:t>
-      </w:r>
-      <w:r>
-        <w:fldChar w:fldCharType="end"/>
-      </w:r>
+      <w:fldSimple w:instr=" SEQ Figure \* ARABIC ">
+        <w:r>
+          <w:rPr>
+            <w:noProof/>
+          </w:rPr>
+          <w:t>2</w:t>
+        </w:r>
+      </w:fldSimple>
       <w:r>
         <w:t>.</w:t>
       </w:r>
@@ -1578,13 +1558,7 @@
         <w:t xml:space="preserve">. </w:t>
       </w:r>
       <w:r>
-        <w:t xml:space="preserve">Each area of competency </w:t>
-      </w:r>
-      <w:r>
-        <w:t>was matched with specific intended learning outcomes and corresponding assessable competencies which individuals should be able to perform</w:t>
-      </w:r>
-      <w:r>
-        <w:t>. For a full list of intended learning outcomes and competencies see supplementary table 3.</w:t>
+        <w:t>Each area of competency was matched with specific intended learning outcomes and corresponding assessable competencies which individuals should be able to perform. For a full list of intended learning outcomes and competencies see supplementary table 3.</w:t>
       </w:r>
     </w:p>
     <w:p/>
@@ -1811,22 +1785,7 @@
     </w:p>
     <w:p>
       <w:r>
-        <w:t>P</w:t>
-      </w:r>
-      <w:r>
-        <w:t>articipant</w:t>
-      </w:r>
-      <w:r>
-        <w:t>s were debriefed in this section</w:t>
-      </w:r>
-      <w:r>
-        <w:t xml:space="preserve"> and</w:t>
-      </w:r>
-      <w:r>
-        <w:t xml:space="preserve"> on completion were</w:t>
-      </w:r>
-      <w:r>
-        <w:t xml:space="preserve"> reimbursed with course credits.</w:t>
+        <w:t>Participants were debriefed in this section and on completion were reimbursed with course credits.</w:t>
       </w:r>
     </w:p>
     <w:p>
@@ -2013,10 +1972,7 @@
         </w:numPr>
       </w:pPr>
       <w:r>
-        <w:t>Side-effect</w:t>
-      </w:r>
-      <w:r>
-        <w:t xml:space="preserve"> score</w:t>
+        <w:t>Side-effect score</w:t>
       </w:r>
     </w:p>
     <w:p/>
@@ -2263,7 +2219,7 @@
       </w:r>
       <w:proofErr w:type="spellEnd"/>
       <w:r>
-        <w:t xml:space="preserve">). </w:t>
+        <w:t>).</w:t>
       </w:r>
     </w:p>
     <w:p>
@@ -2375,7 +2331,7 @@
         <w:rPr>
           <w:rFonts w:eastAsiaTheme="minorEastAsia"/>
         </w:rPr>
-        <w:t xml:space="preserve">. </w:t>
+        <w:t>.</w:t>
       </w:r>
     </w:p>
     <w:p>
@@ -3435,21 +3391,11 @@
       <w:r>
         <w:t xml:space="preserve">I need to think of a better </w:t>
       </w:r>
-      <w:proofErr w:type="spellStart"/>
-      <w:r>
-        <w:t>term</w:t>
-      </w:r>
-      <w:proofErr w:type="spellEnd"/>
-      <w:r>
-        <w:t xml:space="preserve"> than gamification. </w:t>
-      </w:r>
-      <w:proofErr w:type="gramStart"/>
-      <w:r>
-        <w:t>Myself and Oliver</w:t>
-      </w:r>
-      <w:proofErr w:type="gramEnd"/>
-      <w:r>
-        <w:t xml:space="preserve"> believe ‘gamification’ describes token gamification. </w:t>
+      <w:r>
+        <w:t xml:space="preserve">term than gamification. </w:t>
+      </w:r>
+      <w:r>
+        <w:t xml:space="preserve">Myself and Oliver believe ‘gamification’ describes token gamification. </w:t>
       </w:r>
     </w:p>
   </w:comment>
@@ -3516,13 +3462,8 @@
       <w:r>
         <w:t xml:space="preserve">Analysing complexity in a Psychological network: Obtaining causal estimates for the effects of sleep, </w:t>
       </w:r>
-      <w:proofErr w:type="gramStart"/>
-      <w:r>
-        <w:t>wellbeing</w:t>
-      </w:r>
-      <w:proofErr w:type="gramEnd"/>
-      <w:r>
-        <w:t xml:space="preserve"> and related factors</w:t>
+      <w:r>
+        <w:t>wellbeing and related factors</w:t>
       </w:r>
     </w:p>
     <w:p>
@@ -3745,13 +3686,8 @@
       <w:r>
         <w:t xml:space="preserve">Analysing complexity in a Psychological network: Obtaining causal estimates for the effects of sleep, </w:t>
       </w:r>
-      <w:proofErr w:type="gramStart"/>
-      <w:r>
-        <w:t>wellbeing</w:t>
-      </w:r>
-      <w:proofErr w:type="gramEnd"/>
-      <w:r>
-        <w:t xml:space="preserve"> and related factors</w:t>
+      <w:r>
+        <w:t>wellbeing and related factors</w:t>
       </w:r>
     </w:p>
   </w:comment>
@@ -3816,13 +3752,8 @@
       <w:r>
         <w:t xml:space="preserve">Developed Network MR scoring method from the MiRANA Network MR algorithm which had input from Valerio Maggio, Gib </w:t>
       </w:r>
-      <w:proofErr w:type="spellStart"/>
-      <w:r>
-        <w:t>Hemani</w:t>
-      </w:r>
-      <w:proofErr w:type="spellEnd"/>
-      <w:r>
-        <w:t xml:space="preserve"> and Panagiota Pagoni</w:t>
+      <w:r>
+        <w:t>Hemani and Panagiota Pagoni</w:t>
       </w:r>
     </w:p>
   </w:comment>
@@ -7701,6 +7632,7 @@
   <w:style w:type="character" w:default="1" w:styleId="DefaultParagraphFont">
     <w:name w:val="Default Paragraph Font"/>
     <w:uiPriority w:val="1"/>
+    <w:semiHidden/>
     <w:unhideWhenUsed/>
   </w:style>
   <w:style w:type="table" w:default="1" w:styleId="TableNormal">
